--- a/11-dars/qo'llanma.docx
+++ b/11-dars/qo'llanma.docx
@@ -4,10 +4,685 @@
   <w:body>
     <w:p>
       <w:pPr>
-        <w:rPr>
-          <w:sz w:val="22"/>
+        <w:jc w:val="both"/>
+        <w:rPr>
+          <w:sz w:val="22"/>
+          <w:lang w:val="en-US"/>
         </w:rPr>
       </w:pPr>
+      <w:proofErr w:type="spellStart"/>
+      <w:r>
+        <w:rPr>
+          <w:sz w:val="22"/>
+          <w:lang w:val="en-US"/>
+        </w:rPr>
+        <w:t>Mavzu</w:t>
+      </w:r>
+      <w:proofErr w:type="spellEnd"/>
+      <w:r>
+        <w:rPr>
+          <w:sz w:val="22"/>
+          <w:lang w:val="en-US"/>
+        </w:rPr>
+        <w:t xml:space="preserve">: </w:t>
+      </w:r>
+      <w:proofErr w:type="spellStart"/>
+      <w:r>
+        <w:rPr>
+          <w:sz w:val="22"/>
+          <w:lang w:val="en-US"/>
+        </w:rPr>
+        <w:t>Div</w:t>
+      </w:r>
+      <w:proofErr w:type="spellEnd"/>
+      <w:r>
+        <w:rPr>
+          <w:sz w:val="22"/>
+          <w:lang w:val="en-US"/>
+        </w:rPr>
+        <w:t xml:space="preserve"> </w:t>
+      </w:r>
+      <w:proofErr w:type="spellStart"/>
+      <w:r>
+        <w:rPr>
+          <w:sz w:val="22"/>
+          <w:lang w:val="en-US"/>
+        </w:rPr>
+        <w:t>elementlari</w:t>
+      </w:r>
+      <w:proofErr w:type="spellEnd"/>
+      <w:r>
+        <w:rPr>
+          <w:sz w:val="22"/>
+          <w:lang w:val="en-US"/>
+        </w:rPr>
+        <w:t>.</w:t>
+      </w:r>
+    </w:p>
+    <w:p>
+      <w:pPr>
+        <w:jc w:val="both"/>
+        <w:rPr>
+          <w:sz w:val="22"/>
+          <w:lang w:val="en-US"/>
+        </w:rPr>
+      </w:pPr>
+      <w:proofErr w:type="gramStart"/>
+      <w:r>
+        <w:rPr>
+          <w:sz w:val="22"/>
+          <w:lang w:val="en-US"/>
+        </w:rPr>
+        <w:t xml:space="preserve">Element </w:t>
+      </w:r>
+      <w:r>
+        <w:rPr>
+          <w:sz w:val="22"/>
+          <w:lang w:val="en-US"/>
+        </w:rPr>
+        <w:t xml:space="preserve"> </w:t>
+      </w:r>
+      <w:r>
+        <w:rPr>
+          <w:sz w:val="22"/>
+          <w:lang w:val="en-US"/>
+        </w:rPr>
+        <w:t>&lt;</w:t>
+      </w:r>
+      <w:proofErr w:type="gramEnd"/>
+      <w:r>
+        <w:rPr>
+          <w:sz w:val="22"/>
+          <w:lang w:val="en-US"/>
+        </w:rPr>
+        <w:t>div&gt;</w:t>
+      </w:r>
+      <w:r>
+        <w:rPr>
+          <w:sz w:val="22"/>
+          <w:lang w:val="en-US"/>
+        </w:rPr>
+        <w:t xml:space="preserve">  </w:t>
+      </w:r>
+      <w:proofErr w:type="spellStart"/>
+      <w:r>
+        <w:rPr>
+          <w:sz w:val="22"/>
+          <w:lang w:val="en-US"/>
+        </w:rPr>
+        <w:t>boshqa</w:t>
+      </w:r>
+      <w:proofErr w:type="spellEnd"/>
+      <w:r>
+        <w:rPr>
+          <w:sz w:val="22"/>
+          <w:lang w:val="en-US"/>
+        </w:rPr>
+        <w:t xml:space="preserve"> HTML </w:t>
+      </w:r>
+      <w:proofErr w:type="spellStart"/>
+      <w:r>
+        <w:rPr>
+          <w:sz w:val="22"/>
+          <w:lang w:val="en-US"/>
+        </w:rPr>
+        <w:t>elementlari</w:t>
+      </w:r>
+      <w:proofErr w:type="spellEnd"/>
+      <w:r>
+        <w:rPr>
+          <w:sz w:val="22"/>
+          <w:lang w:val="en-US"/>
+        </w:rPr>
+        <w:t xml:space="preserve"> </w:t>
+      </w:r>
+      <w:proofErr w:type="spellStart"/>
+      <w:r>
+        <w:rPr>
+          <w:sz w:val="22"/>
+          <w:lang w:val="en-US"/>
+        </w:rPr>
+        <w:t>uchun</w:t>
+      </w:r>
+      <w:proofErr w:type="spellEnd"/>
+      <w:r>
+        <w:rPr>
+          <w:sz w:val="22"/>
+          <w:lang w:val="en-US"/>
+        </w:rPr>
+        <w:t xml:space="preserve"> </w:t>
+      </w:r>
+      <w:proofErr w:type="spellStart"/>
+      <w:r>
+        <w:rPr>
+          <w:sz w:val="22"/>
+          <w:lang w:val="en-US"/>
+        </w:rPr>
+        <w:t>konteyner</w:t>
+      </w:r>
+      <w:proofErr w:type="spellEnd"/>
+      <w:r>
+        <w:rPr>
+          <w:sz w:val="22"/>
+          <w:lang w:val="en-US"/>
+        </w:rPr>
+        <w:t xml:space="preserve"> </w:t>
+      </w:r>
+      <w:proofErr w:type="spellStart"/>
+      <w:r>
+        <w:rPr>
+          <w:sz w:val="22"/>
+          <w:lang w:val="en-US"/>
+        </w:rPr>
+        <w:t>sifatida</w:t>
+      </w:r>
+      <w:proofErr w:type="spellEnd"/>
+      <w:r>
+        <w:rPr>
+          <w:sz w:val="22"/>
+          <w:lang w:val="en-US"/>
+        </w:rPr>
+        <w:t xml:space="preserve"> </w:t>
+      </w:r>
+      <w:proofErr w:type="spellStart"/>
+      <w:r>
+        <w:rPr>
+          <w:sz w:val="22"/>
+          <w:lang w:val="en-US"/>
+        </w:rPr>
+        <w:t>ishlatiladi</w:t>
+      </w:r>
+      <w:proofErr w:type="spellEnd"/>
+      <w:r>
+        <w:rPr>
+          <w:sz w:val="22"/>
+          <w:lang w:val="en-US"/>
+        </w:rPr>
+        <w:t>.</w:t>
+      </w:r>
+      <w:r>
+        <w:rPr>
+          <w:sz w:val="22"/>
+          <w:lang w:val="en-US"/>
+        </w:rPr>
+        <w:t xml:space="preserve"> </w:t>
+      </w:r>
+      <w:r>
+        <w:rPr>
+          <w:rFonts w:ascii="Verdana" w:hAnsi="Verdana"/>
+          <w:color w:val="000000"/>
+          <w:sz w:val="23"/>
+          <w:szCs w:val="23"/>
+          <w:shd w:val="clear" w:color="auto" w:fill="FFFFFF"/>
+          <w:lang w:val="en-US"/>
+        </w:rPr>
+        <w:t>Element </w:t>
+      </w:r>
+      <w:r>
+        <w:rPr>
+          <w:rStyle w:val="HTML"/>
+          <w:rFonts w:ascii="Consolas" w:eastAsiaTheme="minorHAnsi" w:hAnsi="Consolas"/>
+          <w:color w:val="DC143C"/>
+          <w:sz w:val="24"/>
+          <w:szCs w:val="24"/>
+          <w:lang w:val="en-US"/>
+        </w:rPr>
+        <w:t>&lt;div&gt;</w:t>
+      </w:r>
+      <w:r>
+        <w:rPr>
+          <w:rStyle w:val="HTML"/>
+          <w:rFonts w:ascii="Consolas" w:eastAsiaTheme="minorHAnsi" w:hAnsi="Consolas"/>
+          <w:color w:val="DC143C"/>
+          <w:sz w:val="24"/>
+          <w:szCs w:val="24"/>
+          <w:lang w:val="en-US"/>
+        </w:rPr>
+        <w:t xml:space="preserve"> </w:t>
+      </w:r>
+      <w:proofErr w:type="spellStart"/>
+      <w:r>
+        <w:rPr>
+          <w:rFonts w:ascii="Verdana" w:hAnsi="Verdana"/>
+          <w:color w:val="000000"/>
+          <w:sz w:val="23"/>
+          <w:szCs w:val="23"/>
+          <w:shd w:val="clear" w:color="auto" w:fill="FFFFFF"/>
+          <w:lang w:val="en-US"/>
+        </w:rPr>
+        <w:t>sukut</w:t>
+      </w:r>
+      <w:proofErr w:type="spellEnd"/>
+      <w:r>
+        <w:rPr>
+          <w:rFonts w:ascii="Verdana" w:hAnsi="Verdana"/>
+          <w:color w:val="000000"/>
+          <w:sz w:val="23"/>
+          <w:szCs w:val="23"/>
+          <w:shd w:val="clear" w:color="auto" w:fill="FFFFFF"/>
+          <w:lang w:val="en-US"/>
+        </w:rPr>
+        <w:t xml:space="preserve"> </w:t>
+      </w:r>
+      <w:proofErr w:type="spellStart"/>
+      <w:r>
+        <w:rPr>
+          <w:rFonts w:ascii="Verdana" w:hAnsi="Verdana"/>
+          <w:color w:val="000000"/>
+          <w:sz w:val="23"/>
+          <w:szCs w:val="23"/>
+          <w:shd w:val="clear" w:color="auto" w:fill="FFFFFF"/>
+          <w:lang w:val="en-US"/>
+        </w:rPr>
+        <w:t>bo'yicha</w:t>
+      </w:r>
+      <w:proofErr w:type="spellEnd"/>
+      <w:r>
+        <w:rPr>
+          <w:rFonts w:ascii="Verdana" w:hAnsi="Verdana"/>
+          <w:color w:val="000000"/>
+          <w:sz w:val="23"/>
+          <w:szCs w:val="23"/>
+          <w:shd w:val="clear" w:color="auto" w:fill="FFFFFF"/>
+          <w:lang w:val="en-US"/>
+        </w:rPr>
+        <w:t xml:space="preserve"> </w:t>
+      </w:r>
+      <w:proofErr w:type="spellStart"/>
+      <w:r>
+        <w:rPr>
+          <w:rFonts w:ascii="Verdana" w:hAnsi="Verdana"/>
+          <w:color w:val="000000"/>
+          <w:sz w:val="23"/>
+          <w:szCs w:val="23"/>
+          <w:shd w:val="clear" w:color="auto" w:fill="FFFFFF"/>
+          <w:lang w:val="en-US"/>
+        </w:rPr>
+        <w:t>blok</w:t>
+      </w:r>
+      <w:proofErr w:type="spellEnd"/>
+      <w:r>
+        <w:rPr>
+          <w:rFonts w:ascii="Verdana" w:hAnsi="Verdana"/>
+          <w:color w:val="000000"/>
+          <w:sz w:val="23"/>
+          <w:szCs w:val="23"/>
+          <w:shd w:val="clear" w:color="auto" w:fill="FFFFFF"/>
+          <w:lang w:val="en-US"/>
+        </w:rPr>
+        <w:t xml:space="preserve"> </w:t>
+      </w:r>
+      <w:proofErr w:type="spellStart"/>
+      <w:r>
+        <w:rPr>
+          <w:rFonts w:ascii="Verdana" w:hAnsi="Verdana"/>
+          <w:color w:val="000000"/>
+          <w:sz w:val="23"/>
+          <w:szCs w:val="23"/>
+          <w:shd w:val="clear" w:color="auto" w:fill="FFFFFF"/>
+          <w:lang w:val="en-US"/>
+        </w:rPr>
+        <w:t>elementidir</w:t>
+      </w:r>
+      <w:proofErr w:type="spellEnd"/>
+      <w:r>
+        <w:rPr>
+          <w:rFonts w:ascii="Verdana" w:hAnsi="Verdana"/>
+          <w:color w:val="000000"/>
+          <w:sz w:val="23"/>
+          <w:szCs w:val="23"/>
+          <w:shd w:val="clear" w:color="auto" w:fill="FFFFFF"/>
+          <w:lang w:val="en-US"/>
+        </w:rPr>
+        <w:t xml:space="preserve">, </w:t>
+      </w:r>
+      <w:proofErr w:type="spellStart"/>
+      <w:r>
+        <w:rPr>
+          <w:rFonts w:ascii="Verdana" w:hAnsi="Verdana"/>
+          <w:color w:val="000000"/>
+          <w:sz w:val="23"/>
+          <w:szCs w:val="23"/>
+          <w:shd w:val="clear" w:color="auto" w:fill="FFFFFF"/>
+          <w:lang w:val="en-US"/>
+        </w:rPr>
+        <w:t>ya'ni</w:t>
+      </w:r>
+      <w:proofErr w:type="spellEnd"/>
+      <w:r>
+        <w:rPr>
+          <w:rFonts w:ascii="Verdana" w:hAnsi="Verdana"/>
+          <w:color w:val="000000"/>
+          <w:sz w:val="23"/>
+          <w:szCs w:val="23"/>
+          <w:shd w:val="clear" w:color="auto" w:fill="FFFFFF"/>
+          <w:lang w:val="en-US"/>
+        </w:rPr>
+        <w:t xml:space="preserve"> u </w:t>
+      </w:r>
+      <w:proofErr w:type="spellStart"/>
+      <w:r>
+        <w:rPr>
+          <w:rFonts w:ascii="Verdana" w:hAnsi="Verdana"/>
+          <w:color w:val="000000"/>
+          <w:sz w:val="23"/>
+          <w:szCs w:val="23"/>
+          <w:shd w:val="clear" w:color="auto" w:fill="FFFFFF"/>
+          <w:lang w:val="en-US"/>
+        </w:rPr>
+        <w:t>barcha</w:t>
+      </w:r>
+      <w:proofErr w:type="spellEnd"/>
+      <w:r>
+        <w:rPr>
+          <w:rFonts w:ascii="Verdana" w:hAnsi="Verdana"/>
+          <w:color w:val="000000"/>
+          <w:sz w:val="23"/>
+          <w:szCs w:val="23"/>
+          <w:shd w:val="clear" w:color="auto" w:fill="FFFFFF"/>
+          <w:lang w:val="en-US"/>
+        </w:rPr>
+        <w:t xml:space="preserve"> </w:t>
+      </w:r>
+      <w:proofErr w:type="spellStart"/>
+      <w:r>
+        <w:rPr>
+          <w:rFonts w:ascii="Verdana" w:hAnsi="Verdana"/>
+          <w:color w:val="000000"/>
+          <w:sz w:val="23"/>
+          <w:szCs w:val="23"/>
+          <w:shd w:val="clear" w:color="auto" w:fill="FFFFFF"/>
+          <w:lang w:val="en-US"/>
+        </w:rPr>
+        <w:t>mavjud</w:t>
+      </w:r>
+      <w:proofErr w:type="spellEnd"/>
+      <w:r>
+        <w:rPr>
+          <w:rFonts w:ascii="Verdana" w:hAnsi="Verdana"/>
+          <w:color w:val="000000"/>
+          <w:sz w:val="23"/>
+          <w:szCs w:val="23"/>
+          <w:shd w:val="clear" w:color="auto" w:fill="FFFFFF"/>
+          <w:lang w:val="en-US"/>
+        </w:rPr>
+        <w:t xml:space="preserve"> </w:t>
+      </w:r>
+      <w:proofErr w:type="spellStart"/>
+      <w:r>
+        <w:rPr>
+          <w:rFonts w:ascii="Verdana" w:hAnsi="Verdana"/>
+          <w:color w:val="000000"/>
+          <w:sz w:val="23"/>
+          <w:szCs w:val="23"/>
+          <w:shd w:val="clear" w:color="auto" w:fill="FFFFFF"/>
+          <w:lang w:val="en-US"/>
+        </w:rPr>
+        <w:t>kenglikni</w:t>
+      </w:r>
+      <w:proofErr w:type="spellEnd"/>
+      <w:r>
+        <w:rPr>
+          <w:rFonts w:ascii="Verdana" w:hAnsi="Verdana"/>
+          <w:color w:val="000000"/>
+          <w:sz w:val="23"/>
+          <w:szCs w:val="23"/>
+          <w:shd w:val="clear" w:color="auto" w:fill="FFFFFF"/>
+          <w:lang w:val="en-US"/>
+        </w:rPr>
+        <w:t xml:space="preserve"> </w:t>
+      </w:r>
+      <w:proofErr w:type="spellStart"/>
+      <w:r>
+        <w:rPr>
+          <w:rFonts w:ascii="Verdana" w:hAnsi="Verdana"/>
+          <w:color w:val="000000"/>
+          <w:sz w:val="23"/>
+          <w:szCs w:val="23"/>
+          <w:shd w:val="clear" w:color="auto" w:fill="FFFFFF"/>
+          <w:lang w:val="en-US"/>
+        </w:rPr>
+        <w:t>oladi</w:t>
+      </w:r>
+      <w:proofErr w:type="spellEnd"/>
+      <w:r>
+        <w:rPr>
+          <w:rFonts w:ascii="Verdana" w:hAnsi="Verdana"/>
+          <w:color w:val="000000"/>
+          <w:sz w:val="23"/>
+          <w:szCs w:val="23"/>
+          <w:shd w:val="clear" w:color="auto" w:fill="FFFFFF"/>
+          <w:lang w:val="en-US"/>
+        </w:rPr>
+        <w:t xml:space="preserve"> </w:t>
+      </w:r>
+      <w:proofErr w:type="spellStart"/>
+      <w:r>
+        <w:rPr>
+          <w:rFonts w:ascii="Verdana" w:hAnsi="Verdana"/>
+          <w:color w:val="000000"/>
+          <w:sz w:val="23"/>
+          <w:szCs w:val="23"/>
+          <w:shd w:val="clear" w:color="auto" w:fill="FFFFFF"/>
+          <w:lang w:val="en-US"/>
+        </w:rPr>
+        <w:t>va</w:t>
+      </w:r>
+      <w:proofErr w:type="spellEnd"/>
+      <w:r>
+        <w:rPr>
+          <w:rFonts w:ascii="Verdana" w:hAnsi="Verdana"/>
+          <w:color w:val="000000"/>
+          <w:sz w:val="23"/>
+          <w:szCs w:val="23"/>
+          <w:shd w:val="clear" w:color="auto" w:fill="FFFFFF"/>
+          <w:lang w:val="en-US"/>
+        </w:rPr>
+        <w:t xml:space="preserve"> </w:t>
+      </w:r>
+      <w:proofErr w:type="spellStart"/>
+      <w:r>
+        <w:rPr>
+          <w:rFonts w:ascii="Verdana" w:hAnsi="Verdana"/>
+          <w:color w:val="000000"/>
+          <w:sz w:val="23"/>
+          <w:szCs w:val="23"/>
+          <w:shd w:val="clear" w:color="auto" w:fill="FFFFFF"/>
+          <w:lang w:val="en-US"/>
+        </w:rPr>
+        <w:t>oldin</w:t>
+      </w:r>
+      <w:proofErr w:type="spellEnd"/>
+      <w:r>
+        <w:rPr>
+          <w:rFonts w:ascii="Verdana" w:hAnsi="Verdana"/>
+          <w:color w:val="000000"/>
+          <w:sz w:val="23"/>
+          <w:szCs w:val="23"/>
+          <w:shd w:val="clear" w:color="auto" w:fill="FFFFFF"/>
+          <w:lang w:val="en-US"/>
+        </w:rPr>
+        <w:t xml:space="preserve"> </w:t>
+      </w:r>
+      <w:proofErr w:type="spellStart"/>
+      <w:r>
+        <w:rPr>
+          <w:rFonts w:ascii="Verdana" w:hAnsi="Verdana"/>
+          <w:color w:val="000000"/>
+          <w:sz w:val="23"/>
+          <w:szCs w:val="23"/>
+          <w:shd w:val="clear" w:color="auto" w:fill="FFFFFF"/>
+          <w:lang w:val="en-US"/>
+        </w:rPr>
+        <w:t>va</w:t>
+      </w:r>
+      <w:proofErr w:type="spellEnd"/>
+      <w:r>
+        <w:rPr>
+          <w:rFonts w:ascii="Verdana" w:hAnsi="Verdana"/>
+          <w:color w:val="000000"/>
+          <w:sz w:val="23"/>
+          <w:szCs w:val="23"/>
+          <w:shd w:val="clear" w:color="auto" w:fill="FFFFFF"/>
+          <w:lang w:val="en-US"/>
+        </w:rPr>
+        <w:t xml:space="preserve"> </w:t>
+      </w:r>
+      <w:proofErr w:type="spellStart"/>
+      <w:r>
+        <w:rPr>
+          <w:rFonts w:ascii="Verdana" w:hAnsi="Verdana"/>
+          <w:color w:val="000000"/>
+          <w:sz w:val="23"/>
+          <w:szCs w:val="23"/>
+          <w:shd w:val="clear" w:color="auto" w:fill="FFFFFF"/>
+          <w:lang w:val="en-US"/>
+        </w:rPr>
+        <w:t>keyin</w:t>
+      </w:r>
+      <w:proofErr w:type="spellEnd"/>
+      <w:r>
+        <w:rPr>
+          <w:rFonts w:ascii="Verdana" w:hAnsi="Verdana"/>
+          <w:color w:val="000000"/>
+          <w:sz w:val="23"/>
+          <w:szCs w:val="23"/>
+          <w:shd w:val="clear" w:color="auto" w:fill="FFFFFF"/>
+          <w:lang w:val="en-US"/>
+        </w:rPr>
+        <w:t xml:space="preserve"> </w:t>
+      </w:r>
+      <w:proofErr w:type="spellStart"/>
+      <w:r>
+        <w:rPr>
+          <w:rFonts w:ascii="Verdana" w:hAnsi="Verdana"/>
+          <w:color w:val="000000"/>
+          <w:sz w:val="23"/>
+          <w:szCs w:val="23"/>
+          <w:shd w:val="clear" w:color="auto" w:fill="FFFFFF"/>
+          <w:lang w:val="en-US"/>
+        </w:rPr>
+        <w:t>qator</w:t>
+      </w:r>
+      <w:proofErr w:type="spellEnd"/>
+      <w:r>
+        <w:rPr>
+          <w:rFonts w:ascii="Verdana" w:hAnsi="Verdana"/>
+          <w:color w:val="000000"/>
+          <w:sz w:val="23"/>
+          <w:szCs w:val="23"/>
+          <w:shd w:val="clear" w:color="auto" w:fill="FFFFFF"/>
+          <w:lang w:val="en-US"/>
+        </w:rPr>
+        <w:t xml:space="preserve"> </w:t>
+      </w:r>
+      <w:proofErr w:type="spellStart"/>
+      <w:r>
+        <w:rPr>
+          <w:rFonts w:ascii="Verdana" w:hAnsi="Verdana"/>
+          <w:color w:val="000000"/>
+          <w:sz w:val="23"/>
+          <w:szCs w:val="23"/>
+          <w:shd w:val="clear" w:color="auto" w:fill="FFFFFF"/>
+          <w:lang w:val="en-US"/>
+        </w:rPr>
+        <w:t>tanaffuslari</w:t>
+      </w:r>
+      <w:proofErr w:type="spellEnd"/>
+      <w:r>
+        <w:rPr>
+          <w:rFonts w:ascii="Verdana" w:hAnsi="Verdana"/>
+          <w:color w:val="000000"/>
+          <w:sz w:val="23"/>
+          <w:szCs w:val="23"/>
+          <w:shd w:val="clear" w:color="auto" w:fill="FFFFFF"/>
+          <w:lang w:val="en-US"/>
+        </w:rPr>
+        <w:t xml:space="preserve"> </w:t>
+      </w:r>
+      <w:proofErr w:type="spellStart"/>
+      <w:r>
+        <w:rPr>
+          <w:rFonts w:ascii="Verdana" w:hAnsi="Verdana"/>
+          <w:color w:val="000000"/>
+          <w:sz w:val="23"/>
+          <w:szCs w:val="23"/>
+          <w:shd w:val="clear" w:color="auto" w:fill="FFFFFF"/>
+          <w:lang w:val="en-US"/>
+        </w:rPr>
+        <w:t>bilan</w:t>
+      </w:r>
+      <w:proofErr w:type="spellEnd"/>
+      <w:r>
+        <w:rPr>
+          <w:rFonts w:ascii="Verdana" w:hAnsi="Verdana"/>
+          <w:color w:val="000000"/>
+          <w:sz w:val="23"/>
+          <w:szCs w:val="23"/>
+          <w:shd w:val="clear" w:color="auto" w:fill="FFFFFF"/>
+          <w:lang w:val="en-US"/>
+        </w:rPr>
+        <w:t xml:space="preserve"> </w:t>
+      </w:r>
+      <w:proofErr w:type="spellStart"/>
+      <w:r>
+        <w:rPr>
+          <w:rFonts w:ascii="Verdana" w:hAnsi="Verdana"/>
+          <w:color w:val="000000"/>
+          <w:sz w:val="23"/>
+          <w:szCs w:val="23"/>
+          <w:shd w:val="clear" w:color="auto" w:fill="FFFFFF"/>
+          <w:lang w:val="en-US"/>
+        </w:rPr>
+        <w:t>birga</w:t>
+      </w:r>
+      <w:proofErr w:type="spellEnd"/>
+      <w:r>
+        <w:rPr>
+          <w:rFonts w:ascii="Verdana" w:hAnsi="Verdana"/>
+          <w:color w:val="000000"/>
+          <w:sz w:val="23"/>
+          <w:szCs w:val="23"/>
+          <w:shd w:val="clear" w:color="auto" w:fill="FFFFFF"/>
+          <w:lang w:val="en-US"/>
+        </w:rPr>
+        <w:t xml:space="preserve"> </w:t>
+      </w:r>
+      <w:proofErr w:type="spellStart"/>
+      <w:r>
+        <w:rPr>
+          <w:rFonts w:ascii="Verdana" w:hAnsi="Verdana"/>
+          <w:color w:val="000000"/>
+          <w:sz w:val="23"/>
+          <w:szCs w:val="23"/>
+          <w:shd w:val="clear" w:color="auto" w:fill="FFFFFF"/>
+          <w:lang w:val="en-US"/>
+        </w:rPr>
+        <w:t>keladi</w:t>
+      </w:r>
+      <w:proofErr w:type="spellEnd"/>
+      <w:r>
+        <w:rPr>
+          <w:rFonts w:ascii="Verdana" w:hAnsi="Verdana"/>
+          <w:color w:val="000000"/>
+          <w:sz w:val="23"/>
+          <w:szCs w:val="23"/>
+          <w:shd w:val="clear" w:color="auto" w:fill="FFFFFF"/>
+          <w:lang w:val="en-US"/>
+        </w:rPr>
+        <w:t>.</w:t>
+      </w:r>
+      <w:r>
+        <w:rPr>
+          <w:rFonts w:ascii="Verdana" w:hAnsi="Verdana"/>
+          <w:color w:val="000000"/>
+          <w:sz w:val="23"/>
+          <w:szCs w:val="23"/>
+          <w:shd w:val="clear" w:color="auto" w:fill="FFFFFF"/>
+          <w:lang w:val="en-US"/>
+        </w:rPr>
+        <w:t xml:space="preserve"> </w:t>
+      </w:r>
       <w:bookmarkStart w:id="0" w:name="_GoBack"/>
       <w:bookmarkEnd w:id="0"/>
     </w:p>
@@ -442,6 +1117,19 @@
     <w:semiHidden/>
     <w:unhideWhenUsed/>
   </w:style>
+  <w:style w:type="character" w:styleId="HTML">
+    <w:name w:val="HTML Code"/>
+    <w:basedOn w:val="a0"/>
+    <w:uiPriority w:val="99"/>
+    <w:semiHidden/>
+    <w:unhideWhenUsed/>
+    <w:rsid w:val="00A1505D"/>
+    <w:rPr>
+      <w:rFonts w:ascii="Courier New" w:eastAsia="Times New Roman" w:hAnsi="Courier New" w:cs="Courier New"/>
+      <w:sz w:val="20"/>
+      <w:szCs w:val="20"/>
+    </w:rPr>
+  </w:style>
 </w:styles>
 </file>
 

--- a/11-dars/qo'llanma.docx
+++ b/11-dars/qo'llanma.docx
@@ -6,6 +6,7 @@
       <w:pPr>
         <w:jc w:val="both"/>
         <w:rPr>
+          <w:rFonts w:ascii="Times New Roman" w:hAnsi="Times New Roman" w:cs="Times New Roman"/>
           <w:sz w:val="22"/>
           <w:lang w:val="en-US"/>
         </w:rPr>
@@ -13,6 +14,7 @@
       <w:proofErr w:type="spellStart"/>
       <w:r>
         <w:rPr>
+          <w:rFonts w:ascii="Times New Roman" w:hAnsi="Times New Roman" w:cs="Times New Roman"/>
           <w:sz w:val="22"/>
           <w:lang w:val="en-US"/>
         </w:rPr>
@@ -21,6 +23,7 @@
       <w:proofErr w:type="spellEnd"/>
       <w:r>
         <w:rPr>
+          <w:rFonts w:ascii="Times New Roman" w:hAnsi="Times New Roman" w:cs="Times New Roman"/>
           <w:sz w:val="22"/>
           <w:lang w:val="en-US"/>
         </w:rPr>
@@ -29,6 +32,7 @@
       <w:proofErr w:type="spellStart"/>
       <w:r>
         <w:rPr>
+          <w:rFonts w:ascii="Times New Roman" w:hAnsi="Times New Roman" w:cs="Times New Roman"/>
           <w:sz w:val="22"/>
           <w:lang w:val="en-US"/>
         </w:rPr>
@@ -37,14 +41,16 @@
       <w:proofErr w:type="spellEnd"/>
       <w:r>
         <w:rPr>
-          <w:sz w:val="22"/>
-          <w:lang w:val="en-US"/>
-        </w:rPr>
-        <w:t xml:space="preserve"> </w:t>
-      </w:r>
-      <w:proofErr w:type="spellStart"/>
-      <w:r>
-        <w:rPr>
+          <w:rFonts w:ascii="Times New Roman" w:hAnsi="Times New Roman" w:cs="Times New Roman"/>
+          <w:sz w:val="22"/>
+          <w:lang w:val="en-US"/>
+        </w:rPr>
+        <w:t xml:space="preserve"> </w:t>
+      </w:r>
+      <w:proofErr w:type="spellStart"/>
+      <w:r>
+        <w:rPr>
+          <w:rFonts w:ascii="Times New Roman" w:hAnsi="Times New Roman" w:cs="Times New Roman"/>
           <w:sz w:val="22"/>
           <w:lang w:val="en-US"/>
         </w:rPr>
@@ -53,93 +59,740 @@
       <w:proofErr w:type="spellEnd"/>
       <w:r>
         <w:rPr>
+          <w:rFonts w:ascii="Times New Roman" w:hAnsi="Times New Roman" w:cs="Times New Roman"/>
           <w:sz w:val="22"/>
           <w:lang w:val="en-US"/>
         </w:rPr>
         <w:t>.</w:t>
       </w:r>
+    </w:p>
+    <w:p>
+      <w:pPr>
+        <w:ind w:firstLine="708"/>
+        <w:jc w:val="both"/>
+        <w:rPr>
+          <w:rFonts w:ascii="Times New Roman" w:hAnsi="Times New Roman" w:cs="Times New Roman"/>
+          <w:color w:val="FF0000"/>
+          <w:sz w:val="22"/>
+          <w:shd w:val="clear" w:color="auto" w:fill="FFFFFF"/>
+          <w:lang w:val="en-US"/>
+        </w:rPr>
+      </w:pPr>
+      <w:proofErr w:type="gramStart"/>
+      <w:r>
+        <w:rPr>
+          <w:rFonts w:ascii="Times New Roman" w:hAnsi="Times New Roman" w:cs="Times New Roman"/>
+          <w:sz w:val="22"/>
+          <w:lang w:val="en-US"/>
+        </w:rPr>
+        <w:t>Element  &lt;</w:t>
+      </w:r>
+      <w:proofErr w:type="gramEnd"/>
+      <w:r>
+        <w:rPr>
+          <w:rFonts w:ascii="Times New Roman" w:hAnsi="Times New Roman" w:cs="Times New Roman"/>
+          <w:sz w:val="22"/>
+          <w:lang w:val="en-US"/>
+        </w:rPr>
+        <w:t xml:space="preserve">div&gt;  </w:t>
+      </w:r>
+      <w:proofErr w:type="spellStart"/>
+      <w:r>
+        <w:rPr>
+          <w:rFonts w:ascii="Times New Roman" w:hAnsi="Times New Roman" w:cs="Times New Roman"/>
+          <w:sz w:val="22"/>
+          <w:lang w:val="en-US"/>
+        </w:rPr>
+        <w:t>boshqa</w:t>
+      </w:r>
+      <w:proofErr w:type="spellEnd"/>
+      <w:r>
+        <w:rPr>
+          <w:rFonts w:ascii="Times New Roman" w:hAnsi="Times New Roman" w:cs="Times New Roman"/>
+          <w:sz w:val="22"/>
+          <w:lang w:val="en-US"/>
+        </w:rPr>
+        <w:t xml:space="preserve"> HTML </w:t>
+      </w:r>
+      <w:proofErr w:type="spellStart"/>
+      <w:r>
+        <w:rPr>
+          <w:rFonts w:ascii="Times New Roman" w:hAnsi="Times New Roman" w:cs="Times New Roman"/>
+          <w:sz w:val="22"/>
+          <w:lang w:val="en-US"/>
+        </w:rPr>
+        <w:t>elementlari</w:t>
+      </w:r>
+      <w:proofErr w:type="spellEnd"/>
+      <w:r>
+        <w:rPr>
+          <w:rFonts w:ascii="Times New Roman" w:hAnsi="Times New Roman" w:cs="Times New Roman"/>
+          <w:sz w:val="22"/>
+          <w:lang w:val="en-US"/>
+        </w:rPr>
+        <w:t xml:space="preserve"> </w:t>
+      </w:r>
+      <w:proofErr w:type="spellStart"/>
+      <w:r>
+        <w:rPr>
+          <w:rFonts w:ascii="Times New Roman" w:hAnsi="Times New Roman" w:cs="Times New Roman"/>
+          <w:sz w:val="22"/>
+          <w:lang w:val="en-US"/>
+        </w:rPr>
+        <w:t>uchun</w:t>
+      </w:r>
+      <w:proofErr w:type="spellEnd"/>
+      <w:r>
+        <w:rPr>
+          <w:rFonts w:ascii="Times New Roman" w:hAnsi="Times New Roman" w:cs="Times New Roman"/>
+          <w:sz w:val="22"/>
+          <w:lang w:val="en-US"/>
+        </w:rPr>
+        <w:t xml:space="preserve"> </w:t>
+      </w:r>
+      <w:proofErr w:type="spellStart"/>
+      <w:r>
+        <w:rPr>
+          <w:rFonts w:ascii="Times New Roman" w:hAnsi="Times New Roman" w:cs="Times New Roman"/>
+          <w:sz w:val="22"/>
+          <w:lang w:val="en-US"/>
+        </w:rPr>
+        <w:t>konteyner</w:t>
+      </w:r>
+      <w:proofErr w:type="spellEnd"/>
+      <w:r>
+        <w:rPr>
+          <w:rFonts w:ascii="Times New Roman" w:hAnsi="Times New Roman" w:cs="Times New Roman"/>
+          <w:sz w:val="22"/>
+          <w:lang w:val="en-US"/>
+        </w:rPr>
+        <w:t xml:space="preserve"> </w:t>
+      </w:r>
+      <w:proofErr w:type="spellStart"/>
+      <w:r>
+        <w:rPr>
+          <w:rFonts w:ascii="Times New Roman" w:hAnsi="Times New Roman" w:cs="Times New Roman"/>
+          <w:sz w:val="22"/>
+          <w:lang w:val="en-US"/>
+        </w:rPr>
+        <w:t>sifatida</w:t>
+      </w:r>
+      <w:proofErr w:type="spellEnd"/>
+      <w:r>
+        <w:rPr>
+          <w:rFonts w:ascii="Times New Roman" w:hAnsi="Times New Roman" w:cs="Times New Roman"/>
+          <w:sz w:val="22"/>
+          <w:lang w:val="en-US"/>
+        </w:rPr>
+        <w:t xml:space="preserve"> </w:t>
+      </w:r>
+      <w:proofErr w:type="spellStart"/>
+      <w:r>
+        <w:rPr>
+          <w:rFonts w:ascii="Times New Roman" w:hAnsi="Times New Roman" w:cs="Times New Roman"/>
+          <w:sz w:val="22"/>
+          <w:lang w:val="en-US"/>
+        </w:rPr>
+        <w:t>ishlatiladi</w:t>
+      </w:r>
+      <w:proofErr w:type="spellEnd"/>
+      <w:r>
+        <w:rPr>
+          <w:rFonts w:ascii="Times New Roman" w:hAnsi="Times New Roman" w:cs="Times New Roman"/>
+          <w:sz w:val="22"/>
+          <w:lang w:val="en-US"/>
+        </w:rPr>
+        <w:t xml:space="preserve">. </w:t>
+      </w:r>
+      <w:r>
+        <w:rPr>
+          <w:rFonts w:ascii="Times New Roman" w:hAnsi="Times New Roman" w:cs="Times New Roman"/>
+          <w:color w:val="000000"/>
+          <w:sz w:val="22"/>
+          <w:shd w:val="clear" w:color="auto" w:fill="FFFFFF"/>
+          <w:lang w:val="en-US"/>
+        </w:rPr>
+        <w:t>Element </w:t>
+      </w:r>
+      <w:r>
+        <w:rPr>
+          <w:rStyle w:val="HTML"/>
+          <w:rFonts w:ascii="Times New Roman" w:eastAsiaTheme="minorHAnsi" w:hAnsi="Times New Roman" w:cs="Times New Roman"/>
+          <w:color w:val="DC143C"/>
+          <w:sz w:val="22"/>
+          <w:szCs w:val="22"/>
+          <w:lang w:val="en-US"/>
+        </w:rPr>
+        <w:t>&lt;div&gt;</w:t>
+      </w:r>
+      <w:r>
+        <w:rPr>
+          <w:rStyle w:val="HTML"/>
+          <w:rFonts w:ascii="Times New Roman" w:eastAsiaTheme="minorHAnsi" w:hAnsi="Times New Roman" w:cs="Times New Roman"/>
+          <w:color w:val="DC143C"/>
+          <w:sz w:val="22"/>
+          <w:szCs w:val="22"/>
+          <w:lang w:val="en-US"/>
+        </w:rPr>
+        <w:t xml:space="preserve"> </w:t>
+      </w:r>
+      <w:proofErr w:type="spellStart"/>
+      <w:r>
+        <w:rPr>
+          <w:rFonts w:ascii="Times New Roman" w:hAnsi="Times New Roman" w:cs="Times New Roman"/>
+          <w:color w:val="000000"/>
+          <w:sz w:val="22"/>
+          <w:shd w:val="clear" w:color="auto" w:fill="FFFFFF"/>
+          <w:lang w:val="en-US"/>
+        </w:rPr>
+        <w:t>sukut</w:t>
+      </w:r>
+      <w:proofErr w:type="spellEnd"/>
+      <w:r>
+        <w:rPr>
+          <w:rFonts w:ascii="Times New Roman" w:hAnsi="Times New Roman" w:cs="Times New Roman"/>
+          <w:color w:val="000000"/>
+          <w:sz w:val="22"/>
+          <w:shd w:val="clear" w:color="auto" w:fill="FFFFFF"/>
+          <w:lang w:val="en-US"/>
+        </w:rPr>
+        <w:t xml:space="preserve"> </w:t>
+      </w:r>
+      <w:proofErr w:type="spellStart"/>
+      <w:r>
+        <w:rPr>
+          <w:rFonts w:ascii="Times New Roman" w:hAnsi="Times New Roman" w:cs="Times New Roman"/>
+          <w:color w:val="000000"/>
+          <w:sz w:val="22"/>
+          <w:shd w:val="clear" w:color="auto" w:fill="FFFFFF"/>
+          <w:lang w:val="en-US"/>
+        </w:rPr>
+        <w:t>bo'yicha</w:t>
+      </w:r>
+      <w:proofErr w:type="spellEnd"/>
+      <w:r>
+        <w:rPr>
+          <w:rFonts w:ascii="Times New Roman" w:hAnsi="Times New Roman" w:cs="Times New Roman"/>
+          <w:color w:val="000000"/>
+          <w:sz w:val="22"/>
+          <w:shd w:val="clear" w:color="auto" w:fill="FFFFFF"/>
+          <w:lang w:val="en-US"/>
+        </w:rPr>
+        <w:t xml:space="preserve"> </w:t>
+      </w:r>
+      <w:proofErr w:type="spellStart"/>
+      <w:r>
+        <w:rPr>
+          <w:rFonts w:ascii="Times New Roman" w:hAnsi="Times New Roman" w:cs="Times New Roman"/>
+          <w:color w:val="000000"/>
+          <w:sz w:val="22"/>
+          <w:shd w:val="clear" w:color="auto" w:fill="FFFFFF"/>
+          <w:lang w:val="en-US"/>
+        </w:rPr>
+        <w:t>blok</w:t>
+      </w:r>
+      <w:proofErr w:type="spellEnd"/>
+      <w:r>
+        <w:rPr>
+          <w:rFonts w:ascii="Times New Roman" w:hAnsi="Times New Roman" w:cs="Times New Roman"/>
+          <w:color w:val="000000"/>
+          <w:sz w:val="22"/>
+          <w:shd w:val="clear" w:color="auto" w:fill="FFFFFF"/>
+          <w:lang w:val="en-US"/>
+        </w:rPr>
+        <w:t xml:space="preserve"> </w:t>
+      </w:r>
+      <w:proofErr w:type="spellStart"/>
+      <w:r>
+        <w:rPr>
+          <w:rFonts w:ascii="Times New Roman" w:hAnsi="Times New Roman" w:cs="Times New Roman"/>
+          <w:color w:val="000000"/>
+          <w:sz w:val="22"/>
+          <w:shd w:val="clear" w:color="auto" w:fill="FFFFFF"/>
+          <w:lang w:val="en-US"/>
+        </w:rPr>
+        <w:t>elementidir</w:t>
+      </w:r>
+      <w:proofErr w:type="spellEnd"/>
+      <w:r>
+        <w:rPr>
+          <w:rFonts w:ascii="Times New Roman" w:hAnsi="Times New Roman" w:cs="Times New Roman"/>
+          <w:color w:val="000000"/>
+          <w:sz w:val="22"/>
+          <w:shd w:val="clear" w:color="auto" w:fill="FFFFFF"/>
+          <w:lang w:val="en-US"/>
+        </w:rPr>
+        <w:t xml:space="preserve">, </w:t>
+      </w:r>
+      <w:proofErr w:type="spellStart"/>
+      <w:r>
+        <w:rPr>
+          <w:rFonts w:ascii="Times New Roman" w:hAnsi="Times New Roman" w:cs="Times New Roman"/>
+          <w:color w:val="000000"/>
+          <w:sz w:val="22"/>
+          <w:shd w:val="clear" w:color="auto" w:fill="FFFFFF"/>
+          <w:lang w:val="en-US"/>
+        </w:rPr>
+        <w:t>ya'ni</w:t>
+      </w:r>
+      <w:proofErr w:type="spellEnd"/>
+      <w:r>
+        <w:rPr>
+          <w:rFonts w:ascii="Times New Roman" w:hAnsi="Times New Roman" w:cs="Times New Roman"/>
+          <w:color w:val="000000"/>
+          <w:sz w:val="22"/>
+          <w:shd w:val="clear" w:color="auto" w:fill="FFFFFF"/>
+          <w:lang w:val="en-US"/>
+        </w:rPr>
+        <w:t xml:space="preserve"> u </w:t>
+      </w:r>
+      <w:proofErr w:type="spellStart"/>
+      <w:r>
+        <w:rPr>
+          <w:rFonts w:ascii="Times New Roman" w:hAnsi="Times New Roman" w:cs="Times New Roman"/>
+          <w:color w:val="000000"/>
+          <w:sz w:val="22"/>
+          <w:shd w:val="clear" w:color="auto" w:fill="FFFFFF"/>
+          <w:lang w:val="en-US"/>
+        </w:rPr>
+        <w:t>barcha</w:t>
+      </w:r>
+      <w:proofErr w:type="spellEnd"/>
+      <w:r>
+        <w:rPr>
+          <w:rFonts w:ascii="Times New Roman" w:hAnsi="Times New Roman" w:cs="Times New Roman"/>
+          <w:color w:val="000000"/>
+          <w:sz w:val="22"/>
+          <w:shd w:val="clear" w:color="auto" w:fill="FFFFFF"/>
+          <w:lang w:val="en-US"/>
+        </w:rPr>
+        <w:t xml:space="preserve"> </w:t>
+      </w:r>
+      <w:proofErr w:type="spellStart"/>
+      <w:r>
+        <w:rPr>
+          <w:rFonts w:ascii="Times New Roman" w:hAnsi="Times New Roman" w:cs="Times New Roman"/>
+          <w:color w:val="000000"/>
+          <w:sz w:val="22"/>
+          <w:shd w:val="clear" w:color="auto" w:fill="FFFFFF"/>
+          <w:lang w:val="en-US"/>
+        </w:rPr>
+        <w:t>mavjud</w:t>
+      </w:r>
+      <w:proofErr w:type="spellEnd"/>
+      <w:r>
+        <w:rPr>
+          <w:rFonts w:ascii="Times New Roman" w:hAnsi="Times New Roman" w:cs="Times New Roman"/>
+          <w:color w:val="000000"/>
+          <w:sz w:val="22"/>
+          <w:shd w:val="clear" w:color="auto" w:fill="FFFFFF"/>
+          <w:lang w:val="en-US"/>
+        </w:rPr>
+        <w:t xml:space="preserve"> </w:t>
+      </w:r>
+      <w:proofErr w:type="spellStart"/>
+      <w:r>
+        <w:rPr>
+          <w:rFonts w:ascii="Times New Roman" w:hAnsi="Times New Roman" w:cs="Times New Roman"/>
+          <w:color w:val="000000"/>
+          <w:sz w:val="22"/>
+          <w:shd w:val="clear" w:color="auto" w:fill="FFFFFF"/>
+          <w:lang w:val="en-US"/>
+        </w:rPr>
+        <w:t>kenglikni</w:t>
+      </w:r>
+      <w:proofErr w:type="spellEnd"/>
+      <w:r>
+        <w:rPr>
+          <w:rFonts w:ascii="Times New Roman" w:hAnsi="Times New Roman" w:cs="Times New Roman"/>
+          <w:color w:val="000000"/>
+          <w:sz w:val="22"/>
+          <w:shd w:val="clear" w:color="auto" w:fill="FFFFFF"/>
+          <w:lang w:val="en-US"/>
+        </w:rPr>
+        <w:t xml:space="preserve"> </w:t>
+      </w:r>
+      <w:proofErr w:type="spellStart"/>
+      <w:r>
+        <w:rPr>
+          <w:rFonts w:ascii="Times New Roman" w:hAnsi="Times New Roman" w:cs="Times New Roman"/>
+          <w:color w:val="000000"/>
+          <w:sz w:val="22"/>
+          <w:shd w:val="clear" w:color="auto" w:fill="FFFFFF"/>
+          <w:lang w:val="en-US"/>
+        </w:rPr>
+        <w:t>oladi</w:t>
+      </w:r>
+      <w:proofErr w:type="spellEnd"/>
+      <w:r>
+        <w:rPr>
+          <w:rFonts w:ascii="Times New Roman" w:hAnsi="Times New Roman" w:cs="Times New Roman"/>
+          <w:color w:val="000000"/>
+          <w:sz w:val="22"/>
+          <w:shd w:val="clear" w:color="auto" w:fill="FFFFFF"/>
+          <w:lang w:val="en-US"/>
+        </w:rPr>
+        <w:t xml:space="preserve"> </w:t>
+      </w:r>
+      <w:proofErr w:type="spellStart"/>
+      <w:r>
+        <w:rPr>
+          <w:rFonts w:ascii="Times New Roman" w:hAnsi="Times New Roman" w:cs="Times New Roman"/>
+          <w:color w:val="000000"/>
+          <w:sz w:val="22"/>
+          <w:shd w:val="clear" w:color="auto" w:fill="FFFFFF"/>
+          <w:lang w:val="en-US"/>
+        </w:rPr>
+        <w:t>va</w:t>
+      </w:r>
+      <w:proofErr w:type="spellEnd"/>
+      <w:r>
+        <w:rPr>
+          <w:rFonts w:ascii="Times New Roman" w:hAnsi="Times New Roman" w:cs="Times New Roman"/>
+          <w:color w:val="000000"/>
+          <w:sz w:val="22"/>
+          <w:shd w:val="clear" w:color="auto" w:fill="FFFFFF"/>
+          <w:lang w:val="en-US"/>
+        </w:rPr>
+        <w:t xml:space="preserve"> </w:t>
+      </w:r>
+      <w:proofErr w:type="spellStart"/>
+      <w:r>
+        <w:rPr>
+          <w:rFonts w:ascii="Times New Roman" w:hAnsi="Times New Roman" w:cs="Times New Roman"/>
+          <w:color w:val="000000"/>
+          <w:sz w:val="22"/>
+          <w:shd w:val="clear" w:color="auto" w:fill="FFFFFF"/>
+          <w:lang w:val="en-US"/>
+        </w:rPr>
+        <w:t>oldin</w:t>
+      </w:r>
+      <w:proofErr w:type="spellEnd"/>
+      <w:r>
+        <w:rPr>
+          <w:rFonts w:ascii="Times New Roman" w:hAnsi="Times New Roman" w:cs="Times New Roman"/>
+          <w:color w:val="000000"/>
+          <w:sz w:val="22"/>
+          <w:shd w:val="clear" w:color="auto" w:fill="FFFFFF"/>
+          <w:lang w:val="en-US"/>
+        </w:rPr>
+        <w:t xml:space="preserve"> </w:t>
+      </w:r>
+      <w:proofErr w:type="spellStart"/>
+      <w:r>
+        <w:rPr>
+          <w:rFonts w:ascii="Times New Roman" w:hAnsi="Times New Roman" w:cs="Times New Roman"/>
+          <w:color w:val="000000"/>
+          <w:sz w:val="22"/>
+          <w:shd w:val="clear" w:color="auto" w:fill="FFFFFF"/>
+          <w:lang w:val="en-US"/>
+        </w:rPr>
+        <w:t>va</w:t>
+      </w:r>
+      <w:proofErr w:type="spellEnd"/>
+      <w:r>
+        <w:rPr>
+          <w:rFonts w:ascii="Times New Roman" w:hAnsi="Times New Roman" w:cs="Times New Roman"/>
+          <w:color w:val="000000"/>
+          <w:sz w:val="22"/>
+          <w:shd w:val="clear" w:color="auto" w:fill="FFFFFF"/>
+          <w:lang w:val="en-US"/>
+        </w:rPr>
+        <w:t xml:space="preserve"> </w:t>
+      </w:r>
+      <w:proofErr w:type="spellStart"/>
+      <w:r>
+        <w:rPr>
+          <w:rFonts w:ascii="Times New Roman" w:hAnsi="Times New Roman" w:cs="Times New Roman"/>
+          <w:color w:val="000000"/>
+          <w:sz w:val="22"/>
+          <w:shd w:val="clear" w:color="auto" w:fill="FFFFFF"/>
+          <w:lang w:val="en-US"/>
+        </w:rPr>
+        <w:t>keyin</w:t>
+      </w:r>
+      <w:proofErr w:type="spellEnd"/>
+      <w:r>
+        <w:rPr>
+          <w:rFonts w:ascii="Times New Roman" w:hAnsi="Times New Roman" w:cs="Times New Roman"/>
+          <w:color w:val="000000"/>
+          <w:sz w:val="22"/>
+          <w:shd w:val="clear" w:color="auto" w:fill="FFFFFF"/>
+          <w:lang w:val="en-US"/>
+        </w:rPr>
+        <w:t xml:space="preserve"> </w:t>
+      </w:r>
+      <w:proofErr w:type="spellStart"/>
+      <w:r>
+        <w:rPr>
+          <w:rFonts w:ascii="Times New Roman" w:hAnsi="Times New Roman" w:cs="Times New Roman"/>
+          <w:color w:val="000000"/>
+          <w:sz w:val="22"/>
+          <w:shd w:val="clear" w:color="auto" w:fill="FFFFFF"/>
+          <w:lang w:val="en-US"/>
+        </w:rPr>
+        <w:t>qator</w:t>
+      </w:r>
+      <w:proofErr w:type="spellEnd"/>
+      <w:r>
+        <w:rPr>
+          <w:rFonts w:ascii="Times New Roman" w:hAnsi="Times New Roman" w:cs="Times New Roman"/>
+          <w:color w:val="000000"/>
+          <w:sz w:val="22"/>
+          <w:shd w:val="clear" w:color="auto" w:fill="FFFFFF"/>
+          <w:lang w:val="en-US"/>
+        </w:rPr>
+        <w:t xml:space="preserve"> </w:t>
+      </w:r>
+      <w:proofErr w:type="spellStart"/>
+      <w:r>
+        <w:rPr>
+          <w:rFonts w:ascii="Times New Roman" w:hAnsi="Times New Roman" w:cs="Times New Roman"/>
+          <w:color w:val="000000"/>
+          <w:sz w:val="22"/>
+          <w:shd w:val="clear" w:color="auto" w:fill="FFFFFF"/>
+          <w:lang w:val="en-US"/>
+        </w:rPr>
+        <w:t>tanaffuslari</w:t>
+      </w:r>
+      <w:proofErr w:type="spellEnd"/>
+      <w:r>
+        <w:rPr>
+          <w:rFonts w:ascii="Times New Roman" w:hAnsi="Times New Roman" w:cs="Times New Roman"/>
+          <w:color w:val="000000"/>
+          <w:sz w:val="22"/>
+          <w:shd w:val="clear" w:color="auto" w:fill="FFFFFF"/>
+          <w:lang w:val="en-US"/>
+        </w:rPr>
+        <w:t xml:space="preserve"> </w:t>
+      </w:r>
+      <w:proofErr w:type="spellStart"/>
+      <w:r>
+        <w:rPr>
+          <w:rFonts w:ascii="Times New Roman" w:hAnsi="Times New Roman" w:cs="Times New Roman"/>
+          <w:color w:val="000000"/>
+          <w:sz w:val="22"/>
+          <w:shd w:val="clear" w:color="auto" w:fill="FFFFFF"/>
+          <w:lang w:val="en-US"/>
+        </w:rPr>
+        <w:t>bilan</w:t>
+      </w:r>
+      <w:proofErr w:type="spellEnd"/>
+      <w:r>
+        <w:rPr>
+          <w:rFonts w:ascii="Times New Roman" w:hAnsi="Times New Roman" w:cs="Times New Roman"/>
+          <w:color w:val="000000"/>
+          <w:sz w:val="22"/>
+          <w:shd w:val="clear" w:color="auto" w:fill="FFFFFF"/>
+          <w:lang w:val="en-US"/>
+        </w:rPr>
+        <w:t xml:space="preserve"> </w:t>
+      </w:r>
+      <w:proofErr w:type="spellStart"/>
+      <w:r>
+        <w:rPr>
+          <w:rFonts w:ascii="Times New Roman" w:hAnsi="Times New Roman" w:cs="Times New Roman"/>
+          <w:color w:val="000000"/>
+          <w:sz w:val="22"/>
+          <w:shd w:val="clear" w:color="auto" w:fill="FFFFFF"/>
+          <w:lang w:val="en-US"/>
+        </w:rPr>
+        <w:t>birga</w:t>
+      </w:r>
+      <w:proofErr w:type="spellEnd"/>
+      <w:r>
+        <w:rPr>
+          <w:rFonts w:ascii="Times New Roman" w:hAnsi="Times New Roman" w:cs="Times New Roman"/>
+          <w:color w:val="000000"/>
+          <w:sz w:val="22"/>
+          <w:shd w:val="clear" w:color="auto" w:fill="FFFFFF"/>
+          <w:lang w:val="en-US"/>
+        </w:rPr>
+        <w:t xml:space="preserve"> </w:t>
+      </w:r>
+      <w:proofErr w:type="spellStart"/>
+      <w:r>
+        <w:rPr>
+          <w:rFonts w:ascii="Times New Roman" w:hAnsi="Times New Roman" w:cs="Times New Roman"/>
+          <w:color w:val="000000"/>
+          <w:sz w:val="22"/>
+          <w:shd w:val="clear" w:color="auto" w:fill="FFFFFF"/>
+          <w:lang w:val="en-US"/>
+        </w:rPr>
+        <w:t>keladi</w:t>
+      </w:r>
+      <w:proofErr w:type="spellEnd"/>
+      <w:r>
+        <w:rPr>
+          <w:rFonts w:ascii="Times New Roman" w:hAnsi="Times New Roman" w:cs="Times New Roman"/>
+          <w:color w:val="000000"/>
+          <w:sz w:val="22"/>
+          <w:shd w:val="clear" w:color="auto" w:fill="FFFFFF"/>
+          <w:lang w:val="en-US"/>
+        </w:rPr>
+        <w:t>.</w:t>
+      </w:r>
+      <w:r>
+        <w:rPr>
+          <w:rFonts w:ascii="Times New Roman" w:hAnsi="Times New Roman" w:cs="Times New Roman"/>
+          <w:color w:val="000000"/>
+          <w:sz w:val="22"/>
+          <w:shd w:val="clear" w:color="auto" w:fill="FFFFFF"/>
+          <w:lang w:val="en-US"/>
+        </w:rPr>
+        <w:t xml:space="preserve"> </w:t>
+      </w:r>
+      <w:r>
+        <w:rPr>
+          <w:rFonts w:ascii="Times New Roman" w:hAnsi="Times New Roman" w:cs="Times New Roman"/>
+          <w:color w:val="FF0000"/>
+          <w:sz w:val="22"/>
+          <w:shd w:val="clear" w:color="auto" w:fill="FFFFFF"/>
+          <w:lang w:val="en-US"/>
+        </w:rPr>
+        <w:t>div-elementlari.html</w:t>
+      </w:r>
+      <w:bookmarkStart w:id="0" w:name="_GoBack"/>
+      <w:bookmarkEnd w:id="0"/>
     </w:p>
     <w:p>
       <w:pPr>
         <w:jc w:val="both"/>
         <w:rPr>
-          <w:sz w:val="22"/>
+          <w:rFonts w:ascii="Times New Roman" w:hAnsi="Times New Roman" w:cs="Times New Roman"/>
+          <w:color w:val="FF0000"/>
+          <w:sz w:val="23"/>
+          <w:szCs w:val="23"/>
+          <w:shd w:val="clear" w:color="auto" w:fill="FFFFFF"/>
           <w:lang w:val="en-US"/>
         </w:rPr>
       </w:pPr>
-      <w:proofErr w:type="gramStart"/>
-      <w:r>
-        <w:rPr>
-          <w:sz w:val="22"/>
-          <w:lang w:val="en-US"/>
-        </w:rPr>
-        <w:t xml:space="preserve">Element </w:t>
-      </w:r>
-      <w:r>
-        <w:rPr>
-          <w:sz w:val="22"/>
-          <w:lang w:val="en-US"/>
-        </w:rPr>
-        <w:t xml:space="preserve"> </w:t>
-      </w:r>
-      <w:r>
-        <w:rPr>
-          <w:sz w:val="22"/>
-          <w:lang w:val="en-US"/>
-        </w:rPr>
-        <w:t>&lt;</w:t>
-      </w:r>
-      <w:proofErr w:type="gramEnd"/>
-      <w:r>
-        <w:rPr>
-          <w:sz w:val="22"/>
-          <w:lang w:val="en-US"/>
-        </w:rPr>
-        <w:t>div&gt;</w:t>
-      </w:r>
-      <w:r>
-        <w:rPr>
-          <w:sz w:val="22"/>
-          <w:lang w:val="en-US"/>
-        </w:rPr>
-        <w:t xml:space="preserve">  </w:t>
-      </w:r>
-      <w:proofErr w:type="spellStart"/>
-      <w:r>
-        <w:rPr>
-          <w:sz w:val="22"/>
-          <w:lang w:val="en-US"/>
-        </w:rPr>
-        <w:t>boshqa</w:t>
-      </w:r>
-      <w:proofErr w:type="spellEnd"/>
-      <w:r>
-        <w:rPr>
-          <w:sz w:val="22"/>
-          <w:lang w:val="en-US"/>
-        </w:rPr>
-        <w:t xml:space="preserve"> HTML </w:t>
-      </w:r>
-      <w:proofErr w:type="spellStart"/>
-      <w:r>
-        <w:rPr>
-          <w:sz w:val="22"/>
-          <w:lang w:val="en-US"/>
-        </w:rPr>
-        <w:t>elementlari</w:t>
-      </w:r>
-      <w:proofErr w:type="spellEnd"/>
-      <w:r>
-        <w:rPr>
-          <w:sz w:val="22"/>
-          <w:lang w:val="en-US"/>
-        </w:rPr>
-        <w:t xml:space="preserve"> </w:t>
-      </w:r>
-      <w:proofErr w:type="spellStart"/>
-      <w:r>
-        <w:rPr>
-          <w:sz w:val="22"/>
+      <w:r>
+        <w:rPr>
+          <w:rFonts w:ascii="Times New Roman" w:hAnsi="Times New Roman" w:cs="Times New Roman"/>
+          <w:color w:val="FF0000"/>
+          <w:sz w:val="22"/>
+          <w:shd w:val="clear" w:color="auto" w:fill="FFFFFF"/>
+          <w:lang w:val="en-US"/>
+        </w:rPr>
+        <w:tab/>
+      </w:r>
+      <w:r>
+        <w:rPr>
+          <w:rFonts w:ascii="Times New Roman" w:hAnsi="Times New Roman" w:cs="Times New Roman"/>
+          <w:color w:val="000000"/>
+          <w:sz w:val="22"/>
+          <w:shd w:val="clear" w:color="auto" w:fill="FFFFFF"/>
+          <w:lang w:val="en-US"/>
+        </w:rPr>
+        <w:t>Element </w:t>
+      </w:r>
+      <w:r>
+        <w:rPr>
+          <w:rStyle w:val="HTML"/>
+          <w:rFonts w:ascii="Times New Roman" w:eastAsiaTheme="minorHAnsi" w:hAnsi="Times New Roman" w:cs="Times New Roman"/>
+          <w:color w:val="DC143C"/>
+          <w:sz w:val="22"/>
+          <w:szCs w:val="22"/>
+          <w:lang w:val="en-US"/>
+        </w:rPr>
+        <w:t>&lt;div&gt;</w:t>
+      </w:r>
+      <w:proofErr w:type="spellStart"/>
+      <w:r>
+        <w:rPr>
+          <w:rFonts w:ascii="Times New Roman" w:hAnsi="Times New Roman" w:cs="Times New Roman"/>
+          <w:color w:val="000000"/>
+          <w:sz w:val="22"/>
+          <w:shd w:val="clear" w:color="auto" w:fill="FFFFFF"/>
+          <w:lang w:val="en-US"/>
+        </w:rPr>
+        <w:t>ko'pincha</w:t>
+      </w:r>
+      <w:proofErr w:type="spellEnd"/>
+      <w:r>
+        <w:rPr>
+          <w:rFonts w:ascii="Times New Roman" w:hAnsi="Times New Roman" w:cs="Times New Roman"/>
+          <w:color w:val="000000"/>
+          <w:sz w:val="22"/>
+          <w:shd w:val="clear" w:color="auto" w:fill="FFFFFF"/>
+          <w:lang w:val="en-US"/>
+        </w:rPr>
+        <w:t xml:space="preserve"> </w:t>
+      </w:r>
+      <w:proofErr w:type="spellStart"/>
+      <w:r>
+        <w:rPr>
+          <w:rFonts w:ascii="Times New Roman" w:hAnsi="Times New Roman" w:cs="Times New Roman"/>
+          <w:color w:val="000000"/>
+          <w:sz w:val="22"/>
+          <w:shd w:val="clear" w:color="auto" w:fill="FFFFFF"/>
+          <w:lang w:val="en-US"/>
+        </w:rPr>
+        <w:t>veb-sahifaning</w:t>
+      </w:r>
+      <w:proofErr w:type="spellEnd"/>
+      <w:r>
+        <w:rPr>
+          <w:rFonts w:ascii="Times New Roman" w:hAnsi="Times New Roman" w:cs="Times New Roman"/>
+          <w:color w:val="000000"/>
+          <w:sz w:val="22"/>
+          <w:shd w:val="clear" w:color="auto" w:fill="FFFFFF"/>
+          <w:lang w:val="en-US"/>
+        </w:rPr>
+        <w:t xml:space="preserve"> </w:t>
+      </w:r>
+      <w:proofErr w:type="spellStart"/>
+      <w:r>
+        <w:rPr>
+          <w:rFonts w:ascii="Times New Roman" w:hAnsi="Times New Roman" w:cs="Times New Roman"/>
+          <w:color w:val="000000"/>
+          <w:sz w:val="22"/>
+          <w:shd w:val="clear" w:color="auto" w:fill="FFFFFF"/>
+          <w:lang w:val="en-US"/>
+        </w:rPr>
+        <w:t>bo'limlarini</w:t>
+      </w:r>
+      <w:proofErr w:type="spellEnd"/>
+      <w:r>
+        <w:rPr>
+          <w:rFonts w:ascii="Times New Roman" w:hAnsi="Times New Roman" w:cs="Times New Roman"/>
+          <w:color w:val="000000"/>
+          <w:sz w:val="22"/>
+          <w:shd w:val="clear" w:color="auto" w:fill="FFFFFF"/>
+          <w:lang w:val="en-US"/>
+        </w:rPr>
+        <w:t xml:space="preserve"> </w:t>
+      </w:r>
+      <w:proofErr w:type="spellStart"/>
+      <w:r>
+        <w:rPr>
+          <w:rFonts w:ascii="Times New Roman" w:hAnsi="Times New Roman" w:cs="Times New Roman"/>
+          <w:color w:val="000000"/>
+          <w:sz w:val="22"/>
+          <w:shd w:val="clear" w:color="auto" w:fill="FFFFFF"/>
+          <w:lang w:val="en-US"/>
+        </w:rPr>
+        <w:t>birlashtirish</w:t>
+      </w:r>
+      <w:proofErr w:type="spellEnd"/>
+      <w:r>
+        <w:rPr>
+          <w:rFonts w:ascii="Times New Roman" w:hAnsi="Times New Roman" w:cs="Times New Roman"/>
+          <w:color w:val="000000"/>
+          <w:sz w:val="22"/>
+          <w:shd w:val="clear" w:color="auto" w:fill="FFFFFF"/>
+          <w:lang w:val="en-US"/>
+        </w:rPr>
+        <w:t xml:space="preserve"> </w:t>
+      </w:r>
+      <w:proofErr w:type="spellStart"/>
+      <w:r>
+        <w:rPr>
+          <w:rFonts w:ascii="Times New Roman" w:hAnsi="Times New Roman" w:cs="Times New Roman"/>
+          <w:color w:val="000000"/>
+          <w:sz w:val="22"/>
+          <w:shd w:val="clear" w:color="auto" w:fill="FFFFFF"/>
           <w:lang w:val="en-US"/>
         </w:rPr>
         <w:t>uchun</w:t>
@@ -147,47 +800,21 @@
       <w:proofErr w:type="spellEnd"/>
       <w:r>
         <w:rPr>
-          <w:sz w:val="22"/>
-          <w:lang w:val="en-US"/>
-        </w:rPr>
-        <w:t xml:space="preserve"> </w:t>
-      </w:r>
-      <w:proofErr w:type="spellStart"/>
-      <w:r>
-        <w:rPr>
-          <w:sz w:val="22"/>
-          <w:lang w:val="en-US"/>
-        </w:rPr>
-        <w:t>konteyner</w:t>
-      </w:r>
-      <w:proofErr w:type="spellEnd"/>
-      <w:r>
-        <w:rPr>
-          <w:sz w:val="22"/>
-          <w:lang w:val="en-US"/>
-        </w:rPr>
-        <w:t xml:space="preserve"> </w:t>
-      </w:r>
-      <w:proofErr w:type="spellStart"/>
-      <w:r>
-        <w:rPr>
-          <w:sz w:val="22"/>
-          <w:lang w:val="en-US"/>
-        </w:rPr>
-        <w:t>sifatida</w:t>
-      </w:r>
-      <w:proofErr w:type="spellEnd"/>
-      <w:r>
-        <w:rPr>
-          <w:sz w:val="22"/>
-          <w:lang w:val="en-US"/>
-        </w:rPr>
-        <w:t xml:space="preserve"> </w:t>
-      </w:r>
-      <w:proofErr w:type="spellStart"/>
-      <w:r>
-        <w:rPr>
-          <w:sz w:val="22"/>
+          <w:rFonts w:ascii="Times New Roman" w:hAnsi="Times New Roman" w:cs="Times New Roman"/>
+          <w:color w:val="000000"/>
+          <w:sz w:val="22"/>
+          <w:shd w:val="clear" w:color="auto" w:fill="FFFFFF"/>
+          <w:lang w:val="en-US"/>
+        </w:rPr>
+        <w:t xml:space="preserve"> </w:t>
+      </w:r>
+      <w:proofErr w:type="spellStart"/>
+      <w:r>
+        <w:rPr>
+          <w:rFonts w:ascii="Times New Roman" w:hAnsi="Times New Roman" w:cs="Times New Roman"/>
+          <w:color w:val="000000"/>
+          <w:sz w:val="22"/>
+          <w:shd w:val="clear" w:color="auto" w:fill="FFFFFF"/>
           <w:lang w:val="en-US"/>
         </w:rPr>
         <w:t>ishlatiladi</w:t>
@@ -195,33 +822,63 @@
       <w:proofErr w:type="spellEnd"/>
       <w:r>
         <w:rPr>
-          <w:sz w:val="22"/>
+          <w:rFonts w:ascii="Times New Roman" w:hAnsi="Times New Roman" w:cs="Times New Roman"/>
+          <w:color w:val="000000"/>
+          <w:sz w:val="22"/>
+          <w:shd w:val="clear" w:color="auto" w:fill="FFFFFF"/>
           <w:lang w:val="en-US"/>
         </w:rPr>
         <w:t>.</w:t>
       </w:r>
       <w:r>
         <w:rPr>
-          <w:sz w:val="22"/>
-          <w:lang w:val="en-US"/>
-        </w:rPr>
-        <w:t xml:space="preserve"> </w:t>
-      </w:r>
-      <w:r>
-        <w:rPr>
-          <w:rFonts w:ascii="Verdana" w:hAnsi="Verdana"/>
-          <w:color w:val="000000"/>
-          <w:sz w:val="23"/>
-          <w:szCs w:val="23"/>
-          <w:shd w:val="clear" w:color="auto" w:fill="FFFFFF"/>
-          <w:lang w:val="en-US"/>
-        </w:rPr>
-        <w:t>Element </w:t>
+          <w:rFonts w:ascii="Times New Roman" w:hAnsi="Times New Roman" w:cs="Times New Roman"/>
+          <w:color w:val="000000"/>
+          <w:sz w:val="22"/>
+          <w:shd w:val="clear" w:color="auto" w:fill="FFFFFF"/>
+          <w:lang w:val="en-US"/>
+        </w:rPr>
+        <w:t xml:space="preserve"> </w:t>
+      </w:r>
+      <w:r>
+        <w:rPr>
+          <w:rFonts w:ascii="Times New Roman" w:hAnsi="Times New Roman" w:cs="Times New Roman"/>
+          <w:color w:val="000000"/>
+          <w:sz w:val="23"/>
+          <w:szCs w:val="23"/>
+          <w:shd w:val="clear" w:color="auto" w:fill="FFFFFF"/>
+          <w:lang w:val="en-US"/>
+        </w:rPr>
+        <w:t xml:space="preserve">Agar </w:t>
+      </w:r>
+      <w:proofErr w:type="spellStart"/>
+      <w:r>
+        <w:rPr>
+          <w:rFonts w:ascii="Times New Roman" w:hAnsi="Times New Roman" w:cs="Times New Roman"/>
+          <w:color w:val="000000"/>
+          <w:sz w:val="23"/>
+          <w:szCs w:val="23"/>
+          <w:shd w:val="clear" w:color="auto" w:fill="FFFFFF"/>
+          <w:lang w:val="en-US"/>
+        </w:rPr>
+        <w:t>sizda</w:t>
+      </w:r>
+      <w:proofErr w:type="spellEnd"/>
+      <w:r>
+        <w:rPr>
+          <w:rFonts w:ascii="Times New Roman" w:hAnsi="Times New Roman" w:cs="Times New Roman"/>
+          <w:color w:val="000000"/>
+          <w:sz w:val="23"/>
+          <w:szCs w:val="23"/>
+          <w:shd w:val="clear" w:color="auto" w:fill="FFFFFF"/>
+          <w:lang w:val="en-US"/>
+        </w:rPr>
+        <w:t> </w:t>
       </w:r>
       <w:r>
         <w:rPr>
           <w:rStyle w:val="HTML"/>
-          <w:rFonts w:ascii="Consolas" w:eastAsiaTheme="minorHAnsi" w:hAnsi="Consolas"/>
+          <w:rFonts w:ascii="Times New Roman" w:eastAsiaTheme="minorHAnsi" w:hAnsi="Times New Roman" w:cs="Times New Roman"/>
           <w:color w:val="DC143C"/>
           <w:sz w:val="24"/>
           <w:szCs w:val="24"/>
@@ -232,7 +889,7 @@
       <w:r>
         <w:rPr>
           <w:rStyle w:val="HTML"/>
-          <w:rFonts w:ascii="Consolas" w:eastAsiaTheme="minorHAnsi" w:hAnsi="Consolas"/>
+          <w:rFonts w:ascii="Times New Roman" w:eastAsiaTheme="minorHAnsi" w:hAnsi="Times New Roman" w:cs="Times New Roman"/>
           <w:color w:val="DC143C"/>
           <w:sz w:val="24"/>
           <w:szCs w:val="24"/>
@@ -243,223 +900,103 @@
       <w:proofErr w:type="spellStart"/>
       <w:r>
         <w:rPr>
-          <w:rFonts w:ascii="Verdana" w:hAnsi="Verdana"/>
-          <w:color w:val="000000"/>
-          <w:sz w:val="23"/>
-          <w:szCs w:val="23"/>
-          <w:shd w:val="clear" w:color="auto" w:fill="FFFFFF"/>
-          <w:lang w:val="en-US"/>
-        </w:rPr>
-        <w:t>sukut</w:t>
-      </w:r>
-      <w:proofErr w:type="spellEnd"/>
-      <w:r>
-        <w:rPr>
-          <w:rFonts w:ascii="Verdana" w:hAnsi="Verdana"/>
-          <w:color w:val="000000"/>
-          <w:sz w:val="23"/>
-          <w:szCs w:val="23"/>
-          <w:shd w:val="clear" w:color="auto" w:fill="FFFFFF"/>
-          <w:lang w:val="en-US"/>
-        </w:rPr>
-        <w:t xml:space="preserve"> </w:t>
-      </w:r>
-      <w:proofErr w:type="spellStart"/>
-      <w:r>
-        <w:rPr>
-          <w:rFonts w:ascii="Verdana" w:hAnsi="Verdana"/>
-          <w:color w:val="000000"/>
-          <w:sz w:val="23"/>
-          <w:szCs w:val="23"/>
-          <w:shd w:val="clear" w:color="auto" w:fill="FFFFFF"/>
-          <w:lang w:val="en-US"/>
-        </w:rPr>
-        <w:t>bo'yicha</w:t>
-      </w:r>
-      <w:proofErr w:type="spellEnd"/>
-      <w:r>
-        <w:rPr>
-          <w:rFonts w:ascii="Verdana" w:hAnsi="Verdana"/>
-          <w:color w:val="000000"/>
-          <w:sz w:val="23"/>
-          <w:szCs w:val="23"/>
-          <w:shd w:val="clear" w:color="auto" w:fill="FFFFFF"/>
-          <w:lang w:val="en-US"/>
-        </w:rPr>
-        <w:t xml:space="preserve"> </w:t>
-      </w:r>
-      <w:proofErr w:type="spellStart"/>
-      <w:r>
-        <w:rPr>
-          <w:rFonts w:ascii="Verdana" w:hAnsi="Verdana"/>
-          <w:color w:val="000000"/>
-          <w:sz w:val="23"/>
-          <w:szCs w:val="23"/>
-          <w:shd w:val="clear" w:color="auto" w:fill="FFFFFF"/>
-          <w:lang w:val="en-US"/>
-        </w:rPr>
-        <w:t>blok</w:t>
-      </w:r>
-      <w:proofErr w:type="spellEnd"/>
-      <w:r>
-        <w:rPr>
-          <w:rFonts w:ascii="Verdana" w:hAnsi="Verdana"/>
-          <w:color w:val="000000"/>
-          <w:sz w:val="23"/>
-          <w:szCs w:val="23"/>
-          <w:shd w:val="clear" w:color="auto" w:fill="FFFFFF"/>
-          <w:lang w:val="en-US"/>
-        </w:rPr>
-        <w:t xml:space="preserve"> </w:t>
-      </w:r>
-      <w:proofErr w:type="spellStart"/>
-      <w:r>
-        <w:rPr>
-          <w:rFonts w:ascii="Verdana" w:hAnsi="Verdana"/>
-          <w:color w:val="000000"/>
-          <w:sz w:val="23"/>
-          <w:szCs w:val="23"/>
-          <w:shd w:val="clear" w:color="auto" w:fill="FFFFFF"/>
-          <w:lang w:val="en-US"/>
-        </w:rPr>
-        <w:t>elementidir</w:t>
-      </w:r>
-      <w:proofErr w:type="spellEnd"/>
-      <w:r>
-        <w:rPr>
-          <w:rFonts w:ascii="Verdana" w:hAnsi="Verdana"/>
-          <w:color w:val="000000"/>
-          <w:sz w:val="23"/>
-          <w:szCs w:val="23"/>
-          <w:shd w:val="clear" w:color="auto" w:fill="FFFFFF"/>
-          <w:lang w:val="en-US"/>
-        </w:rPr>
-        <w:t xml:space="preserve">, </w:t>
-      </w:r>
-      <w:proofErr w:type="spellStart"/>
-      <w:r>
-        <w:rPr>
-          <w:rFonts w:ascii="Verdana" w:hAnsi="Verdana"/>
-          <w:color w:val="000000"/>
-          <w:sz w:val="23"/>
-          <w:szCs w:val="23"/>
-          <w:shd w:val="clear" w:color="auto" w:fill="FFFFFF"/>
-          <w:lang w:val="en-US"/>
-        </w:rPr>
-        <w:t>ya'ni</w:t>
-      </w:r>
-      <w:proofErr w:type="spellEnd"/>
-      <w:r>
-        <w:rPr>
-          <w:rFonts w:ascii="Verdana" w:hAnsi="Verdana"/>
-          <w:color w:val="000000"/>
-          <w:sz w:val="23"/>
-          <w:szCs w:val="23"/>
-          <w:shd w:val="clear" w:color="auto" w:fill="FFFFFF"/>
-          <w:lang w:val="en-US"/>
-        </w:rPr>
-        <w:t xml:space="preserve"> u </w:t>
-      </w:r>
-      <w:proofErr w:type="spellStart"/>
-      <w:r>
-        <w:rPr>
-          <w:rFonts w:ascii="Verdana" w:hAnsi="Verdana"/>
-          <w:color w:val="000000"/>
-          <w:sz w:val="23"/>
-          <w:szCs w:val="23"/>
-          <w:shd w:val="clear" w:color="auto" w:fill="FFFFFF"/>
-          <w:lang w:val="en-US"/>
-        </w:rPr>
-        <w:t>barcha</w:t>
-      </w:r>
-      <w:proofErr w:type="spellEnd"/>
-      <w:r>
-        <w:rPr>
-          <w:rFonts w:ascii="Verdana" w:hAnsi="Verdana"/>
-          <w:color w:val="000000"/>
-          <w:sz w:val="23"/>
-          <w:szCs w:val="23"/>
-          <w:shd w:val="clear" w:color="auto" w:fill="FFFFFF"/>
-          <w:lang w:val="en-US"/>
-        </w:rPr>
-        <w:t xml:space="preserve"> </w:t>
-      </w:r>
-      <w:proofErr w:type="spellStart"/>
-      <w:r>
-        <w:rPr>
-          <w:rFonts w:ascii="Verdana" w:hAnsi="Verdana"/>
-          <w:color w:val="000000"/>
-          <w:sz w:val="23"/>
-          <w:szCs w:val="23"/>
-          <w:shd w:val="clear" w:color="auto" w:fill="FFFFFF"/>
-          <w:lang w:val="en-US"/>
-        </w:rPr>
-        <w:t>mavjud</w:t>
-      </w:r>
-      <w:proofErr w:type="spellEnd"/>
-      <w:r>
-        <w:rPr>
-          <w:rFonts w:ascii="Verdana" w:hAnsi="Verdana"/>
-          <w:color w:val="000000"/>
-          <w:sz w:val="23"/>
-          <w:szCs w:val="23"/>
-          <w:shd w:val="clear" w:color="auto" w:fill="FFFFFF"/>
-          <w:lang w:val="en-US"/>
-        </w:rPr>
-        <w:t xml:space="preserve"> </w:t>
-      </w:r>
-      <w:proofErr w:type="spellStart"/>
-      <w:r>
-        <w:rPr>
-          <w:rFonts w:ascii="Verdana" w:hAnsi="Verdana"/>
-          <w:color w:val="000000"/>
-          <w:sz w:val="23"/>
-          <w:szCs w:val="23"/>
-          <w:shd w:val="clear" w:color="auto" w:fill="FFFFFF"/>
-          <w:lang w:val="en-US"/>
-        </w:rPr>
-        <w:t>kenglikni</w:t>
-      </w:r>
-      <w:proofErr w:type="spellEnd"/>
-      <w:r>
-        <w:rPr>
-          <w:rFonts w:ascii="Verdana" w:hAnsi="Verdana"/>
-          <w:color w:val="000000"/>
-          <w:sz w:val="23"/>
-          <w:szCs w:val="23"/>
-          <w:shd w:val="clear" w:color="auto" w:fill="FFFFFF"/>
-          <w:lang w:val="en-US"/>
-        </w:rPr>
-        <w:t xml:space="preserve"> </w:t>
-      </w:r>
-      <w:proofErr w:type="spellStart"/>
-      <w:r>
-        <w:rPr>
-          <w:rFonts w:ascii="Verdana" w:hAnsi="Verdana"/>
-          <w:color w:val="000000"/>
-          <w:sz w:val="23"/>
-          <w:szCs w:val="23"/>
-          <w:shd w:val="clear" w:color="auto" w:fill="FFFFFF"/>
-          <w:lang w:val="en-US"/>
-        </w:rPr>
-        <w:t>oladi</w:t>
-      </w:r>
-      <w:proofErr w:type="spellEnd"/>
-      <w:r>
-        <w:rPr>
-          <w:rFonts w:ascii="Verdana" w:hAnsi="Verdana"/>
-          <w:color w:val="000000"/>
-          <w:sz w:val="23"/>
-          <w:szCs w:val="23"/>
-          <w:shd w:val="clear" w:color="auto" w:fill="FFFFFF"/>
-          <w:lang w:val="en-US"/>
-        </w:rPr>
-        <w:t xml:space="preserve"> </w:t>
-      </w:r>
-      <w:proofErr w:type="spellStart"/>
-      <w:r>
-        <w:rPr>
-          <w:rFonts w:ascii="Verdana" w:hAnsi="Verdana"/>
+          <w:rFonts w:ascii="Times New Roman" w:hAnsi="Times New Roman" w:cs="Times New Roman"/>
+          <w:color w:val="000000"/>
+          <w:sz w:val="23"/>
+          <w:szCs w:val="23"/>
+          <w:shd w:val="clear" w:color="auto" w:fill="FFFFFF"/>
+          <w:lang w:val="en-US"/>
+        </w:rPr>
+        <w:t>kengligi</w:t>
+      </w:r>
+      <w:proofErr w:type="spellEnd"/>
+      <w:r>
+        <w:rPr>
+          <w:rFonts w:ascii="Times New Roman" w:hAnsi="Times New Roman" w:cs="Times New Roman"/>
+          <w:color w:val="000000"/>
+          <w:sz w:val="23"/>
+          <w:szCs w:val="23"/>
+          <w:shd w:val="clear" w:color="auto" w:fill="FFFFFF"/>
+          <w:lang w:val="en-US"/>
+        </w:rPr>
+        <w:t xml:space="preserve"> 100% </w:t>
+      </w:r>
+      <w:proofErr w:type="spellStart"/>
+      <w:r>
+        <w:rPr>
+          <w:rFonts w:ascii="Times New Roman" w:hAnsi="Times New Roman" w:cs="Times New Roman"/>
+          <w:color w:val="000000"/>
+          <w:sz w:val="23"/>
+          <w:szCs w:val="23"/>
+          <w:shd w:val="clear" w:color="auto" w:fill="FFFFFF"/>
+          <w:lang w:val="en-US"/>
+        </w:rPr>
+        <w:t>bo'lmagan</w:t>
+      </w:r>
+      <w:proofErr w:type="spellEnd"/>
+      <w:r>
+        <w:rPr>
+          <w:rFonts w:ascii="Times New Roman" w:hAnsi="Times New Roman" w:cs="Times New Roman"/>
+          <w:color w:val="000000"/>
+          <w:sz w:val="23"/>
+          <w:szCs w:val="23"/>
+          <w:shd w:val="clear" w:color="auto" w:fill="FFFFFF"/>
+          <w:lang w:val="en-US"/>
+        </w:rPr>
+        <w:t xml:space="preserve"> </w:t>
+      </w:r>
+      <w:proofErr w:type="spellStart"/>
+      <w:r>
+        <w:rPr>
+          <w:rFonts w:ascii="Times New Roman" w:hAnsi="Times New Roman" w:cs="Times New Roman"/>
+          <w:color w:val="000000"/>
+          <w:sz w:val="23"/>
+          <w:szCs w:val="23"/>
+          <w:shd w:val="clear" w:color="auto" w:fill="FFFFFF"/>
+          <w:lang w:val="en-US"/>
+        </w:rPr>
+        <w:t>elementingiz</w:t>
+      </w:r>
+      <w:proofErr w:type="spellEnd"/>
+      <w:r>
+        <w:rPr>
+          <w:rFonts w:ascii="Times New Roman" w:hAnsi="Times New Roman" w:cs="Times New Roman"/>
+          <w:color w:val="000000"/>
+          <w:sz w:val="23"/>
+          <w:szCs w:val="23"/>
+          <w:shd w:val="clear" w:color="auto" w:fill="FFFFFF"/>
+          <w:lang w:val="en-US"/>
+        </w:rPr>
+        <w:t xml:space="preserve"> </w:t>
+      </w:r>
+      <w:proofErr w:type="spellStart"/>
+      <w:r>
+        <w:rPr>
+          <w:rFonts w:ascii="Times New Roman" w:hAnsi="Times New Roman" w:cs="Times New Roman"/>
+          <w:color w:val="000000"/>
+          <w:sz w:val="23"/>
+          <w:szCs w:val="23"/>
+          <w:shd w:val="clear" w:color="auto" w:fill="FFFFFF"/>
+          <w:lang w:val="en-US"/>
+        </w:rPr>
+        <w:t>bo'lsa</w:t>
+      </w:r>
+      <w:proofErr w:type="spellEnd"/>
+      <w:r>
+        <w:rPr>
+          <w:rFonts w:ascii="Times New Roman" w:hAnsi="Times New Roman" w:cs="Times New Roman"/>
+          <w:color w:val="000000"/>
+          <w:sz w:val="23"/>
+          <w:szCs w:val="23"/>
+          <w:shd w:val="clear" w:color="auto" w:fill="FFFFFF"/>
+          <w:lang w:val="en-US"/>
+        </w:rPr>
+        <w:t xml:space="preserve"> </w:t>
+      </w:r>
+      <w:proofErr w:type="spellStart"/>
+      <w:r>
+        <w:rPr>
+          <w:rFonts w:ascii="Times New Roman" w:hAnsi="Times New Roman" w:cs="Times New Roman"/>
           <w:color w:val="000000"/>
           <w:sz w:val="23"/>
           <w:szCs w:val="23"/>
@@ -471,199 +1008,207 @@
       <w:proofErr w:type="spellEnd"/>
       <w:r>
         <w:rPr>
-          <w:rFonts w:ascii="Verdana" w:hAnsi="Verdana"/>
-          <w:color w:val="000000"/>
-          <w:sz w:val="23"/>
-          <w:szCs w:val="23"/>
-          <w:shd w:val="clear" w:color="auto" w:fill="FFFFFF"/>
-          <w:lang w:val="en-US"/>
-        </w:rPr>
-        <w:t xml:space="preserve"> </w:t>
-      </w:r>
-      <w:proofErr w:type="spellStart"/>
-      <w:r>
-        <w:rPr>
-          <w:rFonts w:ascii="Verdana" w:hAnsi="Verdana"/>
-          <w:color w:val="000000"/>
-          <w:sz w:val="23"/>
-          <w:szCs w:val="23"/>
-          <w:shd w:val="clear" w:color="auto" w:fill="FFFFFF"/>
-          <w:lang w:val="en-US"/>
-        </w:rPr>
-        <w:t>oldin</w:t>
-      </w:r>
-      <w:proofErr w:type="spellEnd"/>
-      <w:r>
-        <w:rPr>
-          <w:rFonts w:ascii="Verdana" w:hAnsi="Verdana"/>
-          <w:color w:val="000000"/>
-          <w:sz w:val="23"/>
-          <w:szCs w:val="23"/>
-          <w:shd w:val="clear" w:color="auto" w:fill="FFFFFF"/>
-          <w:lang w:val="en-US"/>
-        </w:rPr>
-        <w:t xml:space="preserve"> </w:t>
-      </w:r>
-      <w:proofErr w:type="spellStart"/>
-      <w:r>
-        <w:rPr>
-          <w:rFonts w:ascii="Verdana" w:hAnsi="Verdana"/>
-          <w:color w:val="000000"/>
-          <w:sz w:val="23"/>
-          <w:szCs w:val="23"/>
-          <w:shd w:val="clear" w:color="auto" w:fill="FFFFFF"/>
-          <w:lang w:val="en-US"/>
-        </w:rPr>
-        <w:t>va</w:t>
-      </w:r>
-      <w:proofErr w:type="spellEnd"/>
-      <w:r>
-        <w:rPr>
-          <w:rFonts w:ascii="Verdana" w:hAnsi="Verdana"/>
-          <w:color w:val="000000"/>
-          <w:sz w:val="23"/>
-          <w:szCs w:val="23"/>
-          <w:shd w:val="clear" w:color="auto" w:fill="FFFFFF"/>
-          <w:lang w:val="en-US"/>
-        </w:rPr>
-        <w:t xml:space="preserve"> </w:t>
-      </w:r>
-      <w:proofErr w:type="spellStart"/>
-      <w:r>
-        <w:rPr>
-          <w:rFonts w:ascii="Verdana" w:hAnsi="Verdana"/>
-          <w:color w:val="000000"/>
-          <w:sz w:val="23"/>
-          <w:szCs w:val="23"/>
-          <w:shd w:val="clear" w:color="auto" w:fill="FFFFFF"/>
-          <w:lang w:val="en-US"/>
-        </w:rPr>
-        <w:t>keyin</w:t>
-      </w:r>
-      <w:proofErr w:type="spellEnd"/>
-      <w:r>
-        <w:rPr>
-          <w:rFonts w:ascii="Verdana" w:hAnsi="Verdana"/>
-          <w:color w:val="000000"/>
-          <w:sz w:val="23"/>
-          <w:szCs w:val="23"/>
-          <w:shd w:val="clear" w:color="auto" w:fill="FFFFFF"/>
-          <w:lang w:val="en-US"/>
-        </w:rPr>
-        <w:t xml:space="preserve"> </w:t>
-      </w:r>
-      <w:proofErr w:type="spellStart"/>
-      <w:r>
-        <w:rPr>
-          <w:rFonts w:ascii="Verdana" w:hAnsi="Verdana"/>
-          <w:color w:val="000000"/>
-          <w:sz w:val="23"/>
-          <w:szCs w:val="23"/>
-          <w:shd w:val="clear" w:color="auto" w:fill="FFFFFF"/>
-          <w:lang w:val="en-US"/>
-        </w:rPr>
-        <w:t>qator</w:t>
-      </w:r>
-      <w:proofErr w:type="spellEnd"/>
-      <w:r>
-        <w:rPr>
-          <w:rFonts w:ascii="Verdana" w:hAnsi="Verdana"/>
-          <w:color w:val="000000"/>
-          <w:sz w:val="23"/>
-          <w:szCs w:val="23"/>
-          <w:shd w:val="clear" w:color="auto" w:fill="FFFFFF"/>
-          <w:lang w:val="en-US"/>
-        </w:rPr>
-        <w:t xml:space="preserve"> </w:t>
-      </w:r>
-      <w:proofErr w:type="spellStart"/>
-      <w:r>
-        <w:rPr>
-          <w:rFonts w:ascii="Verdana" w:hAnsi="Verdana"/>
-          <w:color w:val="000000"/>
-          <w:sz w:val="23"/>
-          <w:szCs w:val="23"/>
-          <w:shd w:val="clear" w:color="auto" w:fill="FFFFFF"/>
-          <w:lang w:val="en-US"/>
-        </w:rPr>
-        <w:t>tanaffuslari</w:t>
-      </w:r>
-      <w:proofErr w:type="spellEnd"/>
-      <w:r>
-        <w:rPr>
-          <w:rFonts w:ascii="Verdana" w:hAnsi="Verdana"/>
-          <w:color w:val="000000"/>
-          <w:sz w:val="23"/>
-          <w:szCs w:val="23"/>
-          <w:shd w:val="clear" w:color="auto" w:fill="FFFFFF"/>
-          <w:lang w:val="en-US"/>
-        </w:rPr>
-        <w:t xml:space="preserve"> </w:t>
-      </w:r>
-      <w:proofErr w:type="spellStart"/>
-      <w:r>
-        <w:rPr>
-          <w:rFonts w:ascii="Verdana" w:hAnsi="Verdana"/>
-          <w:color w:val="000000"/>
-          <w:sz w:val="23"/>
-          <w:szCs w:val="23"/>
-          <w:shd w:val="clear" w:color="auto" w:fill="FFFFFF"/>
-          <w:lang w:val="en-US"/>
-        </w:rPr>
-        <w:t>bilan</w:t>
-      </w:r>
-      <w:proofErr w:type="spellEnd"/>
-      <w:r>
-        <w:rPr>
-          <w:rFonts w:ascii="Verdana" w:hAnsi="Verdana"/>
-          <w:color w:val="000000"/>
-          <w:sz w:val="23"/>
-          <w:szCs w:val="23"/>
-          <w:shd w:val="clear" w:color="auto" w:fill="FFFFFF"/>
-          <w:lang w:val="en-US"/>
-        </w:rPr>
-        <w:t xml:space="preserve"> </w:t>
-      </w:r>
-      <w:proofErr w:type="spellStart"/>
-      <w:r>
-        <w:rPr>
-          <w:rFonts w:ascii="Verdana" w:hAnsi="Verdana"/>
-          <w:color w:val="000000"/>
-          <w:sz w:val="23"/>
-          <w:szCs w:val="23"/>
-          <w:shd w:val="clear" w:color="auto" w:fill="FFFFFF"/>
-          <w:lang w:val="en-US"/>
-        </w:rPr>
-        <w:t>birga</w:t>
-      </w:r>
-      <w:proofErr w:type="spellEnd"/>
-      <w:r>
-        <w:rPr>
-          <w:rFonts w:ascii="Verdana" w:hAnsi="Verdana"/>
-          <w:color w:val="000000"/>
-          <w:sz w:val="23"/>
-          <w:szCs w:val="23"/>
-          <w:shd w:val="clear" w:color="auto" w:fill="FFFFFF"/>
-          <w:lang w:val="en-US"/>
-        </w:rPr>
-        <w:t xml:space="preserve"> </w:t>
-      </w:r>
-      <w:proofErr w:type="spellStart"/>
-      <w:r>
-        <w:rPr>
-          <w:rFonts w:ascii="Verdana" w:hAnsi="Verdana"/>
-          <w:color w:val="000000"/>
-          <w:sz w:val="23"/>
-          <w:szCs w:val="23"/>
-          <w:shd w:val="clear" w:color="auto" w:fill="FFFFFF"/>
-          <w:lang w:val="en-US"/>
-        </w:rPr>
-        <w:t>keladi</w:t>
-      </w:r>
-      <w:proofErr w:type="spellEnd"/>
-      <w:r>
-        <w:rPr>
-          <w:rFonts w:ascii="Verdana" w:hAnsi="Verdana"/>
+          <w:rFonts w:ascii="Times New Roman" w:hAnsi="Times New Roman" w:cs="Times New Roman"/>
+          <w:color w:val="000000"/>
+          <w:sz w:val="23"/>
+          <w:szCs w:val="23"/>
+          <w:shd w:val="clear" w:color="auto" w:fill="FFFFFF"/>
+          <w:lang w:val="en-US"/>
+        </w:rPr>
+        <w:t xml:space="preserve"> </w:t>
+      </w:r>
+      <w:proofErr w:type="spellStart"/>
+      <w:r>
+        <w:rPr>
+          <w:rFonts w:ascii="Times New Roman" w:hAnsi="Times New Roman" w:cs="Times New Roman"/>
+          <w:color w:val="000000"/>
+          <w:sz w:val="23"/>
+          <w:szCs w:val="23"/>
+          <w:shd w:val="clear" w:color="auto" w:fill="FFFFFF"/>
+          <w:lang w:val="en-US"/>
+        </w:rPr>
+        <w:t>uni</w:t>
+      </w:r>
+      <w:proofErr w:type="spellEnd"/>
+      <w:r>
+        <w:rPr>
+          <w:rFonts w:ascii="Times New Roman" w:hAnsi="Times New Roman" w:cs="Times New Roman"/>
+          <w:color w:val="000000"/>
+          <w:sz w:val="23"/>
+          <w:szCs w:val="23"/>
+          <w:shd w:val="clear" w:color="auto" w:fill="FFFFFF"/>
+          <w:lang w:val="en-US"/>
+        </w:rPr>
+        <w:t xml:space="preserve"> </w:t>
+      </w:r>
+      <w:proofErr w:type="spellStart"/>
+      <w:r>
+        <w:rPr>
+          <w:rFonts w:ascii="Times New Roman" w:hAnsi="Times New Roman" w:cs="Times New Roman"/>
+          <w:color w:val="000000"/>
+          <w:sz w:val="23"/>
+          <w:szCs w:val="23"/>
+          <w:shd w:val="clear" w:color="auto" w:fill="FFFFFF"/>
+          <w:lang w:val="en-US"/>
+        </w:rPr>
+        <w:t>markazga</w:t>
+      </w:r>
+      <w:proofErr w:type="spellEnd"/>
+      <w:r>
+        <w:rPr>
+          <w:rFonts w:ascii="Times New Roman" w:hAnsi="Times New Roman" w:cs="Times New Roman"/>
+          <w:color w:val="000000"/>
+          <w:sz w:val="23"/>
+          <w:szCs w:val="23"/>
+          <w:shd w:val="clear" w:color="auto" w:fill="FFFFFF"/>
+          <w:lang w:val="en-US"/>
+        </w:rPr>
+        <w:t xml:space="preserve"> </w:t>
+      </w:r>
+      <w:proofErr w:type="spellStart"/>
+      <w:r>
+        <w:rPr>
+          <w:rFonts w:ascii="Times New Roman" w:hAnsi="Times New Roman" w:cs="Times New Roman"/>
+          <w:color w:val="000000"/>
+          <w:sz w:val="23"/>
+          <w:szCs w:val="23"/>
+          <w:shd w:val="clear" w:color="auto" w:fill="FFFFFF"/>
+          <w:lang w:val="en-US"/>
+        </w:rPr>
+        <w:t>tekislashni</w:t>
+      </w:r>
+      <w:proofErr w:type="spellEnd"/>
+      <w:r>
+        <w:rPr>
+          <w:rFonts w:ascii="Times New Roman" w:hAnsi="Times New Roman" w:cs="Times New Roman"/>
+          <w:color w:val="000000"/>
+          <w:sz w:val="23"/>
+          <w:szCs w:val="23"/>
+          <w:shd w:val="clear" w:color="auto" w:fill="FFFFFF"/>
+          <w:lang w:val="en-US"/>
+        </w:rPr>
+        <w:t xml:space="preserve"> </w:t>
+      </w:r>
+      <w:proofErr w:type="spellStart"/>
+      <w:r>
+        <w:rPr>
+          <w:rFonts w:ascii="Times New Roman" w:hAnsi="Times New Roman" w:cs="Times New Roman"/>
+          <w:color w:val="000000"/>
+          <w:sz w:val="23"/>
+          <w:szCs w:val="23"/>
+          <w:shd w:val="clear" w:color="auto" w:fill="FFFFFF"/>
+          <w:lang w:val="en-US"/>
+        </w:rPr>
+        <w:t>xohlasangiz</w:t>
+      </w:r>
+      <w:proofErr w:type="spellEnd"/>
+      <w:r>
+        <w:rPr>
+          <w:rFonts w:ascii="Times New Roman" w:hAnsi="Times New Roman" w:cs="Times New Roman"/>
+          <w:color w:val="000000"/>
+          <w:sz w:val="23"/>
+          <w:szCs w:val="23"/>
+          <w:shd w:val="clear" w:color="auto" w:fill="FFFFFF"/>
+          <w:lang w:val="en-US"/>
+        </w:rPr>
+        <w:t>, CSS </w:t>
+      </w:r>
+      <w:r>
+        <w:rPr>
+          <w:rStyle w:val="HTML"/>
+          <w:rFonts w:ascii="Times New Roman" w:eastAsiaTheme="minorHAnsi" w:hAnsi="Times New Roman" w:cs="Times New Roman"/>
+          <w:color w:val="DC143C"/>
+          <w:sz w:val="24"/>
+          <w:szCs w:val="24"/>
+          <w:lang w:val="en-US"/>
+        </w:rPr>
+        <w:t>margin</w:t>
+      </w:r>
+      <w:r>
+        <w:rPr>
+          <w:rStyle w:val="HTML"/>
+          <w:rFonts w:ascii="Times New Roman" w:eastAsiaTheme="minorHAnsi" w:hAnsi="Times New Roman" w:cs="Times New Roman"/>
+          <w:color w:val="DC143C"/>
+          <w:sz w:val="24"/>
+          <w:szCs w:val="24"/>
+          <w:lang w:val="en-US"/>
+        </w:rPr>
+        <w:t xml:space="preserve"> </w:t>
+      </w:r>
+      <w:proofErr w:type="spellStart"/>
+      <w:r>
+        <w:rPr>
+          <w:rFonts w:ascii="Times New Roman" w:hAnsi="Times New Roman" w:cs="Times New Roman"/>
+          <w:color w:val="000000"/>
+          <w:sz w:val="23"/>
+          <w:szCs w:val="23"/>
+          <w:shd w:val="clear" w:color="auto" w:fill="FFFFFF"/>
+          <w:lang w:val="en-US"/>
+        </w:rPr>
+        <w:t>xususiyati</w:t>
+      </w:r>
+      <w:r>
+        <w:rPr>
+          <w:rFonts w:ascii="Times New Roman" w:hAnsi="Times New Roman" w:cs="Times New Roman"/>
+          <w:color w:val="000000"/>
+          <w:sz w:val="23"/>
+          <w:szCs w:val="23"/>
+          <w:shd w:val="clear" w:color="auto" w:fill="FFFFFF"/>
+          <w:lang w:val="en-US"/>
+        </w:rPr>
+        <w:t>ga</w:t>
+      </w:r>
+      <w:proofErr w:type="spellEnd"/>
+      <w:r>
+        <w:rPr>
+          <w:rFonts w:ascii="Times New Roman" w:hAnsi="Times New Roman" w:cs="Times New Roman"/>
+          <w:color w:val="000000"/>
+          <w:sz w:val="23"/>
+          <w:szCs w:val="23"/>
+          <w:shd w:val="clear" w:color="auto" w:fill="FFFFFF"/>
+          <w:lang w:val="en-US"/>
+        </w:rPr>
+        <w:t xml:space="preserve"> </w:t>
+      </w:r>
+      <w:proofErr w:type="spellStart"/>
+      <w:r>
+        <w:rPr>
+          <w:rFonts w:ascii="Times New Roman" w:hAnsi="Times New Roman" w:cs="Times New Roman"/>
+          <w:color w:val="FF0000"/>
+          <w:sz w:val="23"/>
+          <w:szCs w:val="23"/>
+          <w:shd w:val="clear" w:color="auto" w:fill="FFFFFF"/>
+          <w:lang w:val="en-US"/>
+        </w:rPr>
+        <w:t>avto</w:t>
+      </w:r>
+      <w:proofErr w:type="spellEnd"/>
+      <w:r>
+        <w:rPr>
+          <w:rFonts w:ascii="Times New Roman" w:hAnsi="Times New Roman" w:cs="Times New Roman"/>
+          <w:color w:val="FF0000"/>
+          <w:sz w:val="23"/>
+          <w:szCs w:val="23"/>
+          <w:shd w:val="clear" w:color="auto" w:fill="FFFFFF"/>
+          <w:lang w:val="en-US"/>
+        </w:rPr>
+        <w:t xml:space="preserve"> </w:t>
+      </w:r>
+      <w:proofErr w:type="gramStart"/>
+      <w:r>
+        <w:rPr>
+          <w:rFonts w:ascii="Times New Roman" w:hAnsi="Times New Roman" w:cs="Times New Roman"/>
+          <w:color w:val="000000"/>
+          <w:sz w:val="23"/>
+          <w:szCs w:val="23"/>
+          <w:shd w:val="clear" w:color="auto" w:fill="FFFFFF"/>
+          <w:lang w:val="en-US"/>
+        </w:rPr>
+        <w:t>o'rnating</w:t>
+      </w:r>
+      <w:r>
+        <w:rPr>
+          <w:rFonts w:ascii="Times New Roman" w:hAnsi="Times New Roman" w:cs="Times New Roman"/>
           <w:color w:val="000000"/>
           <w:sz w:val="23"/>
           <w:szCs w:val="23"/>
@@ -674,17 +1219,267 @@
       </w:r>
       <w:r>
         <w:rPr>
-          <w:rFonts w:ascii="Verdana" w:hAnsi="Verdana"/>
-          <w:color w:val="000000"/>
-          <w:sz w:val="23"/>
-          <w:szCs w:val="23"/>
-          <w:shd w:val="clear" w:color="auto" w:fill="FFFFFF"/>
-          <w:lang w:val="en-US"/>
-        </w:rPr>
-        <w:t xml:space="preserve"> </w:t>
-      </w:r>
-      <w:bookmarkStart w:id="0" w:name="_GoBack"/>
-      <w:bookmarkEnd w:id="0"/>
+          <w:rFonts w:ascii="Times New Roman" w:hAnsi="Times New Roman" w:cs="Times New Roman"/>
+          <w:color w:val="FF0000"/>
+          <w:sz w:val="23"/>
+          <w:szCs w:val="23"/>
+          <w:shd w:val="clear" w:color="auto" w:fill="FFFFFF"/>
+          <w:lang w:val="en-US"/>
+        </w:rPr>
+        <w:t>margin-avto.html</w:t>
+      </w:r>
+      <w:proofErr w:type="gramEnd"/>
+    </w:p>
+    <w:p>
+      <w:pPr>
+        <w:pStyle w:val="a3"/>
+        <w:shd w:val="clear" w:color="auto" w:fill="FFFFFF"/>
+        <w:spacing w:before="288" w:beforeAutospacing="0" w:after="288" w:afterAutospacing="0"/>
+        <w:rPr>
+          <w:color w:val="000000"/>
+          <w:sz w:val="23"/>
+          <w:szCs w:val="23"/>
+          <w:lang w:val="en-US"/>
+        </w:rPr>
+      </w:pPr>
+      <w:r>
+        <w:rPr>
+          <w:color w:val="FF0000"/>
+          <w:sz w:val="23"/>
+          <w:szCs w:val="23"/>
+          <w:shd w:val="clear" w:color="auto" w:fill="FFFFFF"/>
+          <w:lang w:val="en-US"/>
+        </w:rPr>
+        <w:tab/>
+      </w:r>
+      <w:r>
+        <w:rPr>
+          <w:rStyle w:val="HTML"/>
+          <w:rFonts w:ascii="Times New Roman" w:hAnsi="Times New Roman" w:cs="Times New Roman"/>
+          <w:color w:val="DC143C"/>
+          <w:lang w:val="en-US"/>
+        </w:rPr>
+        <w:t>&lt;div&gt;</w:t>
+      </w:r>
+      <w:r>
+        <w:rPr>
+          <w:rStyle w:val="HTML"/>
+          <w:rFonts w:ascii="Times New Roman" w:hAnsi="Times New Roman" w:cs="Times New Roman"/>
+          <w:color w:val="DC143C"/>
+          <w:lang w:val="en-US"/>
+        </w:rPr>
+        <w:t xml:space="preserve"> </w:t>
+      </w:r>
+      <w:proofErr w:type="spellStart"/>
+      <w:r>
+        <w:rPr>
+          <w:rStyle w:val="HTML"/>
+          <w:rFonts w:ascii="Times New Roman" w:hAnsi="Times New Roman" w:cs="Times New Roman"/>
+          <w:color w:val="000000" w:themeColor="text1"/>
+          <w:lang w:val="en-US"/>
+        </w:rPr>
+        <w:t>orqali</w:t>
+      </w:r>
+      <w:proofErr w:type="spellEnd"/>
+      <w:r>
+        <w:rPr>
+          <w:rStyle w:val="HTML"/>
+          <w:rFonts w:ascii="Times New Roman" w:hAnsi="Times New Roman" w:cs="Times New Roman"/>
+          <w:color w:val="000000" w:themeColor="text1"/>
+          <w:lang w:val="en-US"/>
+        </w:rPr>
+        <w:t xml:space="preserve"> </w:t>
+      </w:r>
+      <w:proofErr w:type="spellStart"/>
+      <w:r>
+        <w:rPr>
+          <w:color w:val="000000"/>
+          <w:sz w:val="23"/>
+          <w:szCs w:val="23"/>
+          <w:lang w:val="en-US"/>
+        </w:rPr>
+        <w:t>Xuddi</w:t>
+      </w:r>
+      <w:proofErr w:type="spellEnd"/>
+      <w:r>
+        <w:rPr>
+          <w:color w:val="000000"/>
+          <w:sz w:val="23"/>
+          <w:szCs w:val="23"/>
+          <w:lang w:val="en-US"/>
+        </w:rPr>
+        <w:t xml:space="preserve"> </w:t>
+      </w:r>
+      <w:proofErr w:type="spellStart"/>
+      <w:r>
+        <w:rPr>
+          <w:color w:val="000000"/>
+          <w:sz w:val="23"/>
+          <w:szCs w:val="23"/>
+          <w:lang w:val="en-US"/>
+        </w:rPr>
+        <w:t>shu</w:t>
+      </w:r>
+      <w:proofErr w:type="spellEnd"/>
+      <w:r>
+        <w:rPr>
+          <w:color w:val="000000"/>
+          <w:sz w:val="23"/>
+          <w:szCs w:val="23"/>
+          <w:lang w:val="en-US"/>
+        </w:rPr>
+        <w:t xml:space="preserve"> </w:t>
+      </w:r>
+      <w:proofErr w:type="spellStart"/>
+      <w:r>
+        <w:rPr>
+          <w:color w:val="000000"/>
+          <w:sz w:val="23"/>
+          <w:szCs w:val="23"/>
+          <w:lang w:val="en-US"/>
+        </w:rPr>
+        <w:t>sahifada</w:t>
+      </w:r>
+      <w:proofErr w:type="spellEnd"/>
+      <w:r>
+        <w:rPr>
+          <w:color w:val="000000"/>
+          <w:sz w:val="23"/>
+          <w:szCs w:val="23"/>
+          <w:lang w:val="en-US"/>
+        </w:rPr>
+        <w:t> </w:t>
+      </w:r>
+      <w:proofErr w:type="spellStart"/>
+      <w:r>
+        <w:rPr>
+          <w:color w:val="000000"/>
+          <w:sz w:val="23"/>
+          <w:szCs w:val="23"/>
+          <w:lang w:val="en-US"/>
+        </w:rPr>
+        <w:t>ko'plab</w:t>
+      </w:r>
+      <w:proofErr w:type="spellEnd"/>
+      <w:r>
+        <w:rPr>
+          <w:color w:val="000000"/>
+          <w:sz w:val="23"/>
+          <w:szCs w:val="23"/>
+          <w:lang w:val="en-US"/>
+        </w:rPr>
+        <w:t xml:space="preserve"> </w:t>
+      </w:r>
+      <w:proofErr w:type="spellStart"/>
+      <w:r>
+        <w:rPr>
+          <w:color w:val="000000"/>
+          <w:sz w:val="23"/>
+          <w:szCs w:val="23"/>
+          <w:lang w:val="en-US"/>
+        </w:rPr>
+        <w:t>konteynerlarga</w:t>
+      </w:r>
+      <w:proofErr w:type="spellEnd"/>
+      <w:r>
+        <w:rPr>
+          <w:color w:val="000000"/>
+          <w:sz w:val="23"/>
+          <w:szCs w:val="23"/>
+          <w:lang w:val="en-US"/>
+        </w:rPr>
+        <w:t xml:space="preserve"> </w:t>
+      </w:r>
+      <w:proofErr w:type="spellStart"/>
+      <w:r>
+        <w:rPr>
+          <w:color w:val="000000"/>
+          <w:sz w:val="23"/>
+          <w:szCs w:val="23"/>
+          <w:lang w:val="en-US"/>
+        </w:rPr>
+        <w:t>ega</w:t>
+      </w:r>
+      <w:proofErr w:type="spellEnd"/>
+      <w:r>
+        <w:rPr>
+          <w:color w:val="000000"/>
+          <w:sz w:val="23"/>
+          <w:szCs w:val="23"/>
+          <w:lang w:val="en-US"/>
+        </w:rPr>
+        <w:t xml:space="preserve"> </w:t>
+      </w:r>
+      <w:proofErr w:type="spellStart"/>
+      <w:r>
+        <w:rPr>
+          <w:color w:val="000000"/>
+          <w:sz w:val="23"/>
+          <w:szCs w:val="23"/>
+          <w:lang w:val="en-US"/>
+        </w:rPr>
+        <w:t>bo'lishingiz</w:t>
+      </w:r>
+      <w:proofErr w:type="spellEnd"/>
+      <w:r>
+        <w:rPr>
+          <w:color w:val="000000"/>
+          <w:sz w:val="23"/>
+          <w:szCs w:val="23"/>
+          <w:lang w:val="en-US"/>
+        </w:rPr>
+        <w:t xml:space="preserve"> </w:t>
+      </w:r>
+      <w:proofErr w:type="spellStart"/>
+      <w:proofErr w:type="gramStart"/>
+      <w:r>
+        <w:rPr>
+          <w:color w:val="000000"/>
+          <w:sz w:val="23"/>
+          <w:szCs w:val="23"/>
+          <w:lang w:val="en-US"/>
+        </w:rPr>
+        <w:t>mumkin</w:t>
+      </w:r>
+      <w:proofErr w:type="spellEnd"/>
+      <w:r>
+        <w:rPr>
+          <w:color w:val="000000"/>
+          <w:sz w:val="23"/>
+          <w:szCs w:val="23"/>
+          <w:lang w:val="en-US"/>
+        </w:rPr>
+        <w:t xml:space="preserve"> .</w:t>
+      </w:r>
+      <w:proofErr w:type="gramEnd"/>
+      <w:r>
+        <w:rPr>
+          <w:color w:val="000000"/>
+          <w:sz w:val="23"/>
+          <w:szCs w:val="23"/>
+          <w:lang w:val="en-US"/>
+        </w:rPr>
+        <w:t xml:space="preserve"> </w:t>
+      </w:r>
+      <w:r>
+        <w:rPr>
+          <w:color w:val="FF0000"/>
+          <w:sz w:val="23"/>
+          <w:szCs w:val="23"/>
+          <w:lang w:val="en-US"/>
+        </w:rPr>
+        <w:t>div-code.html</w:t>
+      </w:r>
+    </w:p>
+    <w:p>
+      <w:pPr>
+        <w:jc w:val="both"/>
+        <w:rPr>
+          <w:rFonts w:ascii="Times New Roman" w:hAnsi="Times New Roman" w:cs="Times New Roman"/>
+          <w:sz w:val="22"/>
+          <w:lang w:val="en-US"/>
+        </w:rPr>
+      </w:pPr>
     </w:p>
     <w:sectPr>
       <w:pgSz w:w="11906" w:h="16838"/>
@@ -1130,6 +1925,23 @@
       <w:szCs w:val="20"/>
     </w:rPr>
   </w:style>
+  <w:style w:type="paragraph" w:styleId="a3">
+    <w:name w:val="Normal (Web)"/>
+    <w:basedOn w:val="a"/>
+    <w:uiPriority w:val="99"/>
+    <w:semiHidden/>
+    <w:unhideWhenUsed/>
+    <w:rsid w:val="008B5E69"/>
+    <w:pPr>
+      <w:spacing w:before="100" w:beforeAutospacing="1" w:after="100" w:afterAutospacing="1" w:line="240" w:lineRule="auto"/>
+    </w:pPr>
+    <w:rPr>
+      <w:rFonts w:ascii="Times New Roman" w:eastAsia="Times New Roman" w:hAnsi="Times New Roman" w:cs="Times New Roman"/>
+      <w:sz w:val="24"/>
+      <w:szCs w:val="24"/>
+      <w:lang w:eastAsia="ru-RU"/>
+    </w:rPr>
+  </w:style>
 </w:styles>
 </file>
 

--- a/11-dars/qo'llanma.docx
+++ b/11-dars/qo'llanma.docx
@@ -4,10 +4,12 @@
   <w:body>
     <w:p>
       <w:pPr>
+        <w:spacing w:after="0" w:line="276" w:lineRule="auto"/>
         <w:jc w:val="both"/>
         <w:rPr>
           <w:rFonts w:ascii="Times New Roman" w:hAnsi="Times New Roman" w:cs="Times New Roman"/>
-          <w:sz w:val="22"/>
+          <w:sz w:val="24"/>
+          <w:szCs w:val="24"/>
           <w:lang w:val="en-US"/>
         </w:rPr>
       </w:pPr>
@@ -15,7 +17,8 @@
       <w:r>
         <w:rPr>
           <w:rFonts w:ascii="Times New Roman" w:hAnsi="Times New Roman" w:cs="Times New Roman"/>
-          <w:sz w:val="22"/>
+          <w:sz w:val="24"/>
+          <w:szCs w:val="24"/>
           <w:lang w:val="en-US"/>
         </w:rPr>
         <w:t>Mavzu</w:t>
@@ -24,7 +27,8 @@
       <w:r>
         <w:rPr>
           <w:rFonts w:ascii="Times New Roman" w:hAnsi="Times New Roman" w:cs="Times New Roman"/>
-          <w:sz w:val="22"/>
+          <w:sz w:val="24"/>
+          <w:szCs w:val="24"/>
           <w:lang w:val="en-US"/>
         </w:rPr>
         <w:t xml:space="preserve">: </w:t>
@@ -33,7 +37,8 @@
       <w:r>
         <w:rPr>
           <w:rFonts w:ascii="Times New Roman" w:hAnsi="Times New Roman" w:cs="Times New Roman"/>
-          <w:sz w:val="22"/>
+          <w:sz w:val="24"/>
+          <w:szCs w:val="24"/>
           <w:lang w:val="en-US"/>
         </w:rPr>
         <w:t>Div</w:t>
@@ -42,16 +47,18 @@
       <w:r>
         <w:rPr>
           <w:rFonts w:ascii="Times New Roman" w:hAnsi="Times New Roman" w:cs="Times New Roman"/>
-          <w:sz w:val="22"/>
-          <w:lang w:val="en-US"/>
-        </w:rPr>
-        <w:t xml:space="preserve"> </w:t>
-      </w:r>
-      <w:proofErr w:type="spellStart"/>
-      <w:r>
-        <w:rPr>
-          <w:rFonts w:ascii="Times New Roman" w:hAnsi="Times New Roman" w:cs="Times New Roman"/>
-          <w:sz w:val="22"/>
+          <w:sz w:val="24"/>
+          <w:szCs w:val="24"/>
+          <w:lang w:val="en-US"/>
+        </w:rPr>
+        <w:t xml:space="preserve"> </w:t>
+      </w:r>
+      <w:proofErr w:type="spellStart"/>
+      <w:r>
+        <w:rPr>
+          <w:rFonts w:ascii="Times New Roman" w:hAnsi="Times New Roman" w:cs="Times New Roman"/>
+          <w:sz w:val="24"/>
+          <w:szCs w:val="24"/>
           <w:lang w:val="en-US"/>
         </w:rPr>
         <w:t>elementlari</w:t>
@@ -60,7 +67,8 @@
       <w:r>
         <w:rPr>
           <w:rFonts w:ascii="Times New Roman" w:hAnsi="Times New Roman" w:cs="Times New Roman"/>
-          <w:sz w:val="22"/>
+          <w:sz w:val="24"/>
+          <w:szCs w:val="24"/>
           <w:lang w:val="en-US"/>
         </w:rPr>
         <w:t>.</w:t>
@@ -68,12 +76,14 @@
     </w:p>
     <w:p>
       <w:pPr>
+        <w:spacing w:after="0" w:line="276" w:lineRule="auto"/>
         <w:ind w:firstLine="708"/>
         <w:jc w:val="both"/>
         <w:rPr>
           <w:rFonts w:ascii="Times New Roman" w:hAnsi="Times New Roman" w:cs="Times New Roman"/>
           <w:color w:val="FF0000"/>
-          <w:sz w:val="22"/>
+          <w:sz w:val="24"/>
+          <w:szCs w:val="24"/>
           <w:shd w:val="clear" w:color="auto" w:fill="FFFFFF"/>
           <w:lang w:val="en-US"/>
         </w:rPr>
@@ -82,7 +92,8 @@
       <w:r>
         <w:rPr>
           <w:rFonts w:ascii="Times New Roman" w:hAnsi="Times New Roman" w:cs="Times New Roman"/>
-          <w:sz w:val="22"/>
+          <w:sz w:val="24"/>
+          <w:szCs w:val="24"/>
           <w:lang w:val="en-US"/>
         </w:rPr>
         <w:t>Element  &lt;</w:t>
@@ -91,7 +102,8 @@
       <w:r>
         <w:rPr>
           <w:rFonts w:ascii="Times New Roman" w:hAnsi="Times New Roman" w:cs="Times New Roman"/>
-          <w:sz w:val="22"/>
+          <w:sz w:val="24"/>
+          <w:szCs w:val="24"/>
           <w:lang w:val="en-US"/>
         </w:rPr>
         <w:t xml:space="preserve">div&gt;  </w:t>
@@ -100,7 +112,8 @@
       <w:r>
         <w:rPr>
           <w:rFonts w:ascii="Times New Roman" w:hAnsi="Times New Roman" w:cs="Times New Roman"/>
-          <w:sz w:val="22"/>
+          <w:sz w:val="24"/>
+          <w:szCs w:val="24"/>
           <w:lang w:val="en-US"/>
         </w:rPr>
         <w:t>boshqa</w:t>
@@ -109,7 +122,8 @@
       <w:r>
         <w:rPr>
           <w:rFonts w:ascii="Times New Roman" w:hAnsi="Times New Roman" w:cs="Times New Roman"/>
-          <w:sz w:val="22"/>
+          <w:sz w:val="24"/>
+          <w:szCs w:val="24"/>
           <w:lang w:val="en-US"/>
         </w:rPr>
         <w:t xml:space="preserve"> HTML </w:t>
@@ -118,7 +132,8 @@
       <w:r>
         <w:rPr>
           <w:rFonts w:ascii="Times New Roman" w:hAnsi="Times New Roman" w:cs="Times New Roman"/>
-          <w:sz w:val="22"/>
+          <w:sz w:val="24"/>
+          <w:szCs w:val="24"/>
           <w:lang w:val="en-US"/>
         </w:rPr>
         <w:t>elementlari</w:t>
@@ -127,16 +142,18 @@
       <w:r>
         <w:rPr>
           <w:rFonts w:ascii="Times New Roman" w:hAnsi="Times New Roman" w:cs="Times New Roman"/>
-          <w:sz w:val="22"/>
-          <w:lang w:val="en-US"/>
-        </w:rPr>
-        <w:t xml:space="preserve"> </w:t>
-      </w:r>
-      <w:proofErr w:type="spellStart"/>
-      <w:r>
-        <w:rPr>
-          <w:rFonts w:ascii="Times New Roman" w:hAnsi="Times New Roman" w:cs="Times New Roman"/>
-          <w:sz w:val="22"/>
+          <w:sz w:val="24"/>
+          <w:szCs w:val="24"/>
+          <w:lang w:val="en-US"/>
+        </w:rPr>
+        <w:t xml:space="preserve"> </w:t>
+      </w:r>
+      <w:proofErr w:type="spellStart"/>
+      <w:r>
+        <w:rPr>
+          <w:rFonts w:ascii="Times New Roman" w:hAnsi="Times New Roman" w:cs="Times New Roman"/>
+          <w:sz w:val="24"/>
+          <w:szCs w:val="24"/>
           <w:lang w:val="en-US"/>
         </w:rPr>
         <w:t>uchun</w:t>
@@ -145,16 +162,18 @@
       <w:r>
         <w:rPr>
           <w:rFonts w:ascii="Times New Roman" w:hAnsi="Times New Roman" w:cs="Times New Roman"/>
-          <w:sz w:val="22"/>
-          <w:lang w:val="en-US"/>
-        </w:rPr>
-        <w:t xml:space="preserve"> </w:t>
-      </w:r>
-      <w:proofErr w:type="spellStart"/>
-      <w:r>
-        <w:rPr>
-          <w:rFonts w:ascii="Times New Roman" w:hAnsi="Times New Roman" w:cs="Times New Roman"/>
-          <w:sz w:val="22"/>
+          <w:sz w:val="24"/>
+          <w:szCs w:val="24"/>
+          <w:lang w:val="en-US"/>
+        </w:rPr>
+        <w:t xml:space="preserve"> </w:t>
+      </w:r>
+      <w:proofErr w:type="spellStart"/>
+      <w:r>
+        <w:rPr>
+          <w:rFonts w:ascii="Times New Roman" w:hAnsi="Times New Roman" w:cs="Times New Roman"/>
+          <w:sz w:val="24"/>
+          <w:szCs w:val="24"/>
           <w:lang w:val="en-US"/>
         </w:rPr>
         <w:t>konteyner</w:t>
@@ -163,16 +182,18 @@
       <w:r>
         <w:rPr>
           <w:rFonts w:ascii="Times New Roman" w:hAnsi="Times New Roman" w:cs="Times New Roman"/>
-          <w:sz w:val="22"/>
-          <w:lang w:val="en-US"/>
-        </w:rPr>
-        <w:t xml:space="preserve"> </w:t>
-      </w:r>
-      <w:proofErr w:type="spellStart"/>
-      <w:r>
-        <w:rPr>
-          <w:rFonts w:ascii="Times New Roman" w:hAnsi="Times New Roman" w:cs="Times New Roman"/>
-          <w:sz w:val="22"/>
+          <w:sz w:val="24"/>
+          <w:szCs w:val="24"/>
+          <w:lang w:val="en-US"/>
+        </w:rPr>
+        <w:t xml:space="preserve"> </w:t>
+      </w:r>
+      <w:proofErr w:type="spellStart"/>
+      <w:r>
+        <w:rPr>
+          <w:rFonts w:ascii="Times New Roman" w:hAnsi="Times New Roman" w:cs="Times New Roman"/>
+          <w:sz w:val="24"/>
+          <w:szCs w:val="24"/>
           <w:lang w:val="en-US"/>
         </w:rPr>
         <w:t>sifatida</w:t>
@@ -181,16 +202,18 @@
       <w:r>
         <w:rPr>
           <w:rFonts w:ascii="Times New Roman" w:hAnsi="Times New Roman" w:cs="Times New Roman"/>
-          <w:sz w:val="22"/>
-          <w:lang w:val="en-US"/>
-        </w:rPr>
-        <w:t xml:space="preserve"> </w:t>
-      </w:r>
-      <w:proofErr w:type="spellStart"/>
-      <w:r>
-        <w:rPr>
-          <w:rFonts w:ascii="Times New Roman" w:hAnsi="Times New Roman" w:cs="Times New Roman"/>
-          <w:sz w:val="22"/>
+          <w:sz w:val="24"/>
+          <w:szCs w:val="24"/>
+          <w:lang w:val="en-US"/>
+        </w:rPr>
+        <w:t xml:space="preserve"> </w:t>
+      </w:r>
+      <w:proofErr w:type="spellStart"/>
+      <w:r>
+        <w:rPr>
+          <w:rFonts w:ascii="Times New Roman" w:hAnsi="Times New Roman" w:cs="Times New Roman"/>
+          <w:sz w:val="24"/>
+          <w:szCs w:val="24"/>
           <w:lang w:val="en-US"/>
         </w:rPr>
         <w:t>ishlatiladi</w:t>
@@ -199,7 +222,8 @@
       <w:r>
         <w:rPr>
           <w:rFonts w:ascii="Times New Roman" w:hAnsi="Times New Roman" w:cs="Times New Roman"/>
-          <w:sz w:val="22"/>
+          <w:sz w:val="24"/>
+          <w:szCs w:val="24"/>
           <w:lang w:val="en-US"/>
         </w:rPr>
         <w:t xml:space="preserve">. </w:t>
@@ -208,7 +232,8 @@
         <w:rPr>
           <w:rFonts w:ascii="Times New Roman" w:hAnsi="Times New Roman" w:cs="Times New Roman"/>
           <w:color w:val="000000"/>
-          <w:sz w:val="22"/>
+          <w:sz w:val="24"/>
+          <w:szCs w:val="24"/>
           <w:shd w:val="clear" w:color="auto" w:fill="FFFFFF"/>
           <w:lang w:val="en-US"/>
         </w:rPr>
@@ -219,8 +244,8 @@
           <w:rStyle w:val="HTML"/>
           <w:rFonts w:ascii="Times New Roman" w:eastAsiaTheme="minorHAnsi" w:hAnsi="Times New Roman" w:cs="Times New Roman"/>
           <w:color w:val="DC143C"/>
-          <w:sz w:val="22"/>
-          <w:szCs w:val="22"/>
+          <w:sz w:val="24"/>
+          <w:szCs w:val="24"/>
           <w:lang w:val="en-US"/>
         </w:rPr>
         <w:t>&lt;div&gt;</w:t>
@@ -230,18 +255,19 @@
           <w:rStyle w:val="HTML"/>
           <w:rFonts w:ascii="Times New Roman" w:eastAsiaTheme="minorHAnsi" w:hAnsi="Times New Roman" w:cs="Times New Roman"/>
           <w:color w:val="DC143C"/>
-          <w:sz w:val="22"/>
-          <w:szCs w:val="22"/>
-          <w:lang w:val="en-US"/>
-        </w:rPr>
-        <w:t xml:space="preserve"> </w:t>
-      </w:r>
-      <w:proofErr w:type="spellStart"/>
-      <w:r>
-        <w:rPr>
-          <w:rFonts w:ascii="Times New Roman" w:hAnsi="Times New Roman" w:cs="Times New Roman"/>
-          <w:color w:val="000000"/>
-          <w:sz w:val="22"/>
+          <w:sz w:val="24"/>
+          <w:szCs w:val="24"/>
+          <w:lang w:val="en-US"/>
+        </w:rPr>
+        <w:t xml:space="preserve"> </w:t>
+      </w:r>
+      <w:proofErr w:type="spellStart"/>
+      <w:r>
+        <w:rPr>
+          <w:rFonts w:ascii="Times New Roman" w:hAnsi="Times New Roman" w:cs="Times New Roman"/>
+          <w:color w:val="000000"/>
+          <w:sz w:val="24"/>
+          <w:szCs w:val="24"/>
           <w:shd w:val="clear" w:color="auto" w:fill="FFFFFF"/>
           <w:lang w:val="en-US"/>
         </w:rPr>
@@ -252,18 +278,20 @@
         <w:rPr>
           <w:rFonts w:ascii="Times New Roman" w:hAnsi="Times New Roman" w:cs="Times New Roman"/>
           <w:color w:val="000000"/>
-          <w:sz w:val="22"/>
-          <w:shd w:val="clear" w:color="auto" w:fill="FFFFFF"/>
-          <w:lang w:val="en-US"/>
-        </w:rPr>
-        <w:t xml:space="preserve"> </w:t>
-      </w:r>
-      <w:proofErr w:type="spellStart"/>
-      <w:r>
-        <w:rPr>
-          <w:rFonts w:ascii="Times New Roman" w:hAnsi="Times New Roman" w:cs="Times New Roman"/>
-          <w:color w:val="000000"/>
-          <w:sz w:val="22"/>
+          <w:sz w:val="24"/>
+          <w:szCs w:val="24"/>
+          <w:shd w:val="clear" w:color="auto" w:fill="FFFFFF"/>
+          <w:lang w:val="en-US"/>
+        </w:rPr>
+        <w:t xml:space="preserve"> </w:t>
+      </w:r>
+      <w:proofErr w:type="spellStart"/>
+      <w:r>
+        <w:rPr>
+          <w:rFonts w:ascii="Times New Roman" w:hAnsi="Times New Roman" w:cs="Times New Roman"/>
+          <w:color w:val="000000"/>
+          <w:sz w:val="24"/>
+          <w:szCs w:val="24"/>
           <w:shd w:val="clear" w:color="auto" w:fill="FFFFFF"/>
           <w:lang w:val="en-US"/>
         </w:rPr>
@@ -274,18 +302,20 @@
         <w:rPr>
           <w:rFonts w:ascii="Times New Roman" w:hAnsi="Times New Roman" w:cs="Times New Roman"/>
           <w:color w:val="000000"/>
-          <w:sz w:val="22"/>
-          <w:shd w:val="clear" w:color="auto" w:fill="FFFFFF"/>
-          <w:lang w:val="en-US"/>
-        </w:rPr>
-        <w:t xml:space="preserve"> </w:t>
-      </w:r>
-      <w:proofErr w:type="spellStart"/>
-      <w:r>
-        <w:rPr>
-          <w:rFonts w:ascii="Times New Roman" w:hAnsi="Times New Roman" w:cs="Times New Roman"/>
-          <w:color w:val="000000"/>
-          <w:sz w:val="22"/>
+          <w:sz w:val="24"/>
+          <w:szCs w:val="24"/>
+          <w:shd w:val="clear" w:color="auto" w:fill="FFFFFF"/>
+          <w:lang w:val="en-US"/>
+        </w:rPr>
+        <w:t xml:space="preserve"> </w:t>
+      </w:r>
+      <w:proofErr w:type="spellStart"/>
+      <w:r>
+        <w:rPr>
+          <w:rFonts w:ascii="Times New Roman" w:hAnsi="Times New Roman" w:cs="Times New Roman"/>
+          <w:color w:val="000000"/>
+          <w:sz w:val="24"/>
+          <w:szCs w:val="24"/>
           <w:shd w:val="clear" w:color="auto" w:fill="FFFFFF"/>
           <w:lang w:val="en-US"/>
         </w:rPr>
@@ -296,18 +326,20 @@
         <w:rPr>
           <w:rFonts w:ascii="Times New Roman" w:hAnsi="Times New Roman" w:cs="Times New Roman"/>
           <w:color w:val="000000"/>
-          <w:sz w:val="22"/>
-          <w:shd w:val="clear" w:color="auto" w:fill="FFFFFF"/>
-          <w:lang w:val="en-US"/>
-        </w:rPr>
-        <w:t xml:space="preserve"> </w:t>
-      </w:r>
-      <w:proofErr w:type="spellStart"/>
-      <w:r>
-        <w:rPr>
-          <w:rFonts w:ascii="Times New Roman" w:hAnsi="Times New Roman" w:cs="Times New Roman"/>
-          <w:color w:val="000000"/>
-          <w:sz w:val="22"/>
+          <w:sz w:val="24"/>
+          <w:szCs w:val="24"/>
+          <w:shd w:val="clear" w:color="auto" w:fill="FFFFFF"/>
+          <w:lang w:val="en-US"/>
+        </w:rPr>
+        <w:t xml:space="preserve"> </w:t>
+      </w:r>
+      <w:proofErr w:type="spellStart"/>
+      <w:r>
+        <w:rPr>
+          <w:rFonts w:ascii="Times New Roman" w:hAnsi="Times New Roman" w:cs="Times New Roman"/>
+          <w:color w:val="000000"/>
+          <w:sz w:val="24"/>
+          <w:szCs w:val="24"/>
           <w:shd w:val="clear" w:color="auto" w:fill="FFFFFF"/>
           <w:lang w:val="en-US"/>
         </w:rPr>
@@ -318,7 +350,8 @@
         <w:rPr>
           <w:rFonts w:ascii="Times New Roman" w:hAnsi="Times New Roman" w:cs="Times New Roman"/>
           <w:color w:val="000000"/>
-          <w:sz w:val="22"/>
+          <w:sz w:val="24"/>
+          <w:szCs w:val="24"/>
           <w:shd w:val="clear" w:color="auto" w:fill="FFFFFF"/>
           <w:lang w:val="en-US"/>
         </w:rPr>
@@ -329,7 +362,8 @@
         <w:rPr>
           <w:rFonts w:ascii="Times New Roman" w:hAnsi="Times New Roman" w:cs="Times New Roman"/>
           <w:color w:val="000000"/>
-          <w:sz w:val="22"/>
+          <w:sz w:val="24"/>
+          <w:szCs w:val="24"/>
           <w:shd w:val="clear" w:color="auto" w:fill="FFFFFF"/>
           <w:lang w:val="en-US"/>
         </w:rPr>
@@ -340,7 +374,8 @@
         <w:rPr>
           <w:rFonts w:ascii="Times New Roman" w:hAnsi="Times New Roman" w:cs="Times New Roman"/>
           <w:color w:val="000000"/>
-          <w:sz w:val="22"/>
+          <w:sz w:val="24"/>
+          <w:szCs w:val="24"/>
           <w:shd w:val="clear" w:color="auto" w:fill="FFFFFF"/>
           <w:lang w:val="en-US"/>
         </w:rPr>
@@ -351,7 +386,8 @@
         <w:rPr>
           <w:rFonts w:ascii="Times New Roman" w:hAnsi="Times New Roman" w:cs="Times New Roman"/>
           <w:color w:val="000000"/>
-          <w:sz w:val="22"/>
+          <w:sz w:val="24"/>
+          <w:szCs w:val="24"/>
           <w:shd w:val="clear" w:color="auto" w:fill="FFFFFF"/>
           <w:lang w:val="en-US"/>
         </w:rPr>
@@ -362,18 +398,20 @@
         <w:rPr>
           <w:rFonts w:ascii="Times New Roman" w:hAnsi="Times New Roman" w:cs="Times New Roman"/>
           <w:color w:val="000000"/>
-          <w:sz w:val="22"/>
-          <w:shd w:val="clear" w:color="auto" w:fill="FFFFFF"/>
-          <w:lang w:val="en-US"/>
-        </w:rPr>
-        <w:t xml:space="preserve"> </w:t>
-      </w:r>
-      <w:proofErr w:type="spellStart"/>
-      <w:r>
-        <w:rPr>
-          <w:rFonts w:ascii="Times New Roman" w:hAnsi="Times New Roman" w:cs="Times New Roman"/>
-          <w:color w:val="000000"/>
-          <w:sz w:val="22"/>
+          <w:sz w:val="24"/>
+          <w:szCs w:val="24"/>
+          <w:shd w:val="clear" w:color="auto" w:fill="FFFFFF"/>
+          <w:lang w:val="en-US"/>
+        </w:rPr>
+        <w:t xml:space="preserve"> </w:t>
+      </w:r>
+      <w:proofErr w:type="spellStart"/>
+      <w:r>
+        <w:rPr>
+          <w:rFonts w:ascii="Times New Roman" w:hAnsi="Times New Roman" w:cs="Times New Roman"/>
+          <w:color w:val="000000"/>
+          <w:sz w:val="24"/>
+          <w:szCs w:val="24"/>
           <w:shd w:val="clear" w:color="auto" w:fill="FFFFFF"/>
           <w:lang w:val="en-US"/>
         </w:rPr>
@@ -384,18 +422,20 @@
         <w:rPr>
           <w:rFonts w:ascii="Times New Roman" w:hAnsi="Times New Roman" w:cs="Times New Roman"/>
           <w:color w:val="000000"/>
-          <w:sz w:val="22"/>
-          <w:shd w:val="clear" w:color="auto" w:fill="FFFFFF"/>
-          <w:lang w:val="en-US"/>
-        </w:rPr>
-        <w:t xml:space="preserve"> </w:t>
-      </w:r>
-      <w:proofErr w:type="spellStart"/>
-      <w:r>
-        <w:rPr>
-          <w:rFonts w:ascii="Times New Roman" w:hAnsi="Times New Roman" w:cs="Times New Roman"/>
-          <w:color w:val="000000"/>
-          <w:sz w:val="22"/>
+          <w:sz w:val="24"/>
+          <w:szCs w:val="24"/>
+          <w:shd w:val="clear" w:color="auto" w:fill="FFFFFF"/>
+          <w:lang w:val="en-US"/>
+        </w:rPr>
+        <w:t xml:space="preserve"> </w:t>
+      </w:r>
+      <w:proofErr w:type="spellStart"/>
+      <w:r>
+        <w:rPr>
+          <w:rFonts w:ascii="Times New Roman" w:hAnsi="Times New Roman" w:cs="Times New Roman"/>
+          <w:color w:val="000000"/>
+          <w:sz w:val="24"/>
+          <w:szCs w:val="24"/>
           <w:shd w:val="clear" w:color="auto" w:fill="FFFFFF"/>
           <w:lang w:val="en-US"/>
         </w:rPr>
@@ -406,18 +446,20 @@
         <w:rPr>
           <w:rFonts w:ascii="Times New Roman" w:hAnsi="Times New Roman" w:cs="Times New Roman"/>
           <w:color w:val="000000"/>
-          <w:sz w:val="22"/>
-          <w:shd w:val="clear" w:color="auto" w:fill="FFFFFF"/>
-          <w:lang w:val="en-US"/>
-        </w:rPr>
-        <w:t xml:space="preserve"> </w:t>
-      </w:r>
-      <w:proofErr w:type="spellStart"/>
-      <w:r>
-        <w:rPr>
-          <w:rFonts w:ascii="Times New Roman" w:hAnsi="Times New Roman" w:cs="Times New Roman"/>
-          <w:color w:val="000000"/>
-          <w:sz w:val="22"/>
+          <w:sz w:val="24"/>
+          <w:szCs w:val="24"/>
+          <w:shd w:val="clear" w:color="auto" w:fill="FFFFFF"/>
+          <w:lang w:val="en-US"/>
+        </w:rPr>
+        <w:t xml:space="preserve"> </w:t>
+      </w:r>
+      <w:proofErr w:type="spellStart"/>
+      <w:r>
+        <w:rPr>
+          <w:rFonts w:ascii="Times New Roman" w:hAnsi="Times New Roman" w:cs="Times New Roman"/>
+          <w:color w:val="000000"/>
+          <w:sz w:val="24"/>
+          <w:szCs w:val="24"/>
           <w:shd w:val="clear" w:color="auto" w:fill="FFFFFF"/>
           <w:lang w:val="en-US"/>
         </w:rPr>
@@ -428,18 +470,20 @@
         <w:rPr>
           <w:rFonts w:ascii="Times New Roman" w:hAnsi="Times New Roman" w:cs="Times New Roman"/>
           <w:color w:val="000000"/>
-          <w:sz w:val="22"/>
-          <w:shd w:val="clear" w:color="auto" w:fill="FFFFFF"/>
-          <w:lang w:val="en-US"/>
-        </w:rPr>
-        <w:t xml:space="preserve"> </w:t>
-      </w:r>
-      <w:proofErr w:type="spellStart"/>
-      <w:r>
-        <w:rPr>
-          <w:rFonts w:ascii="Times New Roman" w:hAnsi="Times New Roman" w:cs="Times New Roman"/>
-          <w:color w:val="000000"/>
-          <w:sz w:val="22"/>
+          <w:sz w:val="24"/>
+          <w:szCs w:val="24"/>
+          <w:shd w:val="clear" w:color="auto" w:fill="FFFFFF"/>
+          <w:lang w:val="en-US"/>
+        </w:rPr>
+        <w:t xml:space="preserve"> </w:t>
+      </w:r>
+      <w:proofErr w:type="spellStart"/>
+      <w:r>
+        <w:rPr>
+          <w:rFonts w:ascii="Times New Roman" w:hAnsi="Times New Roman" w:cs="Times New Roman"/>
+          <w:color w:val="000000"/>
+          <w:sz w:val="24"/>
+          <w:szCs w:val="24"/>
           <w:shd w:val="clear" w:color="auto" w:fill="FFFFFF"/>
           <w:lang w:val="en-US"/>
         </w:rPr>
@@ -450,18 +494,20 @@
         <w:rPr>
           <w:rFonts w:ascii="Times New Roman" w:hAnsi="Times New Roman" w:cs="Times New Roman"/>
           <w:color w:val="000000"/>
-          <w:sz w:val="22"/>
-          <w:shd w:val="clear" w:color="auto" w:fill="FFFFFF"/>
-          <w:lang w:val="en-US"/>
-        </w:rPr>
-        <w:t xml:space="preserve"> </w:t>
-      </w:r>
-      <w:proofErr w:type="spellStart"/>
-      <w:r>
-        <w:rPr>
-          <w:rFonts w:ascii="Times New Roman" w:hAnsi="Times New Roman" w:cs="Times New Roman"/>
-          <w:color w:val="000000"/>
-          <w:sz w:val="22"/>
+          <w:sz w:val="24"/>
+          <w:szCs w:val="24"/>
+          <w:shd w:val="clear" w:color="auto" w:fill="FFFFFF"/>
+          <w:lang w:val="en-US"/>
+        </w:rPr>
+        <w:t xml:space="preserve"> </w:t>
+      </w:r>
+      <w:proofErr w:type="spellStart"/>
+      <w:r>
+        <w:rPr>
+          <w:rFonts w:ascii="Times New Roman" w:hAnsi="Times New Roman" w:cs="Times New Roman"/>
+          <w:color w:val="000000"/>
+          <w:sz w:val="24"/>
+          <w:szCs w:val="24"/>
           <w:shd w:val="clear" w:color="auto" w:fill="FFFFFF"/>
           <w:lang w:val="en-US"/>
         </w:rPr>
@@ -472,18 +518,20 @@
         <w:rPr>
           <w:rFonts w:ascii="Times New Roman" w:hAnsi="Times New Roman" w:cs="Times New Roman"/>
           <w:color w:val="000000"/>
-          <w:sz w:val="22"/>
-          <w:shd w:val="clear" w:color="auto" w:fill="FFFFFF"/>
-          <w:lang w:val="en-US"/>
-        </w:rPr>
-        <w:t xml:space="preserve"> </w:t>
-      </w:r>
-      <w:proofErr w:type="spellStart"/>
-      <w:r>
-        <w:rPr>
-          <w:rFonts w:ascii="Times New Roman" w:hAnsi="Times New Roman" w:cs="Times New Roman"/>
-          <w:color w:val="000000"/>
-          <w:sz w:val="22"/>
+          <w:sz w:val="24"/>
+          <w:szCs w:val="24"/>
+          <w:shd w:val="clear" w:color="auto" w:fill="FFFFFF"/>
+          <w:lang w:val="en-US"/>
+        </w:rPr>
+        <w:t xml:space="preserve"> </w:t>
+      </w:r>
+      <w:proofErr w:type="spellStart"/>
+      <w:r>
+        <w:rPr>
+          <w:rFonts w:ascii="Times New Roman" w:hAnsi="Times New Roman" w:cs="Times New Roman"/>
+          <w:color w:val="000000"/>
+          <w:sz w:val="24"/>
+          <w:szCs w:val="24"/>
           <w:shd w:val="clear" w:color="auto" w:fill="FFFFFF"/>
           <w:lang w:val="en-US"/>
         </w:rPr>
@@ -494,18 +542,20 @@
         <w:rPr>
           <w:rFonts w:ascii="Times New Roman" w:hAnsi="Times New Roman" w:cs="Times New Roman"/>
           <w:color w:val="000000"/>
-          <w:sz w:val="22"/>
-          <w:shd w:val="clear" w:color="auto" w:fill="FFFFFF"/>
-          <w:lang w:val="en-US"/>
-        </w:rPr>
-        <w:t xml:space="preserve"> </w:t>
-      </w:r>
-      <w:proofErr w:type="spellStart"/>
-      <w:r>
-        <w:rPr>
-          <w:rFonts w:ascii="Times New Roman" w:hAnsi="Times New Roman" w:cs="Times New Roman"/>
-          <w:color w:val="000000"/>
-          <w:sz w:val="22"/>
+          <w:sz w:val="24"/>
+          <w:szCs w:val="24"/>
+          <w:shd w:val="clear" w:color="auto" w:fill="FFFFFF"/>
+          <w:lang w:val="en-US"/>
+        </w:rPr>
+        <w:t xml:space="preserve"> </w:t>
+      </w:r>
+      <w:proofErr w:type="spellStart"/>
+      <w:r>
+        <w:rPr>
+          <w:rFonts w:ascii="Times New Roman" w:hAnsi="Times New Roman" w:cs="Times New Roman"/>
+          <w:color w:val="000000"/>
+          <w:sz w:val="24"/>
+          <w:szCs w:val="24"/>
           <w:shd w:val="clear" w:color="auto" w:fill="FFFFFF"/>
           <w:lang w:val="en-US"/>
         </w:rPr>
@@ -516,18 +566,20 @@
         <w:rPr>
           <w:rFonts w:ascii="Times New Roman" w:hAnsi="Times New Roman" w:cs="Times New Roman"/>
           <w:color w:val="000000"/>
-          <w:sz w:val="22"/>
-          <w:shd w:val="clear" w:color="auto" w:fill="FFFFFF"/>
-          <w:lang w:val="en-US"/>
-        </w:rPr>
-        <w:t xml:space="preserve"> </w:t>
-      </w:r>
-      <w:proofErr w:type="spellStart"/>
-      <w:r>
-        <w:rPr>
-          <w:rFonts w:ascii="Times New Roman" w:hAnsi="Times New Roman" w:cs="Times New Roman"/>
-          <w:color w:val="000000"/>
-          <w:sz w:val="22"/>
+          <w:sz w:val="24"/>
+          <w:szCs w:val="24"/>
+          <w:shd w:val="clear" w:color="auto" w:fill="FFFFFF"/>
+          <w:lang w:val="en-US"/>
+        </w:rPr>
+        <w:t xml:space="preserve"> </w:t>
+      </w:r>
+      <w:proofErr w:type="spellStart"/>
+      <w:r>
+        <w:rPr>
+          <w:rFonts w:ascii="Times New Roman" w:hAnsi="Times New Roman" w:cs="Times New Roman"/>
+          <w:color w:val="000000"/>
+          <w:sz w:val="24"/>
+          <w:szCs w:val="24"/>
           <w:shd w:val="clear" w:color="auto" w:fill="FFFFFF"/>
           <w:lang w:val="en-US"/>
         </w:rPr>
@@ -538,18 +590,20 @@
         <w:rPr>
           <w:rFonts w:ascii="Times New Roman" w:hAnsi="Times New Roman" w:cs="Times New Roman"/>
           <w:color w:val="000000"/>
-          <w:sz w:val="22"/>
-          <w:shd w:val="clear" w:color="auto" w:fill="FFFFFF"/>
-          <w:lang w:val="en-US"/>
-        </w:rPr>
-        <w:t xml:space="preserve"> </w:t>
-      </w:r>
-      <w:proofErr w:type="spellStart"/>
-      <w:r>
-        <w:rPr>
-          <w:rFonts w:ascii="Times New Roman" w:hAnsi="Times New Roman" w:cs="Times New Roman"/>
-          <w:color w:val="000000"/>
-          <w:sz w:val="22"/>
+          <w:sz w:val="24"/>
+          <w:szCs w:val="24"/>
+          <w:shd w:val="clear" w:color="auto" w:fill="FFFFFF"/>
+          <w:lang w:val="en-US"/>
+        </w:rPr>
+        <w:t xml:space="preserve"> </w:t>
+      </w:r>
+      <w:proofErr w:type="spellStart"/>
+      <w:r>
+        <w:rPr>
+          <w:rFonts w:ascii="Times New Roman" w:hAnsi="Times New Roman" w:cs="Times New Roman"/>
+          <w:color w:val="000000"/>
+          <w:sz w:val="24"/>
+          <w:szCs w:val="24"/>
           <w:shd w:val="clear" w:color="auto" w:fill="FFFFFF"/>
           <w:lang w:val="en-US"/>
         </w:rPr>
@@ -560,18 +614,20 @@
         <w:rPr>
           <w:rFonts w:ascii="Times New Roman" w:hAnsi="Times New Roman" w:cs="Times New Roman"/>
           <w:color w:val="000000"/>
-          <w:sz w:val="22"/>
-          <w:shd w:val="clear" w:color="auto" w:fill="FFFFFF"/>
-          <w:lang w:val="en-US"/>
-        </w:rPr>
-        <w:t xml:space="preserve"> </w:t>
-      </w:r>
-      <w:proofErr w:type="spellStart"/>
-      <w:r>
-        <w:rPr>
-          <w:rFonts w:ascii="Times New Roman" w:hAnsi="Times New Roman" w:cs="Times New Roman"/>
-          <w:color w:val="000000"/>
-          <w:sz w:val="22"/>
+          <w:sz w:val="24"/>
+          <w:szCs w:val="24"/>
+          <w:shd w:val="clear" w:color="auto" w:fill="FFFFFF"/>
+          <w:lang w:val="en-US"/>
+        </w:rPr>
+        <w:t xml:space="preserve"> </w:t>
+      </w:r>
+      <w:proofErr w:type="spellStart"/>
+      <w:r>
+        <w:rPr>
+          <w:rFonts w:ascii="Times New Roman" w:hAnsi="Times New Roman" w:cs="Times New Roman"/>
+          <w:color w:val="000000"/>
+          <w:sz w:val="24"/>
+          <w:szCs w:val="24"/>
           <w:shd w:val="clear" w:color="auto" w:fill="FFFFFF"/>
           <w:lang w:val="en-US"/>
         </w:rPr>
@@ -582,18 +638,20 @@
         <w:rPr>
           <w:rFonts w:ascii="Times New Roman" w:hAnsi="Times New Roman" w:cs="Times New Roman"/>
           <w:color w:val="000000"/>
-          <w:sz w:val="22"/>
-          <w:shd w:val="clear" w:color="auto" w:fill="FFFFFF"/>
-          <w:lang w:val="en-US"/>
-        </w:rPr>
-        <w:t xml:space="preserve"> </w:t>
-      </w:r>
-      <w:proofErr w:type="spellStart"/>
-      <w:r>
-        <w:rPr>
-          <w:rFonts w:ascii="Times New Roman" w:hAnsi="Times New Roman" w:cs="Times New Roman"/>
-          <w:color w:val="000000"/>
-          <w:sz w:val="22"/>
+          <w:sz w:val="24"/>
+          <w:szCs w:val="24"/>
+          <w:shd w:val="clear" w:color="auto" w:fill="FFFFFF"/>
+          <w:lang w:val="en-US"/>
+        </w:rPr>
+        <w:t xml:space="preserve"> </w:t>
+      </w:r>
+      <w:proofErr w:type="spellStart"/>
+      <w:r>
+        <w:rPr>
+          <w:rFonts w:ascii="Times New Roman" w:hAnsi="Times New Roman" w:cs="Times New Roman"/>
+          <w:color w:val="000000"/>
+          <w:sz w:val="24"/>
+          <w:szCs w:val="24"/>
           <w:shd w:val="clear" w:color="auto" w:fill="FFFFFF"/>
           <w:lang w:val="en-US"/>
         </w:rPr>
@@ -604,18 +662,20 @@
         <w:rPr>
           <w:rFonts w:ascii="Times New Roman" w:hAnsi="Times New Roman" w:cs="Times New Roman"/>
           <w:color w:val="000000"/>
-          <w:sz w:val="22"/>
-          <w:shd w:val="clear" w:color="auto" w:fill="FFFFFF"/>
-          <w:lang w:val="en-US"/>
-        </w:rPr>
-        <w:t xml:space="preserve"> </w:t>
-      </w:r>
-      <w:proofErr w:type="spellStart"/>
-      <w:r>
-        <w:rPr>
-          <w:rFonts w:ascii="Times New Roman" w:hAnsi="Times New Roman" w:cs="Times New Roman"/>
-          <w:color w:val="000000"/>
-          <w:sz w:val="22"/>
+          <w:sz w:val="24"/>
+          <w:szCs w:val="24"/>
+          <w:shd w:val="clear" w:color="auto" w:fill="FFFFFF"/>
+          <w:lang w:val="en-US"/>
+        </w:rPr>
+        <w:t xml:space="preserve"> </w:t>
+      </w:r>
+      <w:proofErr w:type="spellStart"/>
+      <w:r>
+        <w:rPr>
+          <w:rFonts w:ascii="Times New Roman" w:hAnsi="Times New Roman" w:cs="Times New Roman"/>
+          <w:color w:val="000000"/>
+          <w:sz w:val="24"/>
+          <w:szCs w:val="24"/>
           <w:shd w:val="clear" w:color="auto" w:fill="FFFFFF"/>
           <w:lang w:val="en-US"/>
         </w:rPr>
@@ -626,7 +686,8 @@
         <w:rPr>
           <w:rFonts w:ascii="Times New Roman" w:hAnsi="Times New Roman" w:cs="Times New Roman"/>
           <w:color w:val="000000"/>
-          <w:sz w:val="22"/>
+          <w:sz w:val="24"/>
+          <w:szCs w:val="24"/>
           <w:shd w:val="clear" w:color="auto" w:fill="FFFFFF"/>
           <w:lang w:val="en-US"/>
         </w:rPr>
@@ -636,7 +697,8 @@
         <w:rPr>
           <w:rFonts w:ascii="Times New Roman" w:hAnsi="Times New Roman" w:cs="Times New Roman"/>
           <w:color w:val="000000"/>
-          <w:sz w:val="22"/>
+          <w:sz w:val="24"/>
+          <w:szCs w:val="24"/>
           <w:shd w:val="clear" w:color="auto" w:fill="FFFFFF"/>
           <w:lang w:val="en-US"/>
         </w:rPr>
@@ -646,23 +708,23 @@
         <w:rPr>
           <w:rFonts w:ascii="Times New Roman" w:hAnsi="Times New Roman" w:cs="Times New Roman"/>
           <w:color w:val="FF0000"/>
-          <w:sz w:val="22"/>
+          <w:sz w:val="24"/>
+          <w:szCs w:val="24"/>
           <w:shd w:val="clear" w:color="auto" w:fill="FFFFFF"/>
           <w:lang w:val="en-US"/>
         </w:rPr>
         <w:t>div-elementlari.html</w:t>
       </w:r>
-      <w:bookmarkStart w:id="0" w:name="_GoBack"/>
-      <w:bookmarkEnd w:id="0"/>
     </w:p>
     <w:p>
       <w:pPr>
+        <w:spacing w:after="0" w:line="276" w:lineRule="auto"/>
         <w:jc w:val="both"/>
         <w:rPr>
           <w:rFonts w:ascii="Times New Roman" w:hAnsi="Times New Roman" w:cs="Times New Roman"/>
           <w:color w:val="FF0000"/>
-          <w:sz w:val="23"/>
-          <w:szCs w:val="23"/>
+          <w:sz w:val="24"/>
+          <w:szCs w:val="24"/>
           <w:shd w:val="clear" w:color="auto" w:fill="FFFFFF"/>
           <w:lang w:val="en-US"/>
         </w:rPr>
@@ -671,7 +733,8 @@
         <w:rPr>
           <w:rFonts w:ascii="Times New Roman" w:hAnsi="Times New Roman" w:cs="Times New Roman"/>
           <w:color w:val="FF0000"/>
-          <w:sz w:val="22"/>
+          <w:sz w:val="24"/>
+          <w:szCs w:val="24"/>
           <w:shd w:val="clear" w:color="auto" w:fill="FFFFFF"/>
           <w:lang w:val="en-US"/>
         </w:rPr>
@@ -681,7 +744,8 @@
         <w:rPr>
           <w:rFonts w:ascii="Times New Roman" w:hAnsi="Times New Roman" w:cs="Times New Roman"/>
           <w:color w:val="000000"/>
-          <w:sz w:val="22"/>
+          <w:sz w:val="24"/>
+          <w:szCs w:val="24"/>
           <w:shd w:val="clear" w:color="auto" w:fill="FFFFFF"/>
           <w:lang w:val="en-US"/>
         </w:rPr>
@@ -692,8 +756,8 @@
           <w:rStyle w:val="HTML"/>
           <w:rFonts w:ascii="Times New Roman" w:eastAsiaTheme="minorHAnsi" w:hAnsi="Times New Roman" w:cs="Times New Roman"/>
           <w:color w:val="DC143C"/>
-          <w:sz w:val="22"/>
-          <w:szCs w:val="22"/>
+          <w:sz w:val="24"/>
+          <w:szCs w:val="24"/>
           <w:lang w:val="en-US"/>
         </w:rPr>
         <w:t>&lt;div&gt;</w:t>
@@ -703,7 +767,8 @@
         <w:rPr>
           <w:rFonts w:ascii="Times New Roman" w:hAnsi="Times New Roman" w:cs="Times New Roman"/>
           <w:color w:val="000000"/>
-          <w:sz w:val="22"/>
+          <w:sz w:val="24"/>
+          <w:szCs w:val="24"/>
           <w:shd w:val="clear" w:color="auto" w:fill="FFFFFF"/>
           <w:lang w:val="en-US"/>
         </w:rPr>
@@ -714,18 +779,20 @@
         <w:rPr>
           <w:rFonts w:ascii="Times New Roman" w:hAnsi="Times New Roman" w:cs="Times New Roman"/>
           <w:color w:val="000000"/>
-          <w:sz w:val="22"/>
-          <w:shd w:val="clear" w:color="auto" w:fill="FFFFFF"/>
-          <w:lang w:val="en-US"/>
-        </w:rPr>
-        <w:t xml:space="preserve"> </w:t>
-      </w:r>
-      <w:proofErr w:type="spellStart"/>
-      <w:r>
-        <w:rPr>
-          <w:rFonts w:ascii="Times New Roman" w:hAnsi="Times New Roman" w:cs="Times New Roman"/>
-          <w:color w:val="000000"/>
-          <w:sz w:val="22"/>
+          <w:sz w:val="24"/>
+          <w:szCs w:val="24"/>
+          <w:shd w:val="clear" w:color="auto" w:fill="FFFFFF"/>
+          <w:lang w:val="en-US"/>
+        </w:rPr>
+        <w:t xml:space="preserve"> </w:t>
+      </w:r>
+      <w:proofErr w:type="spellStart"/>
+      <w:r>
+        <w:rPr>
+          <w:rFonts w:ascii="Times New Roman" w:hAnsi="Times New Roman" w:cs="Times New Roman"/>
+          <w:color w:val="000000"/>
+          <w:sz w:val="24"/>
+          <w:szCs w:val="24"/>
           <w:shd w:val="clear" w:color="auto" w:fill="FFFFFF"/>
           <w:lang w:val="en-US"/>
         </w:rPr>
@@ -736,18 +803,20 @@
         <w:rPr>
           <w:rFonts w:ascii="Times New Roman" w:hAnsi="Times New Roman" w:cs="Times New Roman"/>
           <w:color w:val="000000"/>
-          <w:sz w:val="22"/>
-          <w:shd w:val="clear" w:color="auto" w:fill="FFFFFF"/>
-          <w:lang w:val="en-US"/>
-        </w:rPr>
-        <w:t xml:space="preserve"> </w:t>
-      </w:r>
-      <w:proofErr w:type="spellStart"/>
-      <w:r>
-        <w:rPr>
-          <w:rFonts w:ascii="Times New Roman" w:hAnsi="Times New Roman" w:cs="Times New Roman"/>
-          <w:color w:val="000000"/>
-          <w:sz w:val="22"/>
+          <w:sz w:val="24"/>
+          <w:szCs w:val="24"/>
+          <w:shd w:val="clear" w:color="auto" w:fill="FFFFFF"/>
+          <w:lang w:val="en-US"/>
+        </w:rPr>
+        <w:t xml:space="preserve"> </w:t>
+      </w:r>
+      <w:proofErr w:type="spellStart"/>
+      <w:r>
+        <w:rPr>
+          <w:rFonts w:ascii="Times New Roman" w:hAnsi="Times New Roman" w:cs="Times New Roman"/>
+          <w:color w:val="000000"/>
+          <w:sz w:val="24"/>
+          <w:szCs w:val="24"/>
           <w:shd w:val="clear" w:color="auto" w:fill="FFFFFF"/>
           <w:lang w:val="en-US"/>
         </w:rPr>
@@ -758,18 +827,20 @@
         <w:rPr>
           <w:rFonts w:ascii="Times New Roman" w:hAnsi="Times New Roman" w:cs="Times New Roman"/>
           <w:color w:val="000000"/>
-          <w:sz w:val="22"/>
-          <w:shd w:val="clear" w:color="auto" w:fill="FFFFFF"/>
-          <w:lang w:val="en-US"/>
-        </w:rPr>
-        <w:t xml:space="preserve"> </w:t>
-      </w:r>
-      <w:proofErr w:type="spellStart"/>
-      <w:r>
-        <w:rPr>
-          <w:rFonts w:ascii="Times New Roman" w:hAnsi="Times New Roman" w:cs="Times New Roman"/>
-          <w:color w:val="000000"/>
-          <w:sz w:val="22"/>
+          <w:sz w:val="24"/>
+          <w:szCs w:val="24"/>
+          <w:shd w:val="clear" w:color="auto" w:fill="FFFFFF"/>
+          <w:lang w:val="en-US"/>
+        </w:rPr>
+        <w:t xml:space="preserve"> </w:t>
+      </w:r>
+      <w:proofErr w:type="spellStart"/>
+      <w:r>
+        <w:rPr>
+          <w:rFonts w:ascii="Times New Roman" w:hAnsi="Times New Roman" w:cs="Times New Roman"/>
+          <w:color w:val="000000"/>
+          <w:sz w:val="24"/>
+          <w:szCs w:val="24"/>
           <w:shd w:val="clear" w:color="auto" w:fill="FFFFFF"/>
           <w:lang w:val="en-US"/>
         </w:rPr>
@@ -780,18 +851,20 @@
         <w:rPr>
           <w:rFonts w:ascii="Times New Roman" w:hAnsi="Times New Roman" w:cs="Times New Roman"/>
           <w:color w:val="000000"/>
-          <w:sz w:val="22"/>
-          <w:shd w:val="clear" w:color="auto" w:fill="FFFFFF"/>
-          <w:lang w:val="en-US"/>
-        </w:rPr>
-        <w:t xml:space="preserve"> </w:t>
-      </w:r>
-      <w:proofErr w:type="spellStart"/>
-      <w:r>
-        <w:rPr>
-          <w:rFonts w:ascii="Times New Roman" w:hAnsi="Times New Roman" w:cs="Times New Roman"/>
-          <w:color w:val="000000"/>
-          <w:sz w:val="22"/>
+          <w:sz w:val="24"/>
+          <w:szCs w:val="24"/>
+          <w:shd w:val="clear" w:color="auto" w:fill="FFFFFF"/>
+          <w:lang w:val="en-US"/>
+        </w:rPr>
+        <w:t xml:space="preserve"> </w:t>
+      </w:r>
+      <w:proofErr w:type="spellStart"/>
+      <w:r>
+        <w:rPr>
+          <w:rFonts w:ascii="Times New Roman" w:hAnsi="Times New Roman" w:cs="Times New Roman"/>
+          <w:color w:val="000000"/>
+          <w:sz w:val="24"/>
+          <w:szCs w:val="24"/>
           <w:shd w:val="clear" w:color="auto" w:fill="FFFFFF"/>
           <w:lang w:val="en-US"/>
         </w:rPr>
@@ -802,18 +875,20 @@
         <w:rPr>
           <w:rFonts w:ascii="Times New Roman" w:hAnsi="Times New Roman" w:cs="Times New Roman"/>
           <w:color w:val="000000"/>
-          <w:sz w:val="22"/>
-          <w:shd w:val="clear" w:color="auto" w:fill="FFFFFF"/>
-          <w:lang w:val="en-US"/>
-        </w:rPr>
-        <w:t xml:space="preserve"> </w:t>
-      </w:r>
-      <w:proofErr w:type="spellStart"/>
-      <w:r>
-        <w:rPr>
-          <w:rFonts w:ascii="Times New Roman" w:hAnsi="Times New Roman" w:cs="Times New Roman"/>
-          <w:color w:val="000000"/>
-          <w:sz w:val="22"/>
+          <w:sz w:val="24"/>
+          <w:szCs w:val="24"/>
+          <w:shd w:val="clear" w:color="auto" w:fill="FFFFFF"/>
+          <w:lang w:val="en-US"/>
+        </w:rPr>
+        <w:t xml:space="preserve"> </w:t>
+      </w:r>
+      <w:proofErr w:type="spellStart"/>
+      <w:r>
+        <w:rPr>
+          <w:rFonts w:ascii="Times New Roman" w:hAnsi="Times New Roman" w:cs="Times New Roman"/>
+          <w:color w:val="000000"/>
+          <w:sz w:val="24"/>
+          <w:szCs w:val="24"/>
           <w:shd w:val="clear" w:color="auto" w:fill="FFFFFF"/>
           <w:lang w:val="en-US"/>
         </w:rPr>
@@ -824,7 +899,8 @@
         <w:rPr>
           <w:rFonts w:ascii="Times New Roman" w:hAnsi="Times New Roman" w:cs="Times New Roman"/>
           <w:color w:val="000000"/>
-          <w:sz w:val="22"/>
+          <w:sz w:val="24"/>
+          <w:szCs w:val="24"/>
           <w:shd w:val="clear" w:color="auto" w:fill="FFFFFF"/>
           <w:lang w:val="en-US"/>
         </w:rPr>
@@ -834,18 +910,19 @@
         <w:rPr>
           <w:rFonts w:ascii="Times New Roman" w:hAnsi="Times New Roman" w:cs="Times New Roman"/>
           <w:color w:val="000000"/>
-          <w:sz w:val="22"/>
-          <w:shd w:val="clear" w:color="auto" w:fill="FFFFFF"/>
-          <w:lang w:val="en-US"/>
-        </w:rPr>
-        <w:t xml:space="preserve"> </w:t>
-      </w:r>
-      <w:r>
-        <w:rPr>
-          <w:rFonts w:ascii="Times New Roman" w:hAnsi="Times New Roman" w:cs="Times New Roman"/>
-          <w:color w:val="000000"/>
-          <w:sz w:val="23"/>
-          <w:szCs w:val="23"/>
+          <w:sz w:val="24"/>
+          <w:szCs w:val="24"/>
+          <w:shd w:val="clear" w:color="auto" w:fill="FFFFFF"/>
+          <w:lang w:val="en-US"/>
+        </w:rPr>
+        <w:t xml:space="preserve"> </w:t>
+      </w:r>
+      <w:r>
+        <w:rPr>
+          <w:rFonts w:ascii="Times New Roman" w:hAnsi="Times New Roman" w:cs="Times New Roman"/>
+          <w:color w:val="000000"/>
+          <w:sz w:val="24"/>
+          <w:szCs w:val="24"/>
           <w:shd w:val="clear" w:color="auto" w:fill="FFFFFF"/>
           <w:lang w:val="en-US"/>
         </w:rPr>
@@ -856,8 +933,8 @@
         <w:rPr>
           <w:rFonts w:ascii="Times New Roman" w:hAnsi="Times New Roman" w:cs="Times New Roman"/>
           <w:color w:val="000000"/>
-          <w:sz w:val="23"/>
-          <w:szCs w:val="23"/>
+          <w:sz w:val="24"/>
+          <w:szCs w:val="24"/>
           <w:shd w:val="clear" w:color="auto" w:fill="FFFFFF"/>
           <w:lang w:val="en-US"/>
         </w:rPr>
@@ -868,8 +945,8 @@
         <w:rPr>
           <w:rFonts w:ascii="Times New Roman" w:hAnsi="Times New Roman" w:cs="Times New Roman"/>
           <w:color w:val="000000"/>
-          <w:sz w:val="23"/>
-          <w:szCs w:val="23"/>
+          <w:sz w:val="24"/>
+          <w:szCs w:val="24"/>
           <w:shd w:val="clear" w:color="auto" w:fill="FFFFFF"/>
           <w:lang w:val="en-US"/>
         </w:rPr>
@@ -902,8 +979,8 @@
         <w:rPr>
           <w:rFonts w:ascii="Times New Roman" w:hAnsi="Times New Roman" w:cs="Times New Roman"/>
           <w:color w:val="000000"/>
-          <w:sz w:val="23"/>
-          <w:szCs w:val="23"/>
+          <w:sz w:val="24"/>
+          <w:szCs w:val="24"/>
           <w:shd w:val="clear" w:color="auto" w:fill="FFFFFF"/>
           <w:lang w:val="en-US"/>
         </w:rPr>
@@ -914,8 +991,8 @@
         <w:rPr>
           <w:rFonts w:ascii="Times New Roman" w:hAnsi="Times New Roman" w:cs="Times New Roman"/>
           <w:color w:val="000000"/>
-          <w:sz w:val="23"/>
-          <w:szCs w:val="23"/>
+          <w:sz w:val="24"/>
+          <w:szCs w:val="24"/>
           <w:shd w:val="clear" w:color="auto" w:fill="FFFFFF"/>
           <w:lang w:val="en-US"/>
         </w:rPr>
@@ -926,8 +1003,8 @@
         <w:rPr>
           <w:rFonts w:ascii="Times New Roman" w:hAnsi="Times New Roman" w:cs="Times New Roman"/>
           <w:color w:val="000000"/>
-          <w:sz w:val="23"/>
-          <w:szCs w:val="23"/>
+          <w:sz w:val="24"/>
+          <w:szCs w:val="24"/>
           <w:shd w:val="clear" w:color="auto" w:fill="FFFFFF"/>
           <w:lang w:val="en-US"/>
         </w:rPr>
@@ -938,20 +1015,20 @@
         <w:rPr>
           <w:rFonts w:ascii="Times New Roman" w:hAnsi="Times New Roman" w:cs="Times New Roman"/>
           <w:color w:val="000000"/>
-          <w:sz w:val="23"/>
-          <w:szCs w:val="23"/>
-          <w:shd w:val="clear" w:color="auto" w:fill="FFFFFF"/>
-          <w:lang w:val="en-US"/>
-        </w:rPr>
-        <w:t xml:space="preserve"> </w:t>
-      </w:r>
-      <w:proofErr w:type="spellStart"/>
-      <w:r>
-        <w:rPr>
-          <w:rFonts w:ascii="Times New Roman" w:hAnsi="Times New Roman" w:cs="Times New Roman"/>
-          <w:color w:val="000000"/>
-          <w:sz w:val="23"/>
-          <w:szCs w:val="23"/>
+          <w:sz w:val="24"/>
+          <w:szCs w:val="24"/>
+          <w:shd w:val="clear" w:color="auto" w:fill="FFFFFF"/>
+          <w:lang w:val="en-US"/>
+        </w:rPr>
+        <w:t xml:space="preserve"> </w:t>
+      </w:r>
+      <w:proofErr w:type="spellStart"/>
+      <w:r>
+        <w:rPr>
+          <w:rFonts w:ascii="Times New Roman" w:hAnsi="Times New Roman" w:cs="Times New Roman"/>
+          <w:color w:val="000000"/>
+          <w:sz w:val="24"/>
+          <w:szCs w:val="24"/>
           <w:shd w:val="clear" w:color="auto" w:fill="FFFFFF"/>
           <w:lang w:val="en-US"/>
         </w:rPr>
@@ -962,20 +1039,20 @@
         <w:rPr>
           <w:rFonts w:ascii="Times New Roman" w:hAnsi="Times New Roman" w:cs="Times New Roman"/>
           <w:color w:val="000000"/>
-          <w:sz w:val="23"/>
-          <w:szCs w:val="23"/>
-          <w:shd w:val="clear" w:color="auto" w:fill="FFFFFF"/>
-          <w:lang w:val="en-US"/>
-        </w:rPr>
-        <w:t xml:space="preserve"> </w:t>
-      </w:r>
-      <w:proofErr w:type="spellStart"/>
-      <w:r>
-        <w:rPr>
-          <w:rFonts w:ascii="Times New Roman" w:hAnsi="Times New Roman" w:cs="Times New Roman"/>
-          <w:color w:val="000000"/>
-          <w:sz w:val="23"/>
-          <w:szCs w:val="23"/>
+          <w:sz w:val="24"/>
+          <w:szCs w:val="24"/>
+          <w:shd w:val="clear" w:color="auto" w:fill="FFFFFF"/>
+          <w:lang w:val="en-US"/>
+        </w:rPr>
+        <w:t xml:space="preserve"> </w:t>
+      </w:r>
+      <w:proofErr w:type="spellStart"/>
+      <w:r>
+        <w:rPr>
+          <w:rFonts w:ascii="Times New Roman" w:hAnsi="Times New Roman" w:cs="Times New Roman"/>
+          <w:color w:val="000000"/>
+          <w:sz w:val="24"/>
+          <w:szCs w:val="24"/>
           <w:shd w:val="clear" w:color="auto" w:fill="FFFFFF"/>
           <w:lang w:val="en-US"/>
         </w:rPr>
@@ -986,20 +1063,20 @@
         <w:rPr>
           <w:rFonts w:ascii="Times New Roman" w:hAnsi="Times New Roman" w:cs="Times New Roman"/>
           <w:color w:val="000000"/>
-          <w:sz w:val="23"/>
-          <w:szCs w:val="23"/>
-          <w:shd w:val="clear" w:color="auto" w:fill="FFFFFF"/>
-          <w:lang w:val="en-US"/>
-        </w:rPr>
-        <w:t xml:space="preserve"> </w:t>
-      </w:r>
-      <w:proofErr w:type="spellStart"/>
-      <w:r>
-        <w:rPr>
-          <w:rFonts w:ascii="Times New Roman" w:hAnsi="Times New Roman" w:cs="Times New Roman"/>
-          <w:color w:val="000000"/>
-          <w:sz w:val="23"/>
-          <w:szCs w:val="23"/>
+          <w:sz w:val="24"/>
+          <w:szCs w:val="24"/>
+          <w:shd w:val="clear" w:color="auto" w:fill="FFFFFF"/>
+          <w:lang w:val="en-US"/>
+        </w:rPr>
+        <w:t xml:space="preserve"> </w:t>
+      </w:r>
+      <w:proofErr w:type="spellStart"/>
+      <w:r>
+        <w:rPr>
+          <w:rFonts w:ascii="Times New Roman" w:hAnsi="Times New Roman" w:cs="Times New Roman"/>
+          <w:color w:val="000000"/>
+          <w:sz w:val="24"/>
+          <w:szCs w:val="24"/>
           <w:shd w:val="clear" w:color="auto" w:fill="FFFFFF"/>
           <w:lang w:val="en-US"/>
         </w:rPr>
@@ -1010,20 +1087,20 @@
         <w:rPr>
           <w:rFonts w:ascii="Times New Roman" w:hAnsi="Times New Roman" w:cs="Times New Roman"/>
           <w:color w:val="000000"/>
-          <w:sz w:val="23"/>
-          <w:szCs w:val="23"/>
-          <w:shd w:val="clear" w:color="auto" w:fill="FFFFFF"/>
-          <w:lang w:val="en-US"/>
-        </w:rPr>
-        <w:t xml:space="preserve"> </w:t>
-      </w:r>
-      <w:proofErr w:type="spellStart"/>
-      <w:r>
-        <w:rPr>
-          <w:rFonts w:ascii="Times New Roman" w:hAnsi="Times New Roman" w:cs="Times New Roman"/>
-          <w:color w:val="000000"/>
-          <w:sz w:val="23"/>
-          <w:szCs w:val="23"/>
+          <w:sz w:val="24"/>
+          <w:szCs w:val="24"/>
+          <w:shd w:val="clear" w:color="auto" w:fill="FFFFFF"/>
+          <w:lang w:val="en-US"/>
+        </w:rPr>
+        <w:t xml:space="preserve"> </w:t>
+      </w:r>
+      <w:proofErr w:type="spellStart"/>
+      <w:r>
+        <w:rPr>
+          <w:rFonts w:ascii="Times New Roman" w:hAnsi="Times New Roman" w:cs="Times New Roman"/>
+          <w:color w:val="000000"/>
+          <w:sz w:val="24"/>
+          <w:szCs w:val="24"/>
           <w:shd w:val="clear" w:color="auto" w:fill="FFFFFF"/>
           <w:lang w:val="en-US"/>
         </w:rPr>
@@ -1034,20 +1111,20 @@
         <w:rPr>
           <w:rFonts w:ascii="Times New Roman" w:hAnsi="Times New Roman" w:cs="Times New Roman"/>
           <w:color w:val="000000"/>
-          <w:sz w:val="23"/>
-          <w:szCs w:val="23"/>
-          <w:shd w:val="clear" w:color="auto" w:fill="FFFFFF"/>
-          <w:lang w:val="en-US"/>
-        </w:rPr>
-        <w:t xml:space="preserve"> </w:t>
-      </w:r>
-      <w:proofErr w:type="spellStart"/>
-      <w:r>
-        <w:rPr>
-          <w:rFonts w:ascii="Times New Roman" w:hAnsi="Times New Roman" w:cs="Times New Roman"/>
-          <w:color w:val="000000"/>
-          <w:sz w:val="23"/>
-          <w:szCs w:val="23"/>
+          <w:sz w:val="24"/>
+          <w:szCs w:val="24"/>
+          <w:shd w:val="clear" w:color="auto" w:fill="FFFFFF"/>
+          <w:lang w:val="en-US"/>
+        </w:rPr>
+        <w:t xml:space="preserve"> </w:t>
+      </w:r>
+      <w:proofErr w:type="spellStart"/>
+      <w:r>
+        <w:rPr>
+          <w:rFonts w:ascii="Times New Roman" w:hAnsi="Times New Roman" w:cs="Times New Roman"/>
+          <w:color w:val="000000"/>
+          <w:sz w:val="24"/>
+          <w:szCs w:val="24"/>
           <w:shd w:val="clear" w:color="auto" w:fill="FFFFFF"/>
           <w:lang w:val="en-US"/>
         </w:rPr>
@@ -1058,20 +1135,20 @@
         <w:rPr>
           <w:rFonts w:ascii="Times New Roman" w:hAnsi="Times New Roman" w:cs="Times New Roman"/>
           <w:color w:val="000000"/>
-          <w:sz w:val="23"/>
-          <w:szCs w:val="23"/>
-          <w:shd w:val="clear" w:color="auto" w:fill="FFFFFF"/>
-          <w:lang w:val="en-US"/>
-        </w:rPr>
-        <w:t xml:space="preserve"> </w:t>
-      </w:r>
-      <w:proofErr w:type="spellStart"/>
-      <w:r>
-        <w:rPr>
-          <w:rFonts w:ascii="Times New Roman" w:hAnsi="Times New Roman" w:cs="Times New Roman"/>
-          <w:color w:val="000000"/>
-          <w:sz w:val="23"/>
-          <w:szCs w:val="23"/>
+          <w:sz w:val="24"/>
+          <w:szCs w:val="24"/>
+          <w:shd w:val="clear" w:color="auto" w:fill="FFFFFF"/>
+          <w:lang w:val="en-US"/>
+        </w:rPr>
+        <w:t xml:space="preserve"> </w:t>
+      </w:r>
+      <w:proofErr w:type="spellStart"/>
+      <w:r>
+        <w:rPr>
+          <w:rFonts w:ascii="Times New Roman" w:hAnsi="Times New Roman" w:cs="Times New Roman"/>
+          <w:color w:val="000000"/>
+          <w:sz w:val="24"/>
+          <w:szCs w:val="24"/>
           <w:shd w:val="clear" w:color="auto" w:fill="FFFFFF"/>
           <w:lang w:val="en-US"/>
         </w:rPr>
@@ -1082,20 +1159,20 @@
         <w:rPr>
           <w:rFonts w:ascii="Times New Roman" w:hAnsi="Times New Roman" w:cs="Times New Roman"/>
           <w:color w:val="000000"/>
-          <w:sz w:val="23"/>
-          <w:szCs w:val="23"/>
-          <w:shd w:val="clear" w:color="auto" w:fill="FFFFFF"/>
-          <w:lang w:val="en-US"/>
-        </w:rPr>
-        <w:t xml:space="preserve"> </w:t>
-      </w:r>
-      <w:proofErr w:type="spellStart"/>
-      <w:r>
-        <w:rPr>
-          <w:rFonts w:ascii="Times New Roman" w:hAnsi="Times New Roman" w:cs="Times New Roman"/>
-          <w:color w:val="000000"/>
-          <w:sz w:val="23"/>
-          <w:szCs w:val="23"/>
+          <w:sz w:val="24"/>
+          <w:szCs w:val="24"/>
+          <w:shd w:val="clear" w:color="auto" w:fill="FFFFFF"/>
+          <w:lang w:val="en-US"/>
+        </w:rPr>
+        <w:t xml:space="preserve"> </w:t>
+      </w:r>
+      <w:proofErr w:type="spellStart"/>
+      <w:r>
+        <w:rPr>
+          <w:rFonts w:ascii="Times New Roman" w:hAnsi="Times New Roman" w:cs="Times New Roman"/>
+          <w:color w:val="000000"/>
+          <w:sz w:val="24"/>
+          <w:szCs w:val="24"/>
           <w:shd w:val="clear" w:color="auto" w:fill="FFFFFF"/>
           <w:lang w:val="en-US"/>
         </w:rPr>
@@ -1106,8 +1183,8 @@
         <w:rPr>
           <w:rFonts w:ascii="Times New Roman" w:hAnsi="Times New Roman" w:cs="Times New Roman"/>
           <w:color w:val="000000"/>
-          <w:sz w:val="23"/>
-          <w:szCs w:val="23"/>
+          <w:sz w:val="24"/>
+          <w:szCs w:val="24"/>
           <w:shd w:val="clear" w:color="auto" w:fill="FFFFFF"/>
           <w:lang w:val="en-US"/>
         </w:rPr>
@@ -1140,8 +1217,8 @@
         <w:rPr>
           <w:rFonts w:ascii="Times New Roman" w:hAnsi="Times New Roman" w:cs="Times New Roman"/>
           <w:color w:val="000000"/>
-          <w:sz w:val="23"/>
-          <w:szCs w:val="23"/>
+          <w:sz w:val="24"/>
+          <w:szCs w:val="24"/>
           <w:shd w:val="clear" w:color="auto" w:fill="FFFFFF"/>
           <w:lang w:val="en-US"/>
         </w:rPr>
@@ -1151,8 +1228,8 @@
         <w:rPr>
           <w:rFonts w:ascii="Times New Roman" w:hAnsi="Times New Roman" w:cs="Times New Roman"/>
           <w:color w:val="000000"/>
-          <w:sz w:val="23"/>
-          <w:szCs w:val="23"/>
+          <w:sz w:val="24"/>
+          <w:szCs w:val="24"/>
           <w:shd w:val="clear" w:color="auto" w:fill="FFFFFF"/>
           <w:lang w:val="en-US"/>
         </w:rPr>
@@ -1163,8 +1240,8 @@
         <w:rPr>
           <w:rFonts w:ascii="Times New Roman" w:hAnsi="Times New Roman" w:cs="Times New Roman"/>
           <w:color w:val="000000"/>
-          <w:sz w:val="23"/>
-          <w:szCs w:val="23"/>
+          <w:sz w:val="24"/>
+          <w:szCs w:val="24"/>
           <w:shd w:val="clear" w:color="auto" w:fill="FFFFFF"/>
           <w:lang w:val="en-US"/>
         </w:rPr>
@@ -1175,8 +1252,8 @@
         <w:rPr>
           <w:rFonts w:ascii="Times New Roman" w:hAnsi="Times New Roman" w:cs="Times New Roman"/>
           <w:color w:val="FF0000"/>
-          <w:sz w:val="23"/>
-          <w:szCs w:val="23"/>
+          <w:sz w:val="24"/>
+          <w:szCs w:val="24"/>
           <w:shd w:val="clear" w:color="auto" w:fill="FFFFFF"/>
           <w:lang w:val="en-US"/>
         </w:rPr>
@@ -1187,8 +1264,8 @@
         <w:rPr>
           <w:rFonts w:ascii="Times New Roman" w:hAnsi="Times New Roman" w:cs="Times New Roman"/>
           <w:color w:val="FF0000"/>
-          <w:sz w:val="23"/>
-          <w:szCs w:val="23"/>
+          <w:sz w:val="24"/>
+          <w:szCs w:val="24"/>
           <w:shd w:val="clear" w:color="auto" w:fill="FFFFFF"/>
           <w:lang w:val="en-US"/>
         </w:rPr>
@@ -1199,8 +1276,8 @@
         <w:rPr>
           <w:rFonts w:ascii="Times New Roman" w:hAnsi="Times New Roman" w:cs="Times New Roman"/>
           <w:color w:val="000000"/>
-          <w:sz w:val="23"/>
-          <w:szCs w:val="23"/>
+          <w:sz w:val="24"/>
+          <w:szCs w:val="24"/>
           <w:shd w:val="clear" w:color="auto" w:fill="FFFFFF"/>
           <w:lang w:val="en-US"/>
         </w:rPr>
@@ -1210,8 +1287,8 @@
         <w:rPr>
           <w:rFonts w:ascii="Times New Roman" w:hAnsi="Times New Roman" w:cs="Times New Roman"/>
           <w:color w:val="000000"/>
-          <w:sz w:val="23"/>
-          <w:szCs w:val="23"/>
+          <w:sz w:val="24"/>
+          <w:szCs w:val="24"/>
           <w:shd w:val="clear" w:color="auto" w:fill="FFFFFF"/>
           <w:lang w:val="en-US"/>
         </w:rPr>
@@ -1221,8 +1298,8 @@
         <w:rPr>
           <w:rFonts w:ascii="Times New Roman" w:hAnsi="Times New Roman" w:cs="Times New Roman"/>
           <w:color w:val="FF0000"/>
-          <w:sz w:val="23"/>
-          <w:szCs w:val="23"/>
+          <w:sz w:val="24"/>
+          <w:szCs w:val="24"/>
           <w:shd w:val="clear" w:color="auto" w:fill="FFFFFF"/>
           <w:lang w:val="en-US"/>
         </w:rPr>
@@ -1234,19 +1311,17 @@
       <w:pPr>
         <w:pStyle w:val="a3"/>
         <w:shd w:val="clear" w:color="auto" w:fill="FFFFFF"/>
-        <w:spacing w:before="288" w:beforeAutospacing="0" w:after="288" w:afterAutospacing="0"/>
-        <w:rPr>
-          <w:color w:val="000000"/>
-          <w:sz w:val="23"/>
-          <w:szCs w:val="23"/>
+        <w:spacing w:before="288" w:beforeAutospacing="0" w:after="0" w:afterAutospacing="0" w:line="276" w:lineRule="auto"/>
+        <w:jc w:val="both"/>
+        <w:rPr>
+          <w:color w:val="000000"/>
+          <w:shd w:val="clear" w:color="auto" w:fill="FFFFFF"/>
           <w:lang w:val="en-US"/>
         </w:rPr>
       </w:pPr>
       <w:r>
         <w:rPr>
           <w:color w:val="FF0000"/>
-          <w:sz w:val="23"/>
-          <w:szCs w:val="23"/>
           <w:shd w:val="clear" w:color="auto" w:fill="FFFFFF"/>
           <w:lang w:val="en-US"/>
         </w:rPr>
@@ -1257,6 +1332,8 @@
           <w:rStyle w:val="HTML"/>
           <w:rFonts w:ascii="Times New Roman" w:hAnsi="Times New Roman" w:cs="Times New Roman"/>
           <w:color w:val="DC143C"/>
+          <w:sz w:val="24"/>
+          <w:szCs w:val="24"/>
           <w:lang w:val="en-US"/>
         </w:rPr>
         <w:t>&lt;div&gt;</w:t>
@@ -1266,6 +1343,8 @@
           <w:rStyle w:val="HTML"/>
           <w:rFonts w:ascii="Times New Roman" w:hAnsi="Times New Roman" w:cs="Times New Roman"/>
           <w:color w:val="DC143C"/>
+          <w:sz w:val="24"/>
+          <w:szCs w:val="24"/>
           <w:lang w:val="en-US"/>
         </w:rPr>
         <w:t xml:space="preserve"> </w:t>
@@ -1276,6 +1355,8 @@
           <w:rStyle w:val="HTML"/>
           <w:rFonts w:ascii="Times New Roman" w:hAnsi="Times New Roman" w:cs="Times New Roman"/>
           <w:color w:val="000000" w:themeColor="text1"/>
+          <w:sz w:val="24"/>
+          <w:szCs w:val="24"/>
           <w:lang w:val="en-US"/>
         </w:rPr>
         <w:t>orqali</w:t>
@@ -1286,16 +1367,16 @@
           <w:rStyle w:val="HTML"/>
           <w:rFonts w:ascii="Times New Roman" w:hAnsi="Times New Roman" w:cs="Times New Roman"/>
           <w:color w:val="000000" w:themeColor="text1"/>
-          <w:lang w:val="en-US"/>
-        </w:rPr>
-        <w:t xml:space="preserve"> </w:t>
-      </w:r>
-      <w:proofErr w:type="spellStart"/>
-      <w:r>
-        <w:rPr>
-          <w:color w:val="000000"/>
-          <w:sz w:val="23"/>
-          <w:szCs w:val="23"/>
+          <w:sz w:val="24"/>
+          <w:szCs w:val="24"/>
+          <w:lang w:val="en-US"/>
+        </w:rPr>
+        <w:t xml:space="preserve"> </w:t>
+      </w:r>
+      <w:proofErr w:type="spellStart"/>
+      <w:r>
+        <w:rPr>
+          <w:color w:val="000000"/>
           <w:lang w:val="en-US"/>
         </w:rPr>
         <w:t>Xuddi</w:t>
@@ -1304,18 +1385,14 @@
       <w:r>
         <w:rPr>
           <w:color w:val="000000"/>
-          <w:sz w:val="23"/>
-          <w:szCs w:val="23"/>
-          <w:lang w:val="en-US"/>
-        </w:rPr>
-        <w:t xml:space="preserve"> </w:t>
-      </w:r>
-      <w:proofErr w:type="spellStart"/>
-      <w:r>
-        <w:rPr>
-          <w:color w:val="000000"/>
-          <w:sz w:val="23"/>
-          <w:szCs w:val="23"/>
+          <w:lang w:val="en-US"/>
+        </w:rPr>
+        <w:t xml:space="preserve"> </w:t>
+      </w:r>
+      <w:proofErr w:type="spellStart"/>
+      <w:r>
+        <w:rPr>
+          <w:color w:val="000000"/>
           <w:lang w:val="en-US"/>
         </w:rPr>
         <w:t>shu</w:t>
@@ -1324,18 +1401,14 @@
       <w:r>
         <w:rPr>
           <w:color w:val="000000"/>
-          <w:sz w:val="23"/>
-          <w:szCs w:val="23"/>
-          <w:lang w:val="en-US"/>
-        </w:rPr>
-        <w:t xml:space="preserve"> </w:t>
-      </w:r>
-      <w:proofErr w:type="spellStart"/>
-      <w:r>
-        <w:rPr>
-          <w:color w:val="000000"/>
-          <w:sz w:val="23"/>
-          <w:szCs w:val="23"/>
+          <w:lang w:val="en-US"/>
+        </w:rPr>
+        <w:t xml:space="preserve"> </w:t>
+      </w:r>
+      <w:proofErr w:type="spellStart"/>
+      <w:r>
+        <w:rPr>
+          <w:color w:val="000000"/>
           <w:lang w:val="en-US"/>
         </w:rPr>
         <w:t>sahifada</w:t>
@@ -1344,8 +1417,6 @@
       <w:r>
         <w:rPr>
           <w:color w:val="000000"/>
-          <w:sz w:val="23"/>
-          <w:szCs w:val="23"/>
           <w:lang w:val="en-US"/>
         </w:rPr>
         <w:t> </w:t>
@@ -1354,8 +1425,6 @@
       <w:r>
         <w:rPr>
           <w:color w:val="000000"/>
-          <w:sz w:val="23"/>
-          <w:szCs w:val="23"/>
           <w:lang w:val="en-US"/>
         </w:rPr>
         <w:t>ko'plab</w:t>
@@ -1364,18 +1433,14 @@
       <w:r>
         <w:rPr>
           <w:color w:val="000000"/>
-          <w:sz w:val="23"/>
-          <w:szCs w:val="23"/>
-          <w:lang w:val="en-US"/>
-        </w:rPr>
-        <w:t xml:space="preserve"> </w:t>
-      </w:r>
-      <w:proofErr w:type="spellStart"/>
-      <w:r>
-        <w:rPr>
-          <w:color w:val="000000"/>
-          <w:sz w:val="23"/>
-          <w:szCs w:val="23"/>
+          <w:lang w:val="en-US"/>
+        </w:rPr>
+        <w:t xml:space="preserve"> </w:t>
+      </w:r>
+      <w:proofErr w:type="spellStart"/>
+      <w:r>
+        <w:rPr>
+          <w:color w:val="000000"/>
           <w:lang w:val="en-US"/>
         </w:rPr>
         <w:t>konteynerlarga</w:t>
@@ -1384,18 +1449,14 @@
       <w:r>
         <w:rPr>
           <w:color w:val="000000"/>
-          <w:sz w:val="23"/>
-          <w:szCs w:val="23"/>
-          <w:lang w:val="en-US"/>
-        </w:rPr>
-        <w:t xml:space="preserve"> </w:t>
-      </w:r>
-      <w:proofErr w:type="spellStart"/>
-      <w:r>
-        <w:rPr>
-          <w:color w:val="000000"/>
-          <w:sz w:val="23"/>
-          <w:szCs w:val="23"/>
+          <w:lang w:val="en-US"/>
+        </w:rPr>
+        <w:t xml:space="preserve"> </w:t>
+      </w:r>
+      <w:proofErr w:type="spellStart"/>
+      <w:r>
+        <w:rPr>
+          <w:color w:val="000000"/>
           <w:lang w:val="en-US"/>
         </w:rPr>
         <w:t>ega</w:t>
@@ -1404,18 +1465,14 @@
       <w:r>
         <w:rPr>
           <w:color w:val="000000"/>
-          <w:sz w:val="23"/>
-          <w:szCs w:val="23"/>
-          <w:lang w:val="en-US"/>
-        </w:rPr>
-        <w:t xml:space="preserve"> </w:t>
-      </w:r>
-      <w:proofErr w:type="spellStart"/>
-      <w:r>
-        <w:rPr>
-          <w:color w:val="000000"/>
-          <w:sz w:val="23"/>
-          <w:szCs w:val="23"/>
+          <w:lang w:val="en-US"/>
+        </w:rPr>
+        <w:t xml:space="preserve"> </w:t>
+      </w:r>
+      <w:proofErr w:type="spellStart"/>
+      <w:r>
+        <w:rPr>
+          <w:color w:val="000000"/>
           <w:lang w:val="en-US"/>
         </w:rPr>
         <w:t>bo'lishingiz</w:t>
@@ -1424,8 +1481,6 @@
       <w:r>
         <w:rPr>
           <w:color w:val="000000"/>
-          <w:sz w:val="23"/>
-          <w:szCs w:val="23"/>
           <w:lang w:val="en-US"/>
         </w:rPr>
         <w:t xml:space="preserve"> </w:t>
@@ -1435,8 +1490,6 @@
       <w:r>
         <w:rPr>
           <w:color w:val="000000"/>
-          <w:sz w:val="23"/>
-          <w:szCs w:val="23"/>
           <w:lang w:val="en-US"/>
         </w:rPr>
         <w:t>mumkin</w:t>
@@ -1445,8 +1498,6 @@
       <w:r>
         <w:rPr>
           <w:color w:val="000000"/>
-          <w:sz w:val="23"/>
-          <w:szCs w:val="23"/>
           <w:lang w:val="en-US"/>
         </w:rPr>
         <w:t xml:space="preserve"> .</w:t>
@@ -1455,8 +1506,6 @@
       <w:r>
         <w:rPr>
           <w:color w:val="000000"/>
-          <w:sz w:val="23"/>
-          <w:szCs w:val="23"/>
           <w:lang w:val="en-US"/>
         </w:rPr>
         <w:t xml:space="preserve"> </w:t>
@@ -1464,19 +1513,2353 @@
       <w:r>
         <w:rPr>
           <w:color w:val="FF0000"/>
-          <w:sz w:val="23"/>
-          <w:szCs w:val="23"/>
           <w:lang w:val="en-US"/>
         </w:rPr>
         <w:t>div-code.html</w:t>
+      </w:r>
+      <w:r>
+        <w:rPr>
+          <w:color w:val="FF0000"/>
+          <w:lang w:val="en-US"/>
+        </w:rPr>
+        <w:t xml:space="preserve"> </w:t>
+      </w:r>
+      <w:r>
+        <w:rPr>
+          <w:color w:val="000000"/>
+          <w:lang w:val="en-US"/>
+        </w:rPr>
+        <w:t>&lt;div</w:t>
+      </w:r>
+      <w:proofErr w:type="gramStart"/>
+      <w:r>
+        <w:rPr>
+          <w:color w:val="000000"/>
+          <w:lang w:val="en-US"/>
+        </w:rPr>
+        <w:t xml:space="preserve">&gt;  </w:t>
+      </w:r>
+      <w:proofErr w:type="spellStart"/>
+      <w:r>
+        <w:rPr>
+          <w:color w:val="000000"/>
+          <w:lang w:val="en-US"/>
+        </w:rPr>
+        <w:t>elementlarini</w:t>
+      </w:r>
+      <w:proofErr w:type="spellEnd"/>
+      <w:proofErr w:type="gramEnd"/>
+      <w:r>
+        <w:rPr>
+          <w:color w:val="000000"/>
+          <w:lang w:val="en-US"/>
+        </w:rPr>
+        <w:t xml:space="preserve"> </w:t>
+      </w:r>
+      <w:proofErr w:type="spellStart"/>
+      <w:r>
+        <w:rPr>
+          <w:color w:val="000000"/>
+          <w:lang w:val="en-US"/>
+        </w:rPr>
+        <w:t>yonma</w:t>
+      </w:r>
+      <w:proofErr w:type="spellEnd"/>
+      <w:r>
+        <w:rPr>
+          <w:color w:val="000000"/>
+          <w:lang w:val="en-US"/>
+        </w:rPr>
+        <w:t xml:space="preserve">-yon </w:t>
+      </w:r>
+      <w:proofErr w:type="spellStart"/>
+      <w:r>
+        <w:rPr>
+          <w:color w:val="000000"/>
+          <w:lang w:val="en-US"/>
+        </w:rPr>
+        <w:t>tekislash</w:t>
+      </w:r>
+      <w:proofErr w:type="spellEnd"/>
+      <w:r>
+        <w:rPr>
+          <w:color w:val="000000"/>
+          <w:lang w:val="en-US"/>
+        </w:rPr>
+        <w:t xml:space="preserve"> </w:t>
+      </w:r>
+      <w:proofErr w:type="spellStart"/>
+      <w:r>
+        <w:rPr>
+          <w:color w:val="000000"/>
+          <w:shd w:val="clear" w:color="auto" w:fill="FFFFFF"/>
+          <w:lang w:val="en-US"/>
+        </w:rPr>
+        <w:t>Veb-sahifalarni</w:t>
+      </w:r>
+      <w:proofErr w:type="spellEnd"/>
+      <w:r>
+        <w:rPr>
+          <w:color w:val="000000"/>
+          <w:shd w:val="clear" w:color="auto" w:fill="FFFFFF"/>
+          <w:lang w:val="en-US"/>
+        </w:rPr>
+        <w:t xml:space="preserve"> </w:t>
+      </w:r>
+      <w:proofErr w:type="spellStart"/>
+      <w:r>
+        <w:rPr>
+          <w:color w:val="000000"/>
+          <w:shd w:val="clear" w:color="auto" w:fill="FFFFFF"/>
+          <w:lang w:val="en-US"/>
+        </w:rPr>
+        <w:t>yaratishda</w:t>
+      </w:r>
+      <w:proofErr w:type="spellEnd"/>
+      <w:r>
+        <w:rPr>
+          <w:color w:val="000000"/>
+          <w:shd w:val="clear" w:color="auto" w:fill="FFFFFF"/>
+          <w:lang w:val="en-US"/>
+        </w:rPr>
+        <w:t xml:space="preserve"> </w:t>
+      </w:r>
+      <w:proofErr w:type="spellStart"/>
+      <w:r>
+        <w:rPr>
+          <w:color w:val="000000"/>
+          <w:shd w:val="clear" w:color="auto" w:fill="FFFFFF"/>
+          <w:lang w:val="en-US"/>
+        </w:rPr>
+        <w:t>siz</w:t>
+      </w:r>
+      <w:proofErr w:type="spellEnd"/>
+      <w:r>
+        <w:rPr>
+          <w:color w:val="000000"/>
+          <w:shd w:val="clear" w:color="auto" w:fill="FFFFFF"/>
+          <w:lang w:val="en-US"/>
+        </w:rPr>
+        <w:t xml:space="preserve"> </w:t>
+      </w:r>
+      <w:proofErr w:type="spellStart"/>
+      <w:r>
+        <w:rPr>
+          <w:color w:val="000000"/>
+          <w:shd w:val="clear" w:color="auto" w:fill="FFFFFF"/>
+          <w:lang w:val="en-US"/>
+        </w:rPr>
+        <w:t>ko'pincha</w:t>
+      </w:r>
+      <w:proofErr w:type="spellEnd"/>
+      <w:r>
+        <w:rPr>
+          <w:color w:val="000000"/>
+          <w:shd w:val="clear" w:color="auto" w:fill="FFFFFF"/>
+          <w:lang w:val="en-US"/>
+        </w:rPr>
+        <w:t> </w:t>
+      </w:r>
+      <w:r>
+        <w:rPr>
+          <w:rStyle w:val="HTML"/>
+          <w:rFonts w:ascii="Times New Roman" w:hAnsi="Times New Roman" w:cs="Times New Roman"/>
+          <w:color w:val="DC143C"/>
+          <w:sz w:val="24"/>
+          <w:szCs w:val="24"/>
+          <w:lang w:val="en-US"/>
+        </w:rPr>
+        <w:t>&lt;div&gt;</w:t>
+      </w:r>
+      <w:r>
+        <w:rPr>
+          <w:rStyle w:val="HTML"/>
+          <w:rFonts w:ascii="Times New Roman" w:hAnsi="Times New Roman" w:cs="Times New Roman"/>
+          <w:color w:val="DC143C"/>
+          <w:sz w:val="24"/>
+          <w:szCs w:val="24"/>
+          <w:lang w:val="en-US"/>
+        </w:rPr>
+        <w:t xml:space="preserve"> </w:t>
+      </w:r>
+      <w:proofErr w:type="spellStart"/>
+      <w:r>
+        <w:rPr>
+          <w:color w:val="000000"/>
+          <w:shd w:val="clear" w:color="auto" w:fill="FFFFFF"/>
+          <w:lang w:val="en-US"/>
+        </w:rPr>
+        <w:t>yonma</w:t>
+      </w:r>
+      <w:proofErr w:type="spellEnd"/>
+      <w:r>
+        <w:rPr>
+          <w:color w:val="000000"/>
+          <w:shd w:val="clear" w:color="auto" w:fill="FFFFFF"/>
+          <w:lang w:val="en-US"/>
+        </w:rPr>
+        <w:t xml:space="preserve">-yon </w:t>
+      </w:r>
+      <w:proofErr w:type="spellStart"/>
+      <w:r>
+        <w:rPr>
+          <w:color w:val="000000"/>
+          <w:shd w:val="clear" w:color="auto" w:fill="FFFFFF"/>
+          <w:lang w:val="en-US"/>
+        </w:rPr>
+        <w:t>ikki</w:t>
+      </w:r>
+      <w:proofErr w:type="spellEnd"/>
+      <w:r>
+        <w:rPr>
+          <w:color w:val="000000"/>
+          <w:shd w:val="clear" w:color="auto" w:fill="FFFFFF"/>
+          <w:lang w:val="en-US"/>
+        </w:rPr>
+        <w:t xml:space="preserve"> </w:t>
+      </w:r>
+      <w:proofErr w:type="spellStart"/>
+      <w:r>
+        <w:rPr>
+          <w:color w:val="000000"/>
+          <w:shd w:val="clear" w:color="auto" w:fill="FFFFFF"/>
+          <w:lang w:val="en-US"/>
+        </w:rPr>
+        <w:t>yoki</w:t>
+      </w:r>
+      <w:proofErr w:type="spellEnd"/>
+      <w:r>
+        <w:rPr>
+          <w:color w:val="000000"/>
+          <w:shd w:val="clear" w:color="auto" w:fill="FFFFFF"/>
+          <w:lang w:val="en-US"/>
+        </w:rPr>
+        <w:t xml:space="preserve"> </w:t>
+      </w:r>
+      <w:proofErr w:type="spellStart"/>
+      <w:r>
+        <w:rPr>
+          <w:color w:val="000000"/>
+          <w:shd w:val="clear" w:color="auto" w:fill="FFFFFF"/>
+          <w:lang w:val="en-US"/>
+        </w:rPr>
+        <w:t>undan</w:t>
+      </w:r>
+      <w:proofErr w:type="spellEnd"/>
+      <w:r>
+        <w:rPr>
+          <w:color w:val="000000"/>
+          <w:shd w:val="clear" w:color="auto" w:fill="FFFFFF"/>
+          <w:lang w:val="en-US"/>
+        </w:rPr>
+        <w:t xml:space="preserve"> </w:t>
+      </w:r>
+      <w:proofErr w:type="spellStart"/>
+      <w:r>
+        <w:rPr>
+          <w:color w:val="000000"/>
+          <w:shd w:val="clear" w:color="auto" w:fill="FFFFFF"/>
+          <w:lang w:val="en-US"/>
+        </w:rPr>
+        <w:t>ortiq</w:t>
+      </w:r>
+      <w:proofErr w:type="spellEnd"/>
+      <w:r>
+        <w:rPr>
+          <w:color w:val="000000"/>
+          <w:shd w:val="clear" w:color="auto" w:fill="FFFFFF"/>
+          <w:lang w:val="en-US"/>
+        </w:rPr>
+        <w:t xml:space="preserve"> </w:t>
+      </w:r>
+      <w:proofErr w:type="spellStart"/>
+      <w:r>
+        <w:rPr>
+          <w:color w:val="000000"/>
+          <w:shd w:val="clear" w:color="auto" w:fill="FFFFFF"/>
+          <w:lang w:val="en-US"/>
+        </w:rPr>
+        <w:t>elementlarga</w:t>
+      </w:r>
+      <w:proofErr w:type="spellEnd"/>
+      <w:r>
+        <w:rPr>
+          <w:color w:val="000000"/>
+          <w:shd w:val="clear" w:color="auto" w:fill="FFFFFF"/>
+          <w:lang w:val="en-US"/>
+        </w:rPr>
+        <w:t xml:space="preserve"> </w:t>
+      </w:r>
+      <w:proofErr w:type="spellStart"/>
+      <w:r>
+        <w:rPr>
+          <w:color w:val="000000"/>
+          <w:shd w:val="clear" w:color="auto" w:fill="FFFFFF"/>
+          <w:lang w:val="en-US"/>
+        </w:rPr>
+        <w:t>ega</w:t>
+      </w:r>
+      <w:proofErr w:type="spellEnd"/>
+      <w:r>
+        <w:rPr>
+          <w:color w:val="000000"/>
+          <w:shd w:val="clear" w:color="auto" w:fill="FFFFFF"/>
+          <w:lang w:val="en-US"/>
+        </w:rPr>
+        <w:t xml:space="preserve"> </w:t>
+      </w:r>
+      <w:proofErr w:type="spellStart"/>
+      <w:r>
+        <w:rPr>
+          <w:color w:val="000000"/>
+          <w:shd w:val="clear" w:color="auto" w:fill="FFFFFF"/>
+          <w:lang w:val="en-US"/>
+        </w:rPr>
+        <w:t>bo'lishingiz</w:t>
+      </w:r>
+      <w:proofErr w:type="spellEnd"/>
+      <w:r>
+        <w:rPr>
+          <w:color w:val="000000"/>
+          <w:shd w:val="clear" w:color="auto" w:fill="FFFFFF"/>
+          <w:lang w:val="en-US"/>
+        </w:rPr>
+        <w:t xml:space="preserve"> </w:t>
+      </w:r>
+      <w:proofErr w:type="spellStart"/>
+      <w:r>
+        <w:rPr>
+          <w:color w:val="000000"/>
+          <w:shd w:val="clear" w:color="auto" w:fill="FFFFFF"/>
+          <w:lang w:val="en-US"/>
+        </w:rPr>
+        <w:t>mumkin</w:t>
+      </w:r>
+      <w:proofErr w:type="spellEnd"/>
+      <w:r>
+        <w:rPr>
+          <w:color w:val="000000"/>
+          <w:shd w:val="clear" w:color="auto" w:fill="FFFFFF"/>
+          <w:lang w:val="en-US"/>
+        </w:rPr>
+        <w:t xml:space="preserve"> </w:t>
+      </w:r>
+      <w:proofErr w:type="spellStart"/>
+      <w:r>
+        <w:rPr>
+          <w:color w:val="000000"/>
+          <w:shd w:val="clear" w:color="auto" w:fill="FFFFFF"/>
+          <w:lang w:val="en-US"/>
+        </w:rPr>
+        <w:t>buning</w:t>
+      </w:r>
+      <w:proofErr w:type="spellEnd"/>
+      <w:r>
+        <w:rPr>
+          <w:color w:val="000000"/>
+          <w:shd w:val="clear" w:color="auto" w:fill="FFFFFF"/>
+          <w:lang w:val="en-US"/>
+        </w:rPr>
+        <w:t xml:space="preserve"> </w:t>
+      </w:r>
+      <w:proofErr w:type="spellStart"/>
+      <w:r>
+        <w:rPr>
+          <w:color w:val="000000"/>
+          <w:shd w:val="clear" w:color="auto" w:fill="FFFFFF"/>
+          <w:lang w:val="en-US"/>
+        </w:rPr>
+        <w:t>uchun</w:t>
+      </w:r>
+      <w:proofErr w:type="spellEnd"/>
+      <w:r>
+        <w:rPr>
+          <w:color w:val="000000"/>
+          <w:shd w:val="clear" w:color="auto" w:fill="FFFFFF"/>
+          <w:lang w:val="en-US"/>
+        </w:rPr>
+        <w:t xml:space="preserve"> </w:t>
+      </w:r>
+      <w:proofErr w:type="spellStart"/>
+      <w:r>
+        <w:rPr>
+          <w:color w:val="000000"/>
+          <w:shd w:val="clear" w:color="auto" w:fill="FFFFFF"/>
+          <w:lang w:val="en-US"/>
+        </w:rPr>
+        <w:t>quyidagiday</w:t>
+      </w:r>
+      <w:proofErr w:type="spellEnd"/>
+      <w:r>
+        <w:rPr>
+          <w:color w:val="000000"/>
+          <w:shd w:val="clear" w:color="auto" w:fill="FFFFFF"/>
+          <w:lang w:val="en-US"/>
+        </w:rPr>
+        <w:t xml:space="preserve"> div </w:t>
+      </w:r>
+      <w:proofErr w:type="spellStart"/>
+      <w:r>
+        <w:rPr>
+          <w:color w:val="000000"/>
+          <w:shd w:val="clear" w:color="auto" w:fill="FFFFFF"/>
+          <w:lang w:val="en-US"/>
+        </w:rPr>
+        <w:t>elementidan</w:t>
+      </w:r>
+      <w:proofErr w:type="spellEnd"/>
+      <w:r>
+        <w:rPr>
+          <w:color w:val="000000"/>
+          <w:shd w:val="clear" w:color="auto" w:fill="FFFFFF"/>
+          <w:lang w:val="en-US"/>
+        </w:rPr>
+        <w:t xml:space="preserve"> </w:t>
+      </w:r>
+      <w:proofErr w:type="spellStart"/>
+      <w:r>
+        <w:rPr>
+          <w:color w:val="000000"/>
+          <w:shd w:val="clear" w:color="auto" w:fill="FFFFFF"/>
+          <w:lang w:val="en-US"/>
+        </w:rPr>
+        <w:t>foydalaning</w:t>
+      </w:r>
+      <w:proofErr w:type="spellEnd"/>
+      <w:r>
+        <w:rPr>
+          <w:color w:val="000000"/>
+          <w:shd w:val="clear" w:color="auto" w:fill="FFFFFF"/>
+          <w:lang w:val="en-US"/>
+        </w:rPr>
+        <w:t xml:space="preserve">. </w:t>
+      </w:r>
+      <w:r>
+        <w:rPr>
+          <w:color w:val="FF0000"/>
+          <w:shd w:val="clear" w:color="auto" w:fill="FFFFFF"/>
+          <w:lang w:val="en-US"/>
+        </w:rPr>
+        <w:t>Div-ustun.html</w:t>
+      </w:r>
+      <w:r>
+        <w:rPr>
+          <w:color w:val="000000"/>
+          <w:shd w:val="clear" w:color="auto" w:fill="FFFFFF"/>
+          <w:lang w:val="en-US"/>
+        </w:rPr>
+        <w:t xml:space="preserve"> </w:t>
       </w:r>
     </w:p>
     <w:p>
       <w:pPr>
+        <w:pStyle w:val="a3"/>
+        <w:shd w:val="clear" w:color="auto" w:fill="FFFFFF"/>
+        <w:spacing w:before="288" w:beforeAutospacing="0" w:after="0" w:afterAutospacing="0" w:line="276" w:lineRule="auto"/>
         <w:jc w:val="both"/>
         <w:rPr>
-          <w:rFonts w:ascii="Times New Roman" w:hAnsi="Times New Roman" w:cs="Times New Roman"/>
-          <w:sz w:val="22"/>
+          <w:color w:val="FF0000"/>
+          <w:lang w:val="en-US"/>
+        </w:rPr>
+      </w:pPr>
+    </w:p>
+    <w:p>
+      <w:pPr>
+        <w:shd w:val="clear" w:color="auto" w:fill="E2EFD9" w:themeFill="accent6" w:themeFillTint="33"/>
+        <w:spacing w:after="0" w:line="276" w:lineRule="auto"/>
+        <w:rPr>
+          <w:rFonts w:ascii="Consolas" w:eastAsia="Times New Roman" w:hAnsi="Consolas" w:cs="Times New Roman"/>
+          <w:color w:val="000000" w:themeColor="text1"/>
+          <w:sz w:val="21"/>
+          <w:szCs w:val="21"/>
+          <w:lang w:val="en-US" w:eastAsia="ru-RU"/>
+        </w:rPr>
+      </w:pPr>
+      <w:proofErr w:type="spellStart"/>
+      <w:r>
+        <w:rPr>
+          <w:rFonts w:ascii="Consolas" w:eastAsia="Times New Roman" w:hAnsi="Consolas" w:cs="Times New Roman"/>
+          <w:color w:val="000000" w:themeColor="text1"/>
+          <w:sz w:val="21"/>
+          <w:szCs w:val="21"/>
+          <w:lang w:val="en-US" w:eastAsia="ru-RU"/>
+        </w:rPr>
+        <w:t>div.mycontainer</w:t>
+      </w:r>
+      <w:proofErr w:type="spellEnd"/>
+      <w:r>
+        <w:rPr>
+          <w:rFonts w:ascii="Consolas" w:eastAsia="Times New Roman" w:hAnsi="Consolas" w:cs="Times New Roman"/>
+          <w:color w:val="000000" w:themeColor="text1"/>
+          <w:sz w:val="21"/>
+          <w:szCs w:val="21"/>
+          <w:lang w:val="en-US" w:eastAsia="ru-RU"/>
+        </w:rPr>
+        <w:t xml:space="preserve"> {</w:t>
+      </w:r>
+    </w:p>
+    <w:p>
+      <w:pPr>
+        <w:shd w:val="clear" w:color="auto" w:fill="E2EFD9" w:themeFill="accent6" w:themeFillTint="33"/>
+        <w:spacing w:after="0" w:line="276" w:lineRule="auto"/>
+        <w:rPr>
+          <w:rFonts w:ascii="Consolas" w:eastAsia="Times New Roman" w:hAnsi="Consolas" w:cs="Times New Roman"/>
+          <w:color w:val="000000" w:themeColor="text1"/>
+          <w:sz w:val="21"/>
+          <w:szCs w:val="21"/>
+          <w:lang w:val="en-US" w:eastAsia="ru-RU"/>
+        </w:rPr>
+      </w:pPr>
+      <w:r>
+        <w:rPr>
+          <w:rFonts w:ascii="Consolas" w:eastAsia="Times New Roman" w:hAnsi="Consolas" w:cs="Times New Roman"/>
+          <w:color w:val="000000" w:themeColor="text1"/>
+          <w:sz w:val="21"/>
+          <w:szCs w:val="21"/>
+          <w:lang w:val="en-US" w:eastAsia="ru-RU"/>
+        </w:rPr>
+        <w:t>  width:100%;</w:t>
+      </w:r>
+    </w:p>
+    <w:p>
+      <w:pPr>
+        <w:shd w:val="clear" w:color="auto" w:fill="E2EFD9" w:themeFill="accent6" w:themeFillTint="33"/>
+        <w:spacing w:after="0" w:line="276" w:lineRule="auto"/>
+        <w:rPr>
+          <w:rFonts w:ascii="Consolas" w:eastAsia="Times New Roman" w:hAnsi="Consolas" w:cs="Times New Roman"/>
+          <w:color w:val="000000" w:themeColor="text1"/>
+          <w:sz w:val="21"/>
+          <w:szCs w:val="21"/>
+          <w:lang w:val="en-US" w:eastAsia="ru-RU"/>
+        </w:rPr>
+      </w:pPr>
+      <w:r>
+        <w:rPr>
+          <w:rFonts w:ascii="Consolas" w:eastAsia="Times New Roman" w:hAnsi="Consolas" w:cs="Times New Roman"/>
+          <w:color w:val="000000" w:themeColor="text1"/>
+          <w:sz w:val="21"/>
+          <w:szCs w:val="21"/>
+          <w:lang w:val="en-US" w:eastAsia="ru-RU"/>
+        </w:rPr>
+        <w:t xml:space="preserve">  </w:t>
+      </w:r>
+      <w:proofErr w:type="spellStart"/>
+      <w:proofErr w:type="gramStart"/>
+      <w:r>
+        <w:rPr>
+          <w:rFonts w:ascii="Consolas" w:eastAsia="Times New Roman" w:hAnsi="Consolas" w:cs="Times New Roman"/>
+          <w:color w:val="000000" w:themeColor="text1"/>
+          <w:sz w:val="21"/>
+          <w:szCs w:val="21"/>
+          <w:lang w:val="en-US" w:eastAsia="ru-RU"/>
+        </w:rPr>
+        <w:t>overflow:auto</w:t>
+      </w:r>
+      <w:proofErr w:type="spellEnd"/>
+      <w:proofErr w:type="gramEnd"/>
+      <w:r>
+        <w:rPr>
+          <w:rFonts w:ascii="Consolas" w:eastAsia="Times New Roman" w:hAnsi="Consolas" w:cs="Times New Roman"/>
+          <w:color w:val="000000" w:themeColor="text1"/>
+          <w:sz w:val="21"/>
+          <w:szCs w:val="21"/>
+          <w:lang w:val="en-US" w:eastAsia="ru-RU"/>
+        </w:rPr>
+        <w:t>;</w:t>
+      </w:r>
+    </w:p>
+    <w:p>
+      <w:pPr>
+        <w:shd w:val="clear" w:color="auto" w:fill="E2EFD9" w:themeFill="accent6" w:themeFillTint="33"/>
+        <w:spacing w:after="0" w:line="276" w:lineRule="auto"/>
+        <w:rPr>
+          <w:rFonts w:ascii="Consolas" w:eastAsia="Times New Roman" w:hAnsi="Consolas" w:cs="Times New Roman"/>
+          <w:color w:val="000000" w:themeColor="text1"/>
+          <w:sz w:val="21"/>
+          <w:szCs w:val="21"/>
+          <w:lang w:val="en-US" w:eastAsia="ru-RU"/>
+        </w:rPr>
+      </w:pPr>
+      <w:r>
+        <w:rPr>
+          <w:rFonts w:ascii="Consolas" w:eastAsia="Times New Roman" w:hAnsi="Consolas" w:cs="Times New Roman"/>
+          <w:color w:val="000000" w:themeColor="text1"/>
+          <w:sz w:val="21"/>
+          <w:szCs w:val="21"/>
+          <w:lang w:val="en-US" w:eastAsia="ru-RU"/>
+        </w:rPr>
+        <w:t>}</w:t>
+      </w:r>
+    </w:p>
+    <w:p>
+      <w:pPr>
+        <w:shd w:val="clear" w:color="auto" w:fill="E2EFD9" w:themeFill="accent6" w:themeFillTint="33"/>
+        <w:spacing w:after="0" w:line="276" w:lineRule="auto"/>
+        <w:rPr>
+          <w:rFonts w:ascii="Consolas" w:eastAsia="Times New Roman" w:hAnsi="Consolas" w:cs="Times New Roman"/>
+          <w:color w:val="000000" w:themeColor="text1"/>
+          <w:sz w:val="21"/>
+          <w:szCs w:val="21"/>
+          <w:lang w:val="en-US" w:eastAsia="ru-RU"/>
+        </w:rPr>
+      </w:pPr>
+      <w:proofErr w:type="spellStart"/>
+      <w:r>
+        <w:rPr>
+          <w:rFonts w:ascii="Consolas" w:eastAsia="Times New Roman" w:hAnsi="Consolas" w:cs="Times New Roman"/>
+          <w:color w:val="000000" w:themeColor="text1"/>
+          <w:sz w:val="21"/>
+          <w:szCs w:val="21"/>
+          <w:lang w:val="en-US" w:eastAsia="ru-RU"/>
+        </w:rPr>
+        <w:t>div.mycontainer</w:t>
+      </w:r>
+      <w:proofErr w:type="spellEnd"/>
+      <w:r>
+        <w:rPr>
+          <w:rFonts w:ascii="Consolas" w:eastAsia="Times New Roman" w:hAnsi="Consolas" w:cs="Times New Roman"/>
+          <w:color w:val="000000" w:themeColor="text1"/>
+          <w:sz w:val="21"/>
+          <w:szCs w:val="21"/>
+          <w:lang w:val="en-US" w:eastAsia="ru-RU"/>
+        </w:rPr>
+        <w:t xml:space="preserve"> div {</w:t>
+      </w:r>
+    </w:p>
+    <w:p>
+      <w:pPr>
+        <w:shd w:val="clear" w:color="auto" w:fill="E2EFD9" w:themeFill="accent6" w:themeFillTint="33"/>
+        <w:spacing w:after="0" w:line="276" w:lineRule="auto"/>
+        <w:rPr>
+          <w:rFonts w:ascii="Consolas" w:eastAsia="Times New Roman" w:hAnsi="Consolas" w:cs="Times New Roman"/>
+          <w:color w:val="000000" w:themeColor="text1"/>
+          <w:sz w:val="21"/>
+          <w:szCs w:val="21"/>
+          <w:lang w:val="en-US" w:eastAsia="ru-RU"/>
+        </w:rPr>
+      </w:pPr>
+      <w:r>
+        <w:rPr>
+          <w:rFonts w:ascii="Consolas" w:eastAsia="Times New Roman" w:hAnsi="Consolas" w:cs="Times New Roman"/>
+          <w:color w:val="000000" w:themeColor="text1"/>
+          <w:sz w:val="21"/>
+          <w:szCs w:val="21"/>
+          <w:lang w:val="en-US" w:eastAsia="ru-RU"/>
+        </w:rPr>
+        <w:t>  width:33%;  </w:t>
+      </w:r>
+    </w:p>
+    <w:p>
+      <w:pPr>
+        <w:shd w:val="clear" w:color="auto" w:fill="E2EFD9" w:themeFill="accent6" w:themeFillTint="33"/>
+        <w:spacing w:after="0" w:line="276" w:lineRule="auto"/>
+        <w:rPr>
+          <w:rFonts w:ascii="Consolas" w:eastAsia="Times New Roman" w:hAnsi="Consolas" w:cs="Times New Roman"/>
+          <w:color w:val="000000" w:themeColor="text1"/>
+          <w:sz w:val="21"/>
+          <w:szCs w:val="21"/>
+          <w:lang w:val="en-US" w:eastAsia="ru-RU"/>
+        </w:rPr>
+      </w:pPr>
+      <w:r>
+        <w:rPr>
+          <w:rFonts w:ascii="Consolas" w:eastAsia="Times New Roman" w:hAnsi="Consolas" w:cs="Times New Roman"/>
+          <w:color w:val="000000" w:themeColor="text1"/>
+          <w:sz w:val="21"/>
+          <w:szCs w:val="21"/>
+          <w:lang w:val="en-US" w:eastAsia="ru-RU"/>
+        </w:rPr>
+        <w:t xml:space="preserve">  </w:t>
+      </w:r>
+      <w:proofErr w:type="spellStart"/>
+      <w:proofErr w:type="gramStart"/>
+      <w:r>
+        <w:rPr>
+          <w:rFonts w:ascii="Consolas" w:eastAsia="Times New Roman" w:hAnsi="Consolas" w:cs="Times New Roman"/>
+          <w:color w:val="000000" w:themeColor="text1"/>
+          <w:sz w:val="21"/>
+          <w:szCs w:val="21"/>
+          <w:lang w:val="en-US" w:eastAsia="ru-RU"/>
+        </w:rPr>
+        <w:t>float:left</w:t>
+      </w:r>
+      <w:proofErr w:type="spellEnd"/>
+      <w:proofErr w:type="gramEnd"/>
+      <w:r>
+        <w:rPr>
+          <w:rFonts w:ascii="Consolas" w:eastAsia="Times New Roman" w:hAnsi="Consolas" w:cs="Times New Roman"/>
+          <w:color w:val="000000" w:themeColor="text1"/>
+          <w:sz w:val="21"/>
+          <w:szCs w:val="21"/>
+          <w:lang w:val="en-US" w:eastAsia="ru-RU"/>
+        </w:rPr>
+        <w:t>;</w:t>
+      </w:r>
+    </w:p>
+    <w:p>
+      <w:pPr>
+        <w:shd w:val="clear" w:color="auto" w:fill="E2EFD9" w:themeFill="accent6" w:themeFillTint="33"/>
+        <w:spacing w:after="0" w:line="276" w:lineRule="auto"/>
+        <w:rPr>
+          <w:rFonts w:ascii="Consolas" w:eastAsia="Times New Roman" w:hAnsi="Consolas" w:cs="Times New Roman"/>
+          <w:color w:val="000000" w:themeColor="text1"/>
+          <w:sz w:val="21"/>
+          <w:szCs w:val="21"/>
+          <w:lang w:val="en-US" w:eastAsia="ru-RU"/>
+        </w:rPr>
+      </w:pPr>
+      <w:r>
+        <w:rPr>
+          <w:rFonts w:ascii="Consolas" w:eastAsia="Times New Roman" w:hAnsi="Consolas" w:cs="Times New Roman"/>
+          <w:color w:val="000000" w:themeColor="text1"/>
+          <w:sz w:val="21"/>
+          <w:szCs w:val="21"/>
+          <w:lang w:val="en-US" w:eastAsia="ru-RU"/>
+        </w:rPr>
+        <w:t xml:space="preserve">  </w:t>
+      </w:r>
+    </w:p>
+    <w:p>
+      <w:pPr>
+        <w:shd w:val="clear" w:color="auto" w:fill="E2EFD9" w:themeFill="accent6" w:themeFillTint="33"/>
+        <w:spacing w:after="0" w:line="276" w:lineRule="auto"/>
+        <w:rPr>
+          <w:rFonts w:ascii="Consolas" w:eastAsia="Times New Roman" w:hAnsi="Consolas" w:cs="Times New Roman"/>
+          <w:color w:val="000000" w:themeColor="text1"/>
+          <w:sz w:val="21"/>
+          <w:szCs w:val="21"/>
+          <w:lang w:val="en-US" w:eastAsia="ru-RU"/>
+        </w:rPr>
+      </w:pPr>
+      <w:r>
+        <w:rPr>
+          <w:rFonts w:ascii="Consolas" w:eastAsia="Times New Roman" w:hAnsi="Consolas" w:cs="Times New Roman"/>
+          <w:color w:val="000000" w:themeColor="text1"/>
+          <w:sz w:val="21"/>
+          <w:szCs w:val="21"/>
+          <w:lang w:val="en-US" w:eastAsia="ru-RU"/>
+        </w:rPr>
+        <w:t>}</w:t>
+      </w:r>
+    </w:p>
+    <w:p>
+      <w:pPr>
+        <w:pStyle w:val="a3"/>
+        <w:shd w:val="clear" w:color="auto" w:fill="FFFFFF"/>
+        <w:spacing w:before="288" w:beforeAutospacing="0" w:after="0" w:afterAutospacing="0" w:line="276" w:lineRule="auto"/>
+        <w:ind w:firstLine="708"/>
+        <w:rPr>
+          <w:color w:val="000000"/>
+          <w:lang w:val="en-US"/>
+        </w:rPr>
+      </w:pPr>
+      <w:r>
+        <w:rPr>
+          <w:color w:val="FF0000"/>
+          <w:lang w:val="en-US"/>
+        </w:rPr>
+        <w:t xml:space="preserve">&lt;div&gt; </w:t>
+      </w:r>
+      <w:r>
+        <w:rPr>
+          <w:color w:val="000000"/>
+          <w:lang w:val="en-US"/>
+        </w:rPr>
+        <w:t xml:space="preserve">Agar </w:t>
+      </w:r>
+      <w:proofErr w:type="spellStart"/>
+      <w:r>
+        <w:rPr>
+          <w:color w:val="000000"/>
+          <w:lang w:val="en-US"/>
+        </w:rPr>
+        <w:t>elementning</w:t>
+      </w:r>
+      <w:proofErr w:type="spellEnd"/>
+      <w:r>
+        <w:rPr>
+          <w:color w:val="000000"/>
+          <w:lang w:val="en-US"/>
+        </w:rPr>
+        <w:t xml:space="preserve"> display</w:t>
+      </w:r>
+      <w:r>
+        <w:rPr>
+          <w:color w:val="000000"/>
+          <w:lang w:val="en-US"/>
+        </w:rPr>
+        <w:t xml:space="preserve"> </w:t>
+      </w:r>
+      <w:proofErr w:type="spellStart"/>
+      <w:r>
+        <w:rPr>
+          <w:color w:val="000000"/>
+          <w:lang w:val="en-US"/>
+        </w:rPr>
+        <w:t>xossasi</w:t>
+      </w:r>
+      <w:r>
+        <w:rPr>
+          <w:color w:val="000000"/>
+          <w:lang w:val="en-US"/>
+        </w:rPr>
+        <w:t>dan</w:t>
+      </w:r>
+      <w:proofErr w:type="spellEnd"/>
+      <w:r>
+        <w:rPr>
+          <w:color w:val="000000"/>
+          <w:lang w:val="en-US"/>
+        </w:rPr>
+        <w:t xml:space="preserve"> </w:t>
+      </w:r>
+      <w:proofErr w:type="spellStart"/>
+      <w:r>
+        <w:rPr>
+          <w:color w:val="000000"/>
+          <w:lang w:val="en-US"/>
+        </w:rPr>
+        <w:t>blockga</w:t>
+      </w:r>
+      <w:proofErr w:type="spellEnd"/>
+      <w:r>
+        <w:rPr>
+          <w:color w:val="000000"/>
+          <w:lang w:val="en-US"/>
+        </w:rPr>
+        <w:t xml:space="preserve"> </w:t>
+      </w:r>
+      <w:proofErr w:type="spellStart"/>
+      <w:proofErr w:type="gramStart"/>
+      <w:r>
+        <w:rPr>
+          <w:color w:val="000000"/>
+          <w:lang w:val="en-US"/>
+        </w:rPr>
+        <w:t>o‘</w:t>
+      </w:r>
+      <w:proofErr w:type="gramEnd"/>
+      <w:r>
+        <w:rPr>
+          <w:color w:val="000000"/>
+          <w:lang w:val="en-US"/>
+        </w:rPr>
+        <w:t>zgartirsangiz</w:t>
+      </w:r>
+      <w:proofErr w:type="spellEnd"/>
+      <w:r>
+        <w:rPr>
+          <w:color w:val="000000"/>
+          <w:lang w:val="en-US"/>
+        </w:rPr>
+        <w:t xml:space="preserve"> inline-block, </w:t>
+      </w:r>
+      <w:r>
+        <w:rPr>
+          <w:color w:val="FF0000"/>
+          <w:lang w:val="en-US"/>
+        </w:rPr>
+        <w:t xml:space="preserve">&lt;div&gt; </w:t>
+      </w:r>
+      <w:proofErr w:type="spellStart"/>
+      <w:r>
+        <w:rPr>
+          <w:color w:val="000000"/>
+          <w:lang w:val="en-US"/>
+        </w:rPr>
+        <w:t>elementlar</w:t>
+      </w:r>
+      <w:proofErr w:type="spellEnd"/>
+      <w:r>
+        <w:rPr>
+          <w:color w:val="000000"/>
+          <w:lang w:val="en-US"/>
+        </w:rPr>
+        <w:t xml:space="preserve"> </w:t>
+      </w:r>
+      <w:proofErr w:type="spellStart"/>
+      <w:r>
+        <w:rPr>
+          <w:color w:val="000000"/>
+          <w:lang w:val="en-US"/>
+        </w:rPr>
+        <w:t>endi</w:t>
+      </w:r>
+      <w:proofErr w:type="spellEnd"/>
+      <w:r>
+        <w:rPr>
+          <w:color w:val="000000"/>
+          <w:lang w:val="en-US"/>
+        </w:rPr>
+        <w:t xml:space="preserve"> </w:t>
+      </w:r>
+      <w:proofErr w:type="spellStart"/>
+      <w:r>
+        <w:rPr>
+          <w:color w:val="000000"/>
+          <w:lang w:val="en-US"/>
+        </w:rPr>
+        <w:t>oldin</w:t>
+      </w:r>
+      <w:proofErr w:type="spellEnd"/>
+      <w:r>
+        <w:rPr>
+          <w:color w:val="000000"/>
+          <w:lang w:val="en-US"/>
+        </w:rPr>
+        <w:t xml:space="preserve"> </w:t>
+      </w:r>
+      <w:proofErr w:type="spellStart"/>
+      <w:r>
+        <w:rPr>
+          <w:color w:val="000000"/>
+          <w:lang w:val="en-US"/>
+        </w:rPr>
+        <w:t>va</w:t>
+      </w:r>
+      <w:proofErr w:type="spellEnd"/>
+      <w:r>
+        <w:rPr>
+          <w:color w:val="000000"/>
+          <w:lang w:val="en-US"/>
+        </w:rPr>
+        <w:t xml:space="preserve"> </w:t>
+      </w:r>
+      <w:proofErr w:type="spellStart"/>
+      <w:r>
+        <w:rPr>
+          <w:color w:val="000000"/>
+          <w:lang w:val="en-US"/>
+        </w:rPr>
+        <w:t>keyin</w:t>
+      </w:r>
+      <w:proofErr w:type="spellEnd"/>
+      <w:r>
+        <w:rPr>
+          <w:color w:val="000000"/>
+          <w:lang w:val="en-US"/>
+        </w:rPr>
+        <w:t xml:space="preserve"> </w:t>
+      </w:r>
+      <w:proofErr w:type="spellStart"/>
+      <w:r>
+        <w:rPr>
+          <w:color w:val="000000"/>
+          <w:lang w:val="en-US"/>
+        </w:rPr>
+        <w:t>qatorni</w:t>
+      </w:r>
+      <w:proofErr w:type="spellEnd"/>
+      <w:r>
+        <w:rPr>
+          <w:color w:val="000000"/>
+          <w:lang w:val="en-US"/>
+        </w:rPr>
+        <w:t xml:space="preserve"> </w:t>
+      </w:r>
+      <w:proofErr w:type="spellStart"/>
+      <w:r>
+        <w:rPr>
+          <w:color w:val="000000"/>
+          <w:lang w:val="en-US"/>
+        </w:rPr>
+        <w:t>qo‘shmaydi</w:t>
+      </w:r>
+      <w:proofErr w:type="spellEnd"/>
+      <w:r>
+        <w:rPr>
+          <w:color w:val="000000"/>
+          <w:lang w:val="en-US"/>
+        </w:rPr>
+        <w:t xml:space="preserve"> </w:t>
+      </w:r>
+      <w:proofErr w:type="spellStart"/>
+      <w:r>
+        <w:rPr>
+          <w:color w:val="000000"/>
+          <w:lang w:val="en-US"/>
+        </w:rPr>
+        <w:t>va</w:t>
+      </w:r>
+      <w:proofErr w:type="spellEnd"/>
+      <w:r>
+        <w:rPr>
+          <w:color w:val="000000"/>
+          <w:lang w:val="en-US"/>
+        </w:rPr>
+        <w:t xml:space="preserve"> </w:t>
+      </w:r>
+      <w:proofErr w:type="spellStart"/>
+      <w:r>
+        <w:rPr>
+          <w:color w:val="000000"/>
+          <w:lang w:val="en-US"/>
+        </w:rPr>
+        <w:t>bir-birining</w:t>
+      </w:r>
+      <w:proofErr w:type="spellEnd"/>
+      <w:r>
+        <w:rPr>
+          <w:color w:val="000000"/>
+          <w:lang w:val="en-US"/>
+        </w:rPr>
+        <w:t xml:space="preserve"> </w:t>
+      </w:r>
+      <w:proofErr w:type="spellStart"/>
+      <w:r>
+        <w:rPr>
+          <w:color w:val="000000"/>
+          <w:lang w:val="en-US"/>
+        </w:rPr>
+        <w:t>ustiga</w:t>
+      </w:r>
+      <w:proofErr w:type="spellEnd"/>
+      <w:r>
+        <w:rPr>
+          <w:color w:val="000000"/>
+          <w:lang w:val="en-US"/>
+        </w:rPr>
+        <w:t xml:space="preserve"> </w:t>
+      </w:r>
+      <w:proofErr w:type="spellStart"/>
+      <w:r>
+        <w:rPr>
+          <w:color w:val="000000"/>
+          <w:lang w:val="en-US"/>
+        </w:rPr>
+        <w:t>emas</w:t>
+      </w:r>
+      <w:proofErr w:type="spellEnd"/>
+      <w:r>
+        <w:rPr>
+          <w:color w:val="000000"/>
+          <w:lang w:val="en-US"/>
+        </w:rPr>
+        <w:t xml:space="preserve">, </w:t>
+      </w:r>
+      <w:proofErr w:type="spellStart"/>
+      <w:r>
+        <w:rPr>
+          <w:color w:val="000000"/>
+          <w:lang w:val="en-US"/>
+        </w:rPr>
+        <w:t>yonma</w:t>
+      </w:r>
+      <w:proofErr w:type="spellEnd"/>
+      <w:r>
+        <w:rPr>
+          <w:color w:val="000000"/>
+          <w:lang w:val="en-US"/>
+        </w:rPr>
+        <w:t xml:space="preserve">-yon </w:t>
+      </w:r>
+      <w:proofErr w:type="spellStart"/>
+      <w:r>
+        <w:rPr>
+          <w:color w:val="000000"/>
+          <w:lang w:val="en-US"/>
+        </w:rPr>
+        <w:t>ko‘rsatiladi</w:t>
+      </w:r>
+      <w:proofErr w:type="spellEnd"/>
+      <w:r>
+        <w:rPr>
+          <w:color w:val="000000"/>
+          <w:lang w:val="en-US"/>
+        </w:rPr>
+        <w:t>.</w:t>
+      </w:r>
+      <w:r>
+        <w:rPr>
+          <w:color w:val="000000"/>
+          <w:lang w:val="en-US"/>
+        </w:rPr>
+        <w:t xml:space="preserve">  </w:t>
+      </w:r>
+      <w:r>
+        <w:rPr>
+          <w:color w:val="FF0000"/>
+          <w:lang w:val="en-US"/>
+        </w:rPr>
+        <w:t>div-inline-block.html</w:t>
+      </w:r>
+    </w:p>
+    <w:p>
+      <w:pPr>
+        <w:pStyle w:val="a3"/>
+        <w:shd w:val="clear" w:color="auto" w:fill="E2EFD9" w:themeFill="accent6" w:themeFillTint="33"/>
+        <w:spacing w:before="288" w:beforeAutospacing="0" w:after="0" w:afterAutospacing="0" w:line="276" w:lineRule="auto"/>
+        <w:rPr>
+          <w:rStyle w:val="tagcolor"/>
+          <w:rFonts w:ascii="Consolas" w:hAnsi="Consolas"/>
+          <w:color w:val="0000CD"/>
+          <w:sz w:val="23"/>
+          <w:szCs w:val="23"/>
+          <w:lang w:val="en-US"/>
+        </w:rPr>
+      </w:pPr>
+      <w:r>
+        <w:rPr>
+          <w:rStyle w:val="tagcolor"/>
+          <w:rFonts w:ascii="Consolas" w:hAnsi="Consolas"/>
+          <w:color w:val="0000CD"/>
+          <w:sz w:val="23"/>
+          <w:szCs w:val="23"/>
+          <w:lang w:val="en-US"/>
+        </w:rPr>
+        <w:t>&lt;</w:t>
+      </w:r>
+      <w:r>
+        <w:rPr>
+          <w:rStyle w:val="tagnamecolor"/>
+          <w:rFonts w:ascii="Consolas" w:hAnsi="Consolas"/>
+          <w:color w:val="A52A2A"/>
+          <w:sz w:val="23"/>
+          <w:szCs w:val="23"/>
+          <w:lang w:val="en-US"/>
+        </w:rPr>
+        <w:t>style</w:t>
+      </w:r>
+      <w:r>
+        <w:rPr>
+          <w:rStyle w:val="tagcolor"/>
+          <w:rFonts w:ascii="Consolas" w:hAnsi="Consolas"/>
+          <w:color w:val="0000CD"/>
+          <w:sz w:val="23"/>
+          <w:szCs w:val="23"/>
+          <w:lang w:val="en-US"/>
+        </w:rPr>
+        <w:t>&gt;</w:t>
+      </w:r>
+      <w:r>
+        <w:rPr>
+          <w:rFonts w:ascii="Consolas" w:hAnsi="Consolas"/>
+          <w:color w:val="A52A2A"/>
+          <w:sz w:val="23"/>
+          <w:szCs w:val="23"/>
+          <w:lang w:val="en-US"/>
+        </w:rPr>
+        <w:br/>
+      </w:r>
+      <w:r>
+        <w:rPr>
+          <w:rStyle w:val="cssselectorcolor"/>
+          <w:rFonts w:ascii="Consolas" w:hAnsi="Consolas"/>
+          <w:color w:val="A52A2A"/>
+          <w:sz w:val="23"/>
+          <w:szCs w:val="23"/>
+          <w:lang w:val="en-US"/>
+        </w:rPr>
+        <w:t>div </w:t>
+      </w:r>
+      <w:r>
+        <w:rPr>
+          <w:rStyle w:val="cssdelimitercolor"/>
+          <w:rFonts w:ascii="Consolas" w:hAnsi="Consolas"/>
+          <w:color w:val="000000"/>
+          <w:sz w:val="23"/>
+          <w:szCs w:val="23"/>
+          <w:lang w:val="en-US"/>
+        </w:rPr>
+        <w:t>{</w:t>
+      </w:r>
+      <w:r>
+        <w:rPr>
+          <w:rFonts w:ascii="Consolas" w:hAnsi="Consolas"/>
+          <w:color w:val="FF0000"/>
+          <w:sz w:val="23"/>
+          <w:szCs w:val="23"/>
+          <w:lang w:val="en-US"/>
+        </w:rPr>
+        <w:br/>
+      </w:r>
+      <w:r>
+        <w:rPr>
+          <w:rStyle w:val="csspropertycolor"/>
+          <w:rFonts w:ascii="Consolas" w:hAnsi="Consolas"/>
+          <w:color w:val="FF0000"/>
+          <w:sz w:val="23"/>
+          <w:szCs w:val="23"/>
+          <w:lang w:val="en-US"/>
+        </w:rPr>
+        <w:t>  width</w:t>
+      </w:r>
+      <w:r>
+        <w:rPr>
+          <w:rStyle w:val="cssdelimitercolor"/>
+          <w:rFonts w:ascii="Consolas" w:hAnsi="Consolas"/>
+          <w:color w:val="000000"/>
+          <w:sz w:val="23"/>
+          <w:szCs w:val="23"/>
+          <w:lang w:val="en-US"/>
+        </w:rPr>
+        <w:t>:</w:t>
+      </w:r>
+      <w:r>
+        <w:rPr>
+          <w:rStyle w:val="csspropertyvaluecolor"/>
+          <w:rFonts w:ascii="Consolas" w:hAnsi="Consolas"/>
+          <w:color w:val="0000CD"/>
+          <w:sz w:val="23"/>
+          <w:szCs w:val="23"/>
+          <w:lang w:val="en-US"/>
+        </w:rPr>
+        <w:t> 30%</w:t>
+      </w:r>
+      <w:r>
+        <w:rPr>
+          <w:rStyle w:val="cssdelimitercolor"/>
+          <w:rFonts w:ascii="Consolas" w:hAnsi="Consolas"/>
+          <w:color w:val="000000"/>
+          <w:sz w:val="23"/>
+          <w:szCs w:val="23"/>
+          <w:lang w:val="en-US"/>
+        </w:rPr>
+        <w:t>;</w:t>
+      </w:r>
+      <w:r>
+        <w:rPr>
+          <w:rFonts w:ascii="Consolas" w:hAnsi="Consolas"/>
+          <w:color w:val="FF0000"/>
+          <w:sz w:val="23"/>
+          <w:szCs w:val="23"/>
+          <w:lang w:val="en-US"/>
+        </w:rPr>
+        <w:br/>
+      </w:r>
+      <w:r>
+        <w:rPr>
+          <w:rStyle w:val="csspropertycolor"/>
+          <w:rFonts w:ascii="Consolas" w:hAnsi="Consolas"/>
+          <w:color w:val="FF0000"/>
+          <w:sz w:val="23"/>
+          <w:szCs w:val="23"/>
+          <w:lang w:val="en-US"/>
+        </w:rPr>
+        <w:t>  display</w:t>
+      </w:r>
+      <w:r>
+        <w:rPr>
+          <w:rStyle w:val="cssdelimitercolor"/>
+          <w:rFonts w:ascii="Consolas" w:hAnsi="Consolas"/>
+          <w:color w:val="000000"/>
+          <w:sz w:val="23"/>
+          <w:szCs w:val="23"/>
+          <w:lang w:val="en-US"/>
+        </w:rPr>
+        <w:t>:</w:t>
+      </w:r>
+      <w:r>
+        <w:rPr>
+          <w:rStyle w:val="csspropertyvaluecolor"/>
+          <w:rFonts w:ascii="Consolas" w:hAnsi="Consolas"/>
+          <w:color w:val="0000CD"/>
+          <w:sz w:val="23"/>
+          <w:szCs w:val="23"/>
+          <w:lang w:val="en-US"/>
+        </w:rPr>
+        <w:t> inline-block</w:t>
+      </w:r>
+      <w:r>
+        <w:rPr>
+          <w:rStyle w:val="cssdelimitercolor"/>
+          <w:rFonts w:ascii="Consolas" w:hAnsi="Consolas"/>
+          <w:color w:val="000000"/>
+          <w:sz w:val="23"/>
+          <w:szCs w:val="23"/>
+          <w:lang w:val="en-US"/>
+        </w:rPr>
+        <w:t>;</w:t>
+      </w:r>
+      <w:r>
+        <w:rPr>
+          <w:rFonts w:ascii="Consolas" w:hAnsi="Consolas"/>
+          <w:color w:val="FF0000"/>
+          <w:sz w:val="23"/>
+          <w:szCs w:val="23"/>
+          <w:lang w:val="en-US"/>
+        </w:rPr>
+        <w:br/>
+      </w:r>
+      <w:r>
+        <w:rPr>
+          <w:rStyle w:val="cssdelimitercolor"/>
+          <w:rFonts w:ascii="Consolas" w:hAnsi="Consolas"/>
+          <w:color w:val="000000"/>
+          <w:sz w:val="23"/>
+          <w:szCs w:val="23"/>
+          <w:lang w:val="en-US"/>
+        </w:rPr>
+        <w:t>}</w:t>
+      </w:r>
+      <w:r>
+        <w:rPr>
+          <w:rFonts w:ascii="Consolas" w:hAnsi="Consolas"/>
+          <w:color w:val="A52A2A"/>
+          <w:sz w:val="23"/>
+          <w:szCs w:val="23"/>
+          <w:lang w:val="en-US"/>
+        </w:rPr>
+        <w:br/>
+      </w:r>
+      <w:r>
+        <w:rPr>
+          <w:rStyle w:val="tagcolor"/>
+          <w:rFonts w:ascii="Consolas" w:hAnsi="Consolas"/>
+          <w:color w:val="0000CD"/>
+          <w:sz w:val="23"/>
+          <w:szCs w:val="23"/>
+          <w:lang w:val="en-US"/>
+        </w:rPr>
+        <w:t>&lt;</w:t>
+      </w:r>
+      <w:r>
+        <w:rPr>
+          <w:rStyle w:val="tagnamecolor"/>
+          <w:rFonts w:ascii="Consolas" w:hAnsi="Consolas"/>
+          <w:color w:val="A52A2A"/>
+          <w:sz w:val="23"/>
+          <w:szCs w:val="23"/>
+          <w:lang w:val="en-US"/>
+        </w:rPr>
+        <w:t>/style</w:t>
+      </w:r>
+      <w:r>
+        <w:rPr>
+          <w:rStyle w:val="tagcolor"/>
+          <w:rFonts w:ascii="Consolas" w:hAnsi="Consolas"/>
+          <w:color w:val="0000CD"/>
+          <w:sz w:val="23"/>
+          <w:szCs w:val="23"/>
+          <w:lang w:val="en-US"/>
+        </w:rPr>
+        <w:t>&gt;</w:t>
+      </w:r>
+    </w:p>
+    <w:p>
+      <w:pPr>
+        <w:pStyle w:val="a3"/>
+        <w:shd w:val="clear" w:color="auto" w:fill="FFFFFF"/>
+        <w:spacing w:before="288" w:beforeAutospacing="0" w:after="0" w:afterAutospacing="0" w:line="276" w:lineRule="auto"/>
+        <w:ind w:firstLine="708"/>
+        <w:jc w:val="both"/>
+        <w:rPr>
+          <w:color w:val="000000"/>
+          <w:sz w:val="23"/>
+          <w:szCs w:val="23"/>
+          <w:lang w:val="en-US"/>
+        </w:rPr>
+      </w:pPr>
+      <w:r>
+        <w:rPr>
+          <w:color w:val="000000"/>
+          <w:sz w:val="23"/>
+          <w:szCs w:val="23"/>
+          <w:lang w:val="en-US"/>
+        </w:rPr>
+        <w:t>CSS F</w:t>
+      </w:r>
+      <w:bookmarkStart w:id="0" w:name="_GoBack"/>
+      <w:bookmarkEnd w:id="0"/>
+      <w:r>
+        <w:rPr>
+          <w:color w:val="000000"/>
+          <w:sz w:val="23"/>
+          <w:szCs w:val="23"/>
+          <w:lang w:val="en-US"/>
+        </w:rPr>
+        <w:t xml:space="preserve">lexbox Layout moduli float </w:t>
+      </w:r>
+      <w:proofErr w:type="spellStart"/>
+      <w:r>
+        <w:rPr>
+          <w:color w:val="000000"/>
+          <w:sz w:val="23"/>
+          <w:szCs w:val="23"/>
+          <w:lang w:val="en-US"/>
+        </w:rPr>
+        <w:t>yoki</w:t>
+      </w:r>
+      <w:proofErr w:type="spellEnd"/>
+      <w:r>
+        <w:rPr>
+          <w:color w:val="000000"/>
+          <w:sz w:val="23"/>
+          <w:szCs w:val="23"/>
+          <w:lang w:val="en-US"/>
+        </w:rPr>
+        <w:t xml:space="preserve"> </w:t>
+      </w:r>
+      <w:proofErr w:type="spellStart"/>
+      <w:r>
+        <w:rPr>
+          <w:color w:val="000000"/>
+          <w:sz w:val="23"/>
+          <w:szCs w:val="23"/>
+          <w:lang w:val="en-US"/>
+        </w:rPr>
+        <w:t>joylashishni</w:t>
+      </w:r>
+      <w:proofErr w:type="spellEnd"/>
+      <w:r>
+        <w:rPr>
+          <w:color w:val="000000"/>
+          <w:sz w:val="23"/>
+          <w:szCs w:val="23"/>
+          <w:lang w:val="en-US"/>
+        </w:rPr>
+        <w:t xml:space="preserve"> </w:t>
+      </w:r>
+      <w:proofErr w:type="spellStart"/>
+      <w:r>
+        <w:rPr>
+          <w:color w:val="000000"/>
+          <w:sz w:val="23"/>
+          <w:szCs w:val="23"/>
+          <w:lang w:val="en-US"/>
+        </w:rPr>
+        <w:t>aniqlashdan</w:t>
+      </w:r>
+      <w:proofErr w:type="spellEnd"/>
+      <w:r>
+        <w:rPr>
+          <w:color w:val="000000"/>
+          <w:sz w:val="23"/>
+          <w:szCs w:val="23"/>
+          <w:lang w:val="en-US"/>
+        </w:rPr>
+        <w:t xml:space="preserve"> </w:t>
+      </w:r>
+      <w:proofErr w:type="spellStart"/>
+      <w:r>
+        <w:rPr>
+          <w:color w:val="000000"/>
+          <w:sz w:val="23"/>
+          <w:szCs w:val="23"/>
+          <w:lang w:val="en-US"/>
+        </w:rPr>
+        <w:t>foydalanmasdan</w:t>
+      </w:r>
+      <w:proofErr w:type="spellEnd"/>
+      <w:r>
+        <w:rPr>
+          <w:color w:val="000000"/>
+          <w:sz w:val="23"/>
+          <w:szCs w:val="23"/>
+          <w:lang w:val="en-US"/>
+        </w:rPr>
+        <w:t xml:space="preserve"> </w:t>
+      </w:r>
+      <w:proofErr w:type="spellStart"/>
+      <w:r>
+        <w:rPr>
+          <w:color w:val="000000"/>
+          <w:sz w:val="23"/>
+          <w:szCs w:val="23"/>
+          <w:lang w:val="en-US"/>
+        </w:rPr>
+        <w:t>moslashuvchan</w:t>
+      </w:r>
+      <w:proofErr w:type="spellEnd"/>
+      <w:r>
+        <w:rPr>
+          <w:color w:val="000000"/>
+          <w:sz w:val="23"/>
+          <w:szCs w:val="23"/>
+          <w:lang w:val="en-US"/>
+        </w:rPr>
+        <w:t xml:space="preserve"> </w:t>
+      </w:r>
+      <w:proofErr w:type="spellStart"/>
+      <w:r>
+        <w:rPr>
+          <w:color w:val="000000"/>
+          <w:sz w:val="23"/>
+          <w:szCs w:val="23"/>
+          <w:lang w:val="en-US"/>
+        </w:rPr>
+        <w:t>moslashuvchan</w:t>
+      </w:r>
+      <w:proofErr w:type="spellEnd"/>
+      <w:r>
+        <w:rPr>
+          <w:color w:val="000000"/>
+          <w:sz w:val="23"/>
+          <w:szCs w:val="23"/>
+          <w:lang w:val="en-US"/>
+        </w:rPr>
+        <w:t xml:space="preserve"> </w:t>
+      </w:r>
+      <w:proofErr w:type="spellStart"/>
+      <w:r>
+        <w:rPr>
+          <w:color w:val="000000"/>
+          <w:sz w:val="23"/>
+          <w:szCs w:val="23"/>
+          <w:lang w:val="en-US"/>
+        </w:rPr>
+        <w:t>tartib</w:t>
+      </w:r>
+      <w:proofErr w:type="spellEnd"/>
+      <w:r>
+        <w:rPr>
+          <w:color w:val="000000"/>
+          <w:sz w:val="23"/>
+          <w:szCs w:val="23"/>
+          <w:lang w:val="en-US"/>
+        </w:rPr>
+        <w:t xml:space="preserve"> </w:t>
+      </w:r>
+      <w:proofErr w:type="spellStart"/>
+      <w:r>
+        <w:rPr>
+          <w:color w:val="000000"/>
+          <w:sz w:val="23"/>
+          <w:szCs w:val="23"/>
+          <w:lang w:val="en-US"/>
+        </w:rPr>
+        <w:t>tuzilmasini</w:t>
+      </w:r>
+      <w:proofErr w:type="spellEnd"/>
+      <w:r>
+        <w:rPr>
+          <w:color w:val="000000"/>
+          <w:sz w:val="23"/>
+          <w:szCs w:val="23"/>
+          <w:lang w:val="en-US"/>
+        </w:rPr>
+        <w:t xml:space="preserve"> </w:t>
+      </w:r>
+      <w:proofErr w:type="spellStart"/>
+      <w:r>
+        <w:rPr>
+          <w:color w:val="000000"/>
+          <w:sz w:val="23"/>
+          <w:szCs w:val="23"/>
+          <w:lang w:val="en-US"/>
+        </w:rPr>
+        <w:t>loyihalashni</w:t>
+      </w:r>
+      <w:proofErr w:type="spellEnd"/>
+      <w:r>
+        <w:rPr>
+          <w:color w:val="000000"/>
+          <w:sz w:val="23"/>
+          <w:szCs w:val="23"/>
+          <w:lang w:val="en-US"/>
+        </w:rPr>
+        <w:t xml:space="preserve"> </w:t>
+      </w:r>
+      <w:proofErr w:type="spellStart"/>
+      <w:r>
+        <w:rPr>
+          <w:color w:val="000000"/>
+          <w:sz w:val="23"/>
+          <w:szCs w:val="23"/>
+          <w:lang w:val="en-US"/>
+        </w:rPr>
+        <w:t>osonlashtirish</w:t>
+      </w:r>
+      <w:proofErr w:type="spellEnd"/>
+      <w:r>
+        <w:rPr>
+          <w:color w:val="000000"/>
+          <w:sz w:val="23"/>
+          <w:szCs w:val="23"/>
+          <w:lang w:val="en-US"/>
+        </w:rPr>
+        <w:t xml:space="preserve"> </w:t>
+      </w:r>
+      <w:proofErr w:type="spellStart"/>
+      <w:r>
+        <w:rPr>
+          <w:color w:val="000000"/>
+          <w:sz w:val="23"/>
+          <w:szCs w:val="23"/>
+          <w:lang w:val="en-US"/>
+        </w:rPr>
+        <w:t>uchun</w:t>
+      </w:r>
+      <w:proofErr w:type="spellEnd"/>
+      <w:r>
+        <w:rPr>
+          <w:color w:val="000000"/>
+          <w:sz w:val="23"/>
+          <w:szCs w:val="23"/>
+          <w:lang w:val="en-US"/>
+        </w:rPr>
+        <w:t xml:space="preserve"> </w:t>
+      </w:r>
+      <w:proofErr w:type="spellStart"/>
+      <w:r>
+        <w:rPr>
+          <w:color w:val="000000"/>
+          <w:sz w:val="23"/>
+          <w:szCs w:val="23"/>
+          <w:lang w:val="en-US"/>
+        </w:rPr>
+        <w:t>taqdim</w:t>
+      </w:r>
+      <w:proofErr w:type="spellEnd"/>
+      <w:r>
+        <w:rPr>
+          <w:color w:val="000000"/>
+          <w:sz w:val="23"/>
+          <w:szCs w:val="23"/>
+          <w:lang w:val="en-US"/>
+        </w:rPr>
+        <w:t xml:space="preserve"> </w:t>
+      </w:r>
+      <w:proofErr w:type="spellStart"/>
+      <w:r>
+        <w:rPr>
+          <w:color w:val="000000"/>
+          <w:sz w:val="23"/>
+          <w:szCs w:val="23"/>
+          <w:lang w:val="en-US"/>
+        </w:rPr>
+        <w:t>etilgan</w:t>
+      </w:r>
+      <w:proofErr w:type="spellEnd"/>
+      <w:r>
+        <w:rPr>
+          <w:color w:val="000000"/>
+          <w:sz w:val="23"/>
+          <w:szCs w:val="23"/>
+          <w:lang w:val="en-US"/>
+        </w:rPr>
+        <w:t>.</w:t>
+      </w:r>
+      <w:r>
+        <w:rPr>
+          <w:color w:val="000000"/>
+          <w:sz w:val="23"/>
+          <w:szCs w:val="23"/>
+          <w:lang w:val="en-US"/>
+        </w:rPr>
+        <w:t xml:space="preserve"> </w:t>
+      </w:r>
+      <w:r>
+        <w:rPr>
+          <w:color w:val="000000"/>
+          <w:sz w:val="23"/>
+          <w:szCs w:val="23"/>
+          <w:lang w:val="en-US"/>
+        </w:rPr>
+        <w:t xml:space="preserve">CSS flex </w:t>
+      </w:r>
+      <w:proofErr w:type="spellStart"/>
+      <w:r>
+        <w:rPr>
+          <w:color w:val="000000"/>
+          <w:sz w:val="23"/>
+          <w:szCs w:val="23"/>
+          <w:lang w:val="en-US"/>
+        </w:rPr>
+        <w:t>usulini</w:t>
+      </w:r>
+      <w:proofErr w:type="spellEnd"/>
+      <w:r>
+        <w:rPr>
+          <w:color w:val="000000"/>
+          <w:sz w:val="23"/>
+          <w:szCs w:val="23"/>
+          <w:lang w:val="en-US"/>
+        </w:rPr>
+        <w:t xml:space="preserve"> </w:t>
+      </w:r>
+      <w:proofErr w:type="spellStart"/>
+      <w:r>
+        <w:rPr>
+          <w:color w:val="000000"/>
+          <w:sz w:val="23"/>
+          <w:szCs w:val="23"/>
+          <w:lang w:val="en-US"/>
+        </w:rPr>
+        <w:t>ishlashi</w:t>
+      </w:r>
+      <w:proofErr w:type="spellEnd"/>
+      <w:r>
+        <w:rPr>
+          <w:color w:val="000000"/>
+          <w:sz w:val="23"/>
+          <w:szCs w:val="23"/>
+          <w:lang w:val="en-US"/>
+        </w:rPr>
+        <w:t xml:space="preserve"> </w:t>
+      </w:r>
+      <w:proofErr w:type="spellStart"/>
+      <w:r>
+        <w:rPr>
+          <w:color w:val="000000"/>
+          <w:sz w:val="23"/>
+          <w:szCs w:val="23"/>
+          <w:lang w:val="en-US"/>
+        </w:rPr>
+        <w:t>uchun</w:t>
+      </w:r>
+      <w:proofErr w:type="spellEnd"/>
+      <w:r>
+        <w:rPr>
+          <w:color w:val="000000"/>
+          <w:sz w:val="23"/>
+          <w:szCs w:val="23"/>
+          <w:lang w:val="en-US"/>
+        </w:rPr>
+        <w:t xml:space="preserve"> </w:t>
+      </w:r>
+      <w:proofErr w:type="spellStart"/>
+      <w:r>
+        <w:rPr>
+          <w:color w:val="000000"/>
+          <w:sz w:val="23"/>
+          <w:szCs w:val="23"/>
+          <w:lang w:val="en-US"/>
+        </w:rPr>
+        <w:t>elementlarni</w:t>
+      </w:r>
+      <w:proofErr w:type="spellEnd"/>
+      <w:r>
+        <w:rPr>
+          <w:color w:val="000000"/>
+          <w:sz w:val="23"/>
+          <w:szCs w:val="23"/>
+          <w:lang w:val="en-US"/>
+        </w:rPr>
+        <w:t> </w:t>
+      </w:r>
+      <w:r>
+        <w:rPr>
+          <w:rStyle w:val="HTML"/>
+          <w:rFonts w:ascii="Times New Roman" w:hAnsi="Times New Roman" w:cs="Times New Roman"/>
+          <w:color w:val="DC143C"/>
+          <w:lang w:val="en-US"/>
+        </w:rPr>
+        <w:t>&lt;div&gt;</w:t>
+      </w:r>
+      <w:r>
+        <w:rPr>
+          <w:rStyle w:val="HTML"/>
+          <w:rFonts w:ascii="Times New Roman" w:hAnsi="Times New Roman" w:cs="Times New Roman"/>
+          <w:color w:val="DC143C"/>
+          <w:lang w:val="en-US"/>
+        </w:rPr>
+        <w:t xml:space="preserve"> </w:t>
+      </w:r>
+      <w:proofErr w:type="spellStart"/>
+      <w:r>
+        <w:rPr>
+          <w:color w:val="000000"/>
+          <w:sz w:val="23"/>
+          <w:szCs w:val="23"/>
+          <w:lang w:val="en-US"/>
+        </w:rPr>
+        <w:t>boshqa</w:t>
+      </w:r>
+      <w:proofErr w:type="spellEnd"/>
+      <w:r>
+        <w:rPr>
+          <w:color w:val="000000"/>
+          <w:sz w:val="23"/>
+          <w:szCs w:val="23"/>
+          <w:lang w:val="en-US"/>
+        </w:rPr>
+        <w:t> </w:t>
+      </w:r>
+      <w:r>
+        <w:rPr>
+          <w:rStyle w:val="HTML"/>
+          <w:rFonts w:ascii="Times New Roman" w:hAnsi="Times New Roman" w:cs="Times New Roman"/>
+          <w:color w:val="DC143C"/>
+          <w:lang w:val="en-US"/>
+        </w:rPr>
+        <w:t>&lt;div&gt;</w:t>
+      </w:r>
+      <w:r>
+        <w:rPr>
+          <w:rStyle w:val="HTML"/>
+          <w:rFonts w:ascii="Times New Roman" w:hAnsi="Times New Roman" w:cs="Times New Roman"/>
+          <w:color w:val="DC143C"/>
+          <w:lang w:val="en-US"/>
+        </w:rPr>
+        <w:t xml:space="preserve"> </w:t>
+      </w:r>
+      <w:r>
+        <w:rPr>
+          <w:color w:val="000000"/>
+          <w:sz w:val="23"/>
+          <w:szCs w:val="23"/>
+          <w:lang w:val="en-US"/>
+        </w:rPr>
+        <w:t xml:space="preserve">element </w:t>
+      </w:r>
+      <w:proofErr w:type="spellStart"/>
+      <w:r>
+        <w:rPr>
+          <w:color w:val="000000"/>
+          <w:sz w:val="23"/>
+          <w:szCs w:val="23"/>
+          <w:lang w:val="en-US"/>
+        </w:rPr>
+        <w:t>bilan</w:t>
+      </w:r>
+      <w:proofErr w:type="spellEnd"/>
+      <w:r>
+        <w:rPr>
+          <w:color w:val="000000"/>
+          <w:sz w:val="23"/>
+          <w:szCs w:val="23"/>
+          <w:lang w:val="en-US"/>
+        </w:rPr>
+        <w:t xml:space="preserve"> </w:t>
+      </w:r>
+      <w:proofErr w:type="spellStart"/>
+      <w:r>
+        <w:rPr>
+          <w:color w:val="000000"/>
+          <w:sz w:val="23"/>
+          <w:szCs w:val="23"/>
+          <w:lang w:val="en-US"/>
+        </w:rPr>
+        <w:t>o'rab</w:t>
+      </w:r>
+      <w:proofErr w:type="spellEnd"/>
+      <w:r>
+        <w:rPr>
+          <w:color w:val="000000"/>
+          <w:sz w:val="23"/>
+          <w:szCs w:val="23"/>
+          <w:lang w:val="en-US"/>
+        </w:rPr>
+        <w:t xml:space="preserve"> </w:t>
+      </w:r>
+      <w:proofErr w:type="spellStart"/>
+      <w:r>
+        <w:rPr>
+          <w:color w:val="000000"/>
+          <w:sz w:val="23"/>
+          <w:szCs w:val="23"/>
+          <w:lang w:val="en-US"/>
+        </w:rPr>
+        <w:t>oling</w:t>
+      </w:r>
+      <w:proofErr w:type="spellEnd"/>
+      <w:r>
+        <w:rPr>
+          <w:color w:val="000000"/>
+          <w:sz w:val="23"/>
+          <w:szCs w:val="23"/>
+          <w:lang w:val="en-US"/>
+        </w:rPr>
+        <w:t xml:space="preserve"> </w:t>
+      </w:r>
+      <w:proofErr w:type="spellStart"/>
+      <w:r>
+        <w:rPr>
+          <w:color w:val="000000"/>
+          <w:sz w:val="23"/>
+          <w:szCs w:val="23"/>
+          <w:lang w:val="en-US"/>
+        </w:rPr>
+        <w:t>va</w:t>
+      </w:r>
+      <w:proofErr w:type="spellEnd"/>
+      <w:r>
+        <w:rPr>
+          <w:color w:val="000000"/>
+          <w:sz w:val="23"/>
+          <w:szCs w:val="23"/>
+          <w:lang w:val="en-US"/>
+        </w:rPr>
+        <w:t xml:space="preserve"> </w:t>
+      </w:r>
+      <w:proofErr w:type="spellStart"/>
+      <w:r>
+        <w:rPr>
+          <w:color w:val="000000"/>
+          <w:sz w:val="23"/>
+          <w:szCs w:val="23"/>
+          <w:lang w:val="en-US"/>
+        </w:rPr>
+        <w:t>unga</w:t>
+      </w:r>
+      <w:proofErr w:type="spellEnd"/>
+      <w:r>
+        <w:rPr>
+          <w:color w:val="000000"/>
+          <w:sz w:val="23"/>
+          <w:szCs w:val="23"/>
+          <w:lang w:val="en-US"/>
+        </w:rPr>
+        <w:t xml:space="preserve"> </w:t>
+      </w:r>
+      <w:proofErr w:type="spellStart"/>
+      <w:r>
+        <w:rPr>
+          <w:color w:val="000000"/>
+          <w:sz w:val="23"/>
+          <w:szCs w:val="23"/>
+          <w:lang w:val="en-US"/>
+        </w:rPr>
+        <w:t>moslashuvchan</w:t>
+      </w:r>
+      <w:proofErr w:type="spellEnd"/>
+      <w:r>
+        <w:rPr>
+          <w:color w:val="000000"/>
+          <w:sz w:val="23"/>
+          <w:szCs w:val="23"/>
+          <w:lang w:val="en-US"/>
+        </w:rPr>
+        <w:t xml:space="preserve"> </w:t>
+      </w:r>
+      <w:proofErr w:type="spellStart"/>
+      <w:r>
+        <w:rPr>
+          <w:color w:val="000000"/>
+          <w:sz w:val="23"/>
+          <w:szCs w:val="23"/>
+          <w:lang w:val="en-US"/>
+        </w:rPr>
+        <w:t>konteyner</w:t>
+      </w:r>
+      <w:proofErr w:type="spellEnd"/>
+      <w:r>
+        <w:rPr>
+          <w:color w:val="000000"/>
+          <w:sz w:val="23"/>
+          <w:szCs w:val="23"/>
+          <w:lang w:val="en-US"/>
+        </w:rPr>
+        <w:t xml:space="preserve"> </w:t>
+      </w:r>
+      <w:proofErr w:type="spellStart"/>
+      <w:r>
+        <w:rPr>
+          <w:color w:val="000000"/>
+          <w:sz w:val="23"/>
+          <w:szCs w:val="23"/>
+          <w:lang w:val="en-US"/>
+        </w:rPr>
+        <w:t>sifatida</w:t>
+      </w:r>
+      <w:r>
+        <w:rPr>
+          <w:color w:val="000000"/>
+          <w:sz w:val="23"/>
+          <w:szCs w:val="23"/>
+          <w:lang w:val="en-US"/>
+        </w:rPr>
+        <w:t>ishga</w:t>
+      </w:r>
+      <w:proofErr w:type="spellEnd"/>
+      <w:r>
+        <w:rPr>
+          <w:color w:val="000000"/>
+          <w:sz w:val="23"/>
+          <w:szCs w:val="23"/>
+          <w:lang w:val="en-US"/>
+        </w:rPr>
+        <w:t xml:space="preserve"> </w:t>
+      </w:r>
+      <w:proofErr w:type="spellStart"/>
+      <w:r>
+        <w:rPr>
+          <w:color w:val="000000"/>
+          <w:sz w:val="23"/>
+          <w:szCs w:val="23"/>
+          <w:lang w:val="en-US"/>
+        </w:rPr>
+        <w:t>tushuring</w:t>
+      </w:r>
+      <w:proofErr w:type="spellEnd"/>
+      <w:r>
+        <w:rPr>
+          <w:color w:val="000000"/>
+          <w:sz w:val="23"/>
+          <w:szCs w:val="23"/>
+          <w:lang w:val="en-US"/>
+        </w:rPr>
+        <w:t>.</w:t>
+      </w:r>
+      <w:r>
+        <w:rPr>
+          <w:color w:val="000000"/>
+          <w:sz w:val="23"/>
+          <w:szCs w:val="23"/>
+          <w:lang w:val="en-US"/>
+        </w:rPr>
+        <w:t xml:space="preserve"> </w:t>
+      </w:r>
+      <w:r>
+        <w:rPr>
+          <w:color w:val="FF0000"/>
+          <w:sz w:val="23"/>
+          <w:szCs w:val="23"/>
+          <w:lang w:val="en-US"/>
+        </w:rPr>
+        <w:t>Div-flex.html</w:t>
+      </w:r>
+    </w:p>
+    <w:p>
+      <w:pPr>
+        <w:pStyle w:val="a3"/>
+        <w:shd w:val="clear" w:color="auto" w:fill="E2EFD9" w:themeFill="accent6" w:themeFillTint="33"/>
+        <w:spacing w:before="288" w:beforeAutospacing="0" w:after="0" w:afterAutospacing="0" w:line="276" w:lineRule="auto"/>
+        <w:rPr>
+          <w:rFonts w:ascii="Verdana" w:hAnsi="Verdana"/>
+          <w:color w:val="000000"/>
+          <w:sz w:val="23"/>
+          <w:szCs w:val="23"/>
+          <w:lang w:val="en-US"/>
+        </w:rPr>
+      </w:pPr>
+      <w:r>
+        <w:rPr>
+          <w:rStyle w:val="tagcolor"/>
+          <w:rFonts w:ascii="Consolas" w:hAnsi="Consolas"/>
+          <w:color w:val="0000CD"/>
+          <w:sz w:val="23"/>
+          <w:szCs w:val="23"/>
+          <w:lang w:val="en-US"/>
+        </w:rPr>
+        <w:t>&lt;</w:t>
+      </w:r>
+      <w:r>
+        <w:rPr>
+          <w:rStyle w:val="tagnamecolor"/>
+          <w:rFonts w:ascii="Consolas" w:hAnsi="Consolas"/>
+          <w:color w:val="A52A2A"/>
+          <w:sz w:val="23"/>
+          <w:szCs w:val="23"/>
+          <w:lang w:val="en-US"/>
+        </w:rPr>
+        <w:t>style</w:t>
+      </w:r>
+      <w:r>
+        <w:rPr>
+          <w:rStyle w:val="tagcolor"/>
+          <w:rFonts w:ascii="Consolas" w:hAnsi="Consolas"/>
+          <w:color w:val="0000CD"/>
+          <w:sz w:val="23"/>
+          <w:szCs w:val="23"/>
+          <w:lang w:val="en-US"/>
+        </w:rPr>
+        <w:t>&gt;</w:t>
+      </w:r>
+      <w:r>
+        <w:rPr>
+          <w:rFonts w:ascii="Consolas" w:hAnsi="Consolas"/>
+          <w:color w:val="A52A2A"/>
+          <w:sz w:val="23"/>
+          <w:szCs w:val="23"/>
+          <w:lang w:val="en-US"/>
+        </w:rPr>
+        <w:br/>
+      </w:r>
+      <w:r>
+        <w:rPr>
+          <w:rStyle w:val="cssselectorcolor"/>
+          <w:rFonts w:ascii="Consolas" w:hAnsi="Consolas"/>
+          <w:color w:val="A52A2A"/>
+          <w:sz w:val="23"/>
+          <w:szCs w:val="23"/>
+          <w:lang w:val="en-US"/>
+        </w:rPr>
+        <w:t>.</w:t>
+      </w:r>
+      <w:proofErr w:type="spellStart"/>
+      <w:r>
+        <w:rPr>
+          <w:rStyle w:val="cssselectorcolor"/>
+          <w:rFonts w:ascii="Consolas" w:hAnsi="Consolas"/>
+          <w:color w:val="A52A2A"/>
+          <w:sz w:val="23"/>
+          <w:szCs w:val="23"/>
+          <w:lang w:val="en-US"/>
+        </w:rPr>
+        <w:t>mycontainer</w:t>
+      </w:r>
+      <w:proofErr w:type="spellEnd"/>
+      <w:r>
+        <w:rPr>
+          <w:rStyle w:val="cssselectorcolor"/>
+          <w:rFonts w:ascii="Consolas" w:hAnsi="Consolas"/>
+          <w:color w:val="A52A2A"/>
+          <w:sz w:val="23"/>
+          <w:szCs w:val="23"/>
+          <w:lang w:val="en-US"/>
+        </w:rPr>
+        <w:t> </w:t>
+      </w:r>
+      <w:r>
+        <w:rPr>
+          <w:rStyle w:val="cssdelimitercolor"/>
+          <w:rFonts w:ascii="Consolas" w:hAnsi="Consolas"/>
+          <w:color w:val="000000"/>
+          <w:sz w:val="23"/>
+          <w:szCs w:val="23"/>
+          <w:lang w:val="en-US"/>
+        </w:rPr>
+        <w:t>{</w:t>
+      </w:r>
+      <w:r>
+        <w:rPr>
+          <w:rFonts w:ascii="Consolas" w:hAnsi="Consolas"/>
+          <w:color w:val="FF0000"/>
+          <w:sz w:val="23"/>
+          <w:szCs w:val="23"/>
+          <w:lang w:val="en-US"/>
+        </w:rPr>
+        <w:br/>
+      </w:r>
+      <w:r>
+        <w:rPr>
+          <w:rStyle w:val="csspropertycolor"/>
+          <w:rFonts w:ascii="Consolas" w:hAnsi="Consolas"/>
+          <w:color w:val="FF0000"/>
+          <w:sz w:val="23"/>
+          <w:szCs w:val="23"/>
+          <w:lang w:val="en-US"/>
+        </w:rPr>
+        <w:t>  display</w:t>
+      </w:r>
+      <w:r>
+        <w:rPr>
+          <w:rStyle w:val="cssdelimitercolor"/>
+          <w:rFonts w:ascii="Consolas" w:hAnsi="Consolas"/>
+          <w:color w:val="000000"/>
+          <w:sz w:val="23"/>
+          <w:szCs w:val="23"/>
+          <w:lang w:val="en-US"/>
+        </w:rPr>
+        <w:t>:</w:t>
+      </w:r>
+      <w:r>
+        <w:rPr>
+          <w:rStyle w:val="csspropertyvaluecolor"/>
+          <w:rFonts w:ascii="Consolas" w:hAnsi="Consolas"/>
+          <w:color w:val="0000CD"/>
+          <w:sz w:val="23"/>
+          <w:szCs w:val="23"/>
+          <w:lang w:val="en-US"/>
+        </w:rPr>
+        <w:t> flex</w:t>
+      </w:r>
+      <w:r>
+        <w:rPr>
+          <w:rStyle w:val="cssdelimitercolor"/>
+          <w:rFonts w:ascii="Consolas" w:hAnsi="Consolas"/>
+          <w:color w:val="000000"/>
+          <w:sz w:val="23"/>
+          <w:szCs w:val="23"/>
+          <w:lang w:val="en-US"/>
+        </w:rPr>
+        <w:t>;</w:t>
+      </w:r>
+      <w:r>
+        <w:rPr>
+          <w:rFonts w:ascii="Consolas" w:hAnsi="Consolas"/>
+          <w:color w:val="FF0000"/>
+          <w:sz w:val="23"/>
+          <w:szCs w:val="23"/>
+          <w:lang w:val="en-US"/>
+        </w:rPr>
+        <w:br/>
+      </w:r>
+      <w:r>
+        <w:rPr>
+          <w:rStyle w:val="cssdelimitercolor"/>
+          <w:rFonts w:ascii="Consolas" w:hAnsi="Consolas"/>
+          <w:color w:val="000000"/>
+          <w:sz w:val="23"/>
+          <w:szCs w:val="23"/>
+          <w:lang w:val="en-US"/>
+        </w:rPr>
+        <w:t>}</w:t>
+      </w:r>
+      <w:r>
+        <w:rPr>
+          <w:rFonts w:ascii="Consolas" w:hAnsi="Consolas"/>
+          <w:color w:val="A52A2A"/>
+          <w:sz w:val="23"/>
+          <w:szCs w:val="23"/>
+          <w:lang w:val="en-US"/>
+        </w:rPr>
+        <w:br/>
+      </w:r>
+      <w:r>
+        <w:rPr>
+          <w:rStyle w:val="cssselectorcolor"/>
+          <w:rFonts w:ascii="Consolas" w:hAnsi="Consolas"/>
+          <w:color w:val="A52A2A"/>
+          <w:sz w:val="23"/>
+          <w:szCs w:val="23"/>
+          <w:lang w:val="en-US"/>
+        </w:rPr>
+        <w:t>.</w:t>
+      </w:r>
+      <w:proofErr w:type="spellStart"/>
+      <w:r>
+        <w:rPr>
+          <w:rStyle w:val="cssselectorcolor"/>
+          <w:rFonts w:ascii="Consolas" w:hAnsi="Consolas"/>
+          <w:color w:val="A52A2A"/>
+          <w:sz w:val="23"/>
+          <w:szCs w:val="23"/>
+          <w:lang w:val="en-US"/>
+        </w:rPr>
+        <w:t>mycontainer</w:t>
+      </w:r>
+      <w:proofErr w:type="spellEnd"/>
+      <w:r>
+        <w:rPr>
+          <w:rStyle w:val="cssselectorcolor"/>
+          <w:rFonts w:ascii="Consolas" w:hAnsi="Consolas"/>
+          <w:color w:val="A52A2A"/>
+          <w:sz w:val="23"/>
+          <w:szCs w:val="23"/>
+          <w:lang w:val="en-US"/>
+        </w:rPr>
+        <w:t xml:space="preserve"> &gt; div </w:t>
+      </w:r>
+      <w:r>
+        <w:rPr>
+          <w:rStyle w:val="cssdelimitercolor"/>
+          <w:rFonts w:ascii="Consolas" w:hAnsi="Consolas"/>
+          <w:color w:val="000000"/>
+          <w:sz w:val="23"/>
+          <w:szCs w:val="23"/>
+          <w:lang w:val="en-US"/>
+        </w:rPr>
+        <w:t>{</w:t>
+      </w:r>
+      <w:r>
+        <w:rPr>
+          <w:rFonts w:ascii="Consolas" w:hAnsi="Consolas"/>
+          <w:color w:val="FF0000"/>
+          <w:sz w:val="23"/>
+          <w:szCs w:val="23"/>
+          <w:lang w:val="en-US"/>
+        </w:rPr>
+        <w:br/>
+      </w:r>
+      <w:r>
+        <w:rPr>
+          <w:rStyle w:val="csspropertycolor"/>
+          <w:rFonts w:ascii="Consolas" w:hAnsi="Consolas"/>
+          <w:color w:val="FF0000"/>
+          <w:sz w:val="23"/>
+          <w:szCs w:val="23"/>
+          <w:lang w:val="en-US"/>
+        </w:rPr>
+        <w:t>  width</w:t>
+      </w:r>
+      <w:r>
+        <w:rPr>
+          <w:rStyle w:val="cssdelimitercolor"/>
+          <w:rFonts w:ascii="Consolas" w:hAnsi="Consolas"/>
+          <w:color w:val="000000"/>
+          <w:sz w:val="23"/>
+          <w:szCs w:val="23"/>
+          <w:lang w:val="en-US"/>
+        </w:rPr>
+        <w:t>:</w:t>
+      </w:r>
+      <w:r>
+        <w:rPr>
+          <w:rStyle w:val="csspropertyvaluecolor"/>
+          <w:rFonts w:ascii="Consolas" w:hAnsi="Consolas"/>
+          <w:color w:val="0000CD"/>
+          <w:sz w:val="23"/>
+          <w:szCs w:val="23"/>
+          <w:lang w:val="en-US"/>
+        </w:rPr>
+        <w:t>33%</w:t>
+      </w:r>
+      <w:r>
+        <w:rPr>
+          <w:rStyle w:val="cssdelimitercolor"/>
+          <w:rFonts w:ascii="Consolas" w:hAnsi="Consolas"/>
+          <w:color w:val="000000"/>
+          <w:sz w:val="23"/>
+          <w:szCs w:val="23"/>
+          <w:lang w:val="en-US"/>
+        </w:rPr>
+        <w:t>;</w:t>
+      </w:r>
+      <w:r>
+        <w:rPr>
+          <w:rFonts w:ascii="Consolas" w:hAnsi="Consolas"/>
+          <w:color w:val="FF0000"/>
+          <w:sz w:val="23"/>
+          <w:szCs w:val="23"/>
+          <w:lang w:val="en-US"/>
+        </w:rPr>
+        <w:br/>
+      </w:r>
+      <w:r>
+        <w:rPr>
+          <w:rStyle w:val="cssdelimitercolor"/>
+          <w:rFonts w:ascii="Consolas" w:hAnsi="Consolas"/>
+          <w:color w:val="000000"/>
+          <w:sz w:val="23"/>
+          <w:szCs w:val="23"/>
+          <w:lang w:val="en-US"/>
+        </w:rPr>
+        <w:t>}</w:t>
+      </w:r>
+      <w:r>
+        <w:rPr>
+          <w:rFonts w:ascii="Consolas" w:hAnsi="Consolas"/>
+          <w:color w:val="A52A2A"/>
+          <w:sz w:val="23"/>
+          <w:szCs w:val="23"/>
+          <w:lang w:val="en-US"/>
+        </w:rPr>
+        <w:br/>
+      </w:r>
+      <w:r>
+        <w:rPr>
+          <w:rStyle w:val="tagcolor"/>
+          <w:rFonts w:ascii="Consolas" w:hAnsi="Consolas"/>
+          <w:color w:val="0000CD"/>
+          <w:sz w:val="23"/>
+          <w:szCs w:val="23"/>
+          <w:lang w:val="en-US"/>
+        </w:rPr>
+        <w:t>&lt;</w:t>
+      </w:r>
+      <w:r>
+        <w:rPr>
+          <w:rStyle w:val="tagnamecolor"/>
+          <w:rFonts w:ascii="Consolas" w:hAnsi="Consolas"/>
+          <w:color w:val="A52A2A"/>
+          <w:sz w:val="23"/>
+          <w:szCs w:val="23"/>
+          <w:lang w:val="en-US"/>
+        </w:rPr>
+        <w:t>/style</w:t>
+      </w:r>
+      <w:r>
+        <w:rPr>
+          <w:rStyle w:val="tagcolor"/>
+          <w:rFonts w:ascii="Consolas" w:hAnsi="Consolas"/>
+          <w:color w:val="0000CD"/>
+          <w:sz w:val="23"/>
+          <w:szCs w:val="23"/>
+          <w:lang w:val="en-US"/>
+        </w:rPr>
+        <w:t>&gt;</w:t>
+      </w:r>
+    </w:p>
+    <w:p>
+      <w:pPr>
+        <w:pStyle w:val="a3"/>
+        <w:shd w:val="clear" w:color="auto" w:fill="FFFFFF" w:themeFill="background1"/>
+        <w:spacing w:before="288" w:beforeAutospacing="0" w:after="0" w:afterAutospacing="0" w:line="276" w:lineRule="auto"/>
+        <w:rPr>
+          <w:color w:val="000000"/>
           <w:lang w:val="en-US"/>
         </w:rPr>
       </w:pPr>
@@ -1929,7 +4312,6 @@
     <w:name w:val="Normal (Web)"/>
     <w:basedOn w:val="a"/>
     <w:uiPriority w:val="99"/>
-    <w:semiHidden/>
     <w:unhideWhenUsed/>
     <w:rsid w:val="008B5E69"/>
     <w:pPr>
@@ -1941,6 +4323,36 @@
       <w:szCs w:val="24"/>
       <w:lang w:eastAsia="ru-RU"/>
     </w:rPr>
+  </w:style>
+  <w:style w:type="character" w:customStyle="1" w:styleId="tagnamecolor">
+    <w:name w:val="tagnamecolor"/>
+    <w:basedOn w:val="a0"/>
+    <w:rsid w:val="007B2E7C"/>
+  </w:style>
+  <w:style w:type="character" w:customStyle="1" w:styleId="tagcolor">
+    <w:name w:val="tagcolor"/>
+    <w:basedOn w:val="a0"/>
+    <w:rsid w:val="007B2E7C"/>
+  </w:style>
+  <w:style w:type="character" w:customStyle="1" w:styleId="cssselectorcolor">
+    <w:name w:val="cssselectorcolor"/>
+    <w:basedOn w:val="a0"/>
+    <w:rsid w:val="007B2E7C"/>
+  </w:style>
+  <w:style w:type="character" w:customStyle="1" w:styleId="cssdelimitercolor">
+    <w:name w:val="cssdelimitercolor"/>
+    <w:basedOn w:val="a0"/>
+    <w:rsid w:val="007B2E7C"/>
+  </w:style>
+  <w:style w:type="character" w:customStyle="1" w:styleId="csspropertycolor">
+    <w:name w:val="csspropertycolor"/>
+    <w:basedOn w:val="a0"/>
+    <w:rsid w:val="007B2E7C"/>
+  </w:style>
+  <w:style w:type="character" w:customStyle="1" w:styleId="csspropertyvaluecolor">
+    <w:name w:val="csspropertyvaluecolor"/>
+    <w:basedOn w:val="a0"/>
+    <w:rsid w:val="007B2E7C"/>
   </w:style>
 </w:styles>
 </file>

--- a/11-dars/qo'llanma.docx
+++ b/11-dars/qo'llanma.docx
@@ -2857,18 +2857,7 @@
           <w:szCs w:val="23"/>
           <w:lang w:val="en-US"/>
         </w:rPr>
-        <w:t>CSS F</w:t>
-      </w:r>
-      <w:bookmarkStart w:id="0" w:name="_GoBack"/>
-      <w:bookmarkEnd w:id="0"/>
-      <w:r>
-        <w:rPr>
-          <w:color w:val="000000"/>
-          <w:sz w:val="23"/>
-          <w:szCs w:val="23"/>
-          <w:lang w:val="en-US"/>
-        </w:rPr>
-        <w:t xml:space="preserve">lexbox Layout moduli float </w:t>
+        <w:t xml:space="preserve">CSS Flexbox Layout moduli float </w:t>
       </w:r>
       <w:proofErr w:type="spellStart"/>
       <w:r>
@@ -3507,9 +3496,365 @@
         <w:shd w:val="clear" w:color="auto" w:fill="E2EFD9" w:themeFill="accent6" w:themeFillTint="33"/>
         <w:spacing w:before="288" w:beforeAutospacing="0" w:after="0" w:afterAutospacing="0" w:line="276" w:lineRule="auto"/>
         <w:rPr>
+          <w:rStyle w:val="tagcolor"/>
+          <w:rFonts w:ascii="Consolas" w:hAnsi="Consolas"/>
+          <w:color w:val="0000CD"/>
+          <w:sz w:val="23"/>
+          <w:szCs w:val="23"/>
+          <w:lang w:val="en-US"/>
+        </w:rPr>
+      </w:pPr>
+      <w:r>
+        <w:rPr>
+          <w:rStyle w:val="tagcolor"/>
+          <w:rFonts w:ascii="Consolas" w:hAnsi="Consolas"/>
+          <w:color w:val="0000CD"/>
+          <w:sz w:val="23"/>
+          <w:szCs w:val="23"/>
+          <w:lang w:val="en-US"/>
+        </w:rPr>
+        <w:t>&lt;</w:t>
+      </w:r>
+      <w:r>
+        <w:rPr>
+          <w:rStyle w:val="tagnamecolor"/>
+          <w:rFonts w:ascii="Consolas" w:hAnsi="Consolas"/>
+          <w:color w:val="A52A2A"/>
+          <w:sz w:val="23"/>
+          <w:szCs w:val="23"/>
+          <w:lang w:val="en-US"/>
+        </w:rPr>
+        <w:t>style</w:t>
+      </w:r>
+      <w:r>
+        <w:rPr>
+          <w:rStyle w:val="tagcolor"/>
+          <w:rFonts w:ascii="Consolas" w:hAnsi="Consolas"/>
+          <w:color w:val="0000CD"/>
+          <w:sz w:val="23"/>
+          <w:szCs w:val="23"/>
+          <w:lang w:val="en-US"/>
+        </w:rPr>
+        <w:t>&gt;</w:t>
+      </w:r>
+      <w:bookmarkStart w:id="0" w:name="_GoBack"/>
+      <w:bookmarkEnd w:id="0"/>
+      <w:r>
+        <w:rPr>
+          <w:rFonts w:ascii="Consolas" w:hAnsi="Consolas"/>
+          <w:color w:val="A52A2A"/>
+          <w:sz w:val="23"/>
+          <w:szCs w:val="23"/>
+          <w:lang w:val="en-US"/>
+        </w:rPr>
+        <w:br/>
+      </w:r>
+      <w:r>
+        <w:rPr>
+          <w:rStyle w:val="cssselectorcolor"/>
+          <w:rFonts w:ascii="Consolas" w:hAnsi="Consolas"/>
+          <w:color w:val="A52A2A"/>
+          <w:sz w:val="23"/>
+          <w:szCs w:val="23"/>
+          <w:lang w:val="en-US"/>
+        </w:rPr>
+        <w:t>.</w:t>
+      </w:r>
+      <w:proofErr w:type="spellStart"/>
+      <w:r>
+        <w:rPr>
+          <w:rStyle w:val="cssselectorcolor"/>
+          <w:rFonts w:ascii="Consolas" w:hAnsi="Consolas"/>
+          <w:color w:val="A52A2A"/>
+          <w:sz w:val="23"/>
+          <w:szCs w:val="23"/>
+          <w:lang w:val="en-US"/>
+        </w:rPr>
+        <w:t>mycontainer</w:t>
+      </w:r>
+      <w:proofErr w:type="spellEnd"/>
+      <w:r>
+        <w:rPr>
+          <w:rStyle w:val="cssselectorcolor"/>
+          <w:rFonts w:ascii="Consolas" w:hAnsi="Consolas"/>
+          <w:color w:val="A52A2A"/>
+          <w:sz w:val="23"/>
+          <w:szCs w:val="23"/>
+          <w:lang w:val="en-US"/>
+        </w:rPr>
+        <w:t> </w:t>
+      </w:r>
+      <w:r>
+        <w:rPr>
+          <w:rStyle w:val="cssdelimitercolor"/>
+          <w:rFonts w:ascii="Consolas" w:hAnsi="Consolas"/>
+          <w:color w:val="000000"/>
+          <w:sz w:val="23"/>
+          <w:szCs w:val="23"/>
+          <w:lang w:val="en-US"/>
+        </w:rPr>
+        <w:t>{</w:t>
+      </w:r>
+      <w:r>
+        <w:rPr>
+          <w:rFonts w:ascii="Consolas" w:hAnsi="Consolas"/>
+          <w:color w:val="FF0000"/>
+          <w:sz w:val="23"/>
+          <w:szCs w:val="23"/>
+          <w:lang w:val="en-US"/>
+        </w:rPr>
+        <w:br/>
+      </w:r>
+      <w:r>
+        <w:rPr>
+          <w:rStyle w:val="csspropertycolor"/>
+          <w:rFonts w:ascii="Consolas" w:hAnsi="Consolas"/>
+          <w:color w:val="FF0000"/>
+          <w:sz w:val="23"/>
+          <w:szCs w:val="23"/>
+          <w:lang w:val="en-US"/>
+        </w:rPr>
+        <w:t>  display</w:t>
+      </w:r>
+      <w:r>
+        <w:rPr>
+          <w:rStyle w:val="cssdelimitercolor"/>
+          <w:rFonts w:ascii="Consolas" w:hAnsi="Consolas"/>
+          <w:color w:val="000000"/>
+          <w:sz w:val="23"/>
+          <w:szCs w:val="23"/>
+          <w:lang w:val="en-US"/>
+        </w:rPr>
+        <w:t>:</w:t>
+      </w:r>
+      <w:r>
+        <w:rPr>
+          <w:rStyle w:val="csspropertyvaluecolor"/>
+          <w:rFonts w:ascii="Consolas" w:hAnsi="Consolas"/>
+          <w:color w:val="0000CD"/>
+          <w:sz w:val="23"/>
+          <w:szCs w:val="23"/>
+          <w:lang w:val="en-US"/>
+        </w:rPr>
+        <w:t> flex</w:t>
+      </w:r>
+      <w:r>
+        <w:rPr>
+          <w:rStyle w:val="cssdelimitercolor"/>
+          <w:rFonts w:ascii="Consolas" w:hAnsi="Consolas"/>
+          <w:color w:val="000000"/>
+          <w:sz w:val="23"/>
+          <w:szCs w:val="23"/>
+          <w:lang w:val="en-US"/>
+        </w:rPr>
+        <w:t>;</w:t>
+      </w:r>
+      <w:r>
+        <w:rPr>
+          <w:rFonts w:ascii="Consolas" w:hAnsi="Consolas"/>
+          <w:color w:val="FF0000"/>
+          <w:sz w:val="23"/>
+          <w:szCs w:val="23"/>
+          <w:lang w:val="en-US"/>
+        </w:rPr>
+        <w:br/>
+      </w:r>
+      <w:r>
+        <w:rPr>
+          <w:rStyle w:val="cssdelimitercolor"/>
+          <w:rFonts w:ascii="Consolas" w:hAnsi="Consolas"/>
+          <w:color w:val="000000"/>
+          <w:sz w:val="23"/>
+          <w:szCs w:val="23"/>
+          <w:lang w:val="en-US"/>
+        </w:rPr>
+        <w:t>}</w:t>
+      </w:r>
+      <w:r>
+        <w:rPr>
+          <w:rFonts w:ascii="Consolas" w:hAnsi="Consolas"/>
+          <w:color w:val="A52A2A"/>
+          <w:sz w:val="23"/>
+          <w:szCs w:val="23"/>
+          <w:lang w:val="en-US"/>
+        </w:rPr>
+        <w:br/>
+      </w:r>
+      <w:r>
+        <w:rPr>
+          <w:rStyle w:val="cssselectorcolor"/>
+          <w:rFonts w:ascii="Consolas" w:hAnsi="Consolas"/>
+          <w:color w:val="A52A2A"/>
+          <w:sz w:val="23"/>
+          <w:szCs w:val="23"/>
+          <w:lang w:val="en-US"/>
+        </w:rPr>
+        <w:t>.</w:t>
+      </w:r>
+      <w:proofErr w:type="spellStart"/>
+      <w:r>
+        <w:rPr>
+          <w:rStyle w:val="cssselectorcolor"/>
+          <w:rFonts w:ascii="Consolas" w:hAnsi="Consolas"/>
+          <w:color w:val="A52A2A"/>
+          <w:sz w:val="23"/>
+          <w:szCs w:val="23"/>
+          <w:lang w:val="en-US"/>
+        </w:rPr>
+        <w:t>mycontainer</w:t>
+      </w:r>
+      <w:proofErr w:type="spellEnd"/>
+      <w:r>
+        <w:rPr>
+          <w:rStyle w:val="cssselectorcolor"/>
+          <w:rFonts w:ascii="Consolas" w:hAnsi="Consolas"/>
+          <w:color w:val="A52A2A"/>
+          <w:sz w:val="23"/>
+          <w:szCs w:val="23"/>
+          <w:lang w:val="en-US"/>
+        </w:rPr>
+        <w:t xml:space="preserve"> &gt; div </w:t>
+      </w:r>
+      <w:r>
+        <w:rPr>
+          <w:rStyle w:val="cssdelimitercolor"/>
+          <w:rFonts w:ascii="Consolas" w:hAnsi="Consolas"/>
+          <w:color w:val="000000"/>
+          <w:sz w:val="23"/>
+          <w:szCs w:val="23"/>
+          <w:lang w:val="en-US"/>
+        </w:rPr>
+        <w:t>{</w:t>
+      </w:r>
+      <w:r>
+        <w:rPr>
+          <w:rFonts w:ascii="Consolas" w:hAnsi="Consolas"/>
+          <w:color w:val="FF0000"/>
+          <w:sz w:val="23"/>
+          <w:szCs w:val="23"/>
+          <w:lang w:val="en-US"/>
+        </w:rPr>
+        <w:br/>
+      </w:r>
+      <w:r>
+        <w:rPr>
+          <w:rStyle w:val="csspropertycolor"/>
+          <w:rFonts w:ascii="Consolas" w:hAnsi="Consolas"/>
+          <w:color w:val="FF0000"/>
+          <w:sz w:val="23"/>
+          <w:szCs w:val="23"/>
+          <w:lang w:val="en-US"/>
+        </w:rPr>
+        <w:t>  width</w:t>
+      </w:r>
+      <w:r>
+        <w:rPr>
+          <w:rStyle w:val="cssdelimitercolor"/>
+          <w:rFonts w:ascii="Consolas" w:hAnsi="Consolas"/>
+          <w:color w:val="000000"/>
+          <w:sz w:val="23"/>
+          <w:szCs w:val="23"/>
+          <w:lang w:val="en-US"/>
+        </w:rPr>
+        <w:t>:</w:t>
+      </w:r>
+      <w:r>
+        <w:rPr>
+          <w:rStyle w:val="csspropertyvaluecolor"/>
+          <w:rFonts w:ascii="Consolas" w:hAnsi="Consolas"/>
+          <w:color w:val="0000CD"/>
+          <w:sz w:val="23"/>
+          <w:szCs w:val="23"/>
+          <w:lang w:val="en-US"/>
+        </w:rPr>
+        <w:t>33%</w:t>
+      </w:r>
+      <w:r>
+        <w:rPr>
+          <w:rStyle w:val="cssdelimitercolor"/>
+          <w:rFonts w:ascii="Consolas" w:hAnsi="Consolas"/>
+          <w:color w:val="000000"/>
+          <w:sz w:val="23"/>
+          <w:szCs w:val="23"/>
+          <w:lang w:val="en-US"/>
+        </w:rPr>
+        <w:t>;</w:t>
+      </w:r>
+      <w:r>
+        <w:rPr>
+          <w:rFonts w:ascii="Consolas" w:hAnsi="Consolas"/>
+          <w:color w:val="FF0000"/>
+          <w:sz w:val="23"/>
+          <w:szCs w:val="23"/>
+          <w:lang w:val="en-US"/>
+        </w:rPr>
+        <w:br/>
+      </w:r>
+      <w:r>
+        <w:rPr>
+          <w:rStyle w:val="cssdelimitercolor"/>
+          <w:rFonts w:ascii="Consolas" w:hAnsi="Consolas"/>
+          <w:color w:val="000000"/>
+          <w:sz w:val="23"/>
+          <w:szCs w:val="23"/>
+          <w:lang w:val="en-US"/>
+        </w:rPr>
+        <w:t>}</w:t>
+      </w:r>
+      <w:r>
+        <w:rPr>
+          <w:rFonts w:ascii="Consolas" w:hAnsi="Consolas"/>
+          <w:color w:val="A52A2A"/>
+          <w:sz w:val="23"/>
+          <w:szCs w:val="23"/>
+          <w:lang w:val="en-US"/>
+        </w:rPr>
+        <w:br/>
+      </w:r>
+      <w:r>
+        <w:rPr>
+          <w:rStyle w:val="tagcolor"/>
+          <w:rFonts w:ascii="Consolas" w:hAnsi="Consolas"/>
+          <w:color w:val="0000CD"/>
+          <w:sz w:val="23"/>
+          <w:szCs w:val="23"/>
+          <w:lang w:val="en-US"/>
+        </w:rPr>
+        <w:t>&lt;</w:t>
+      </w:r>
+      <w:r>
+        <w:rPr>
+          <w:rStyle w:val="tagnamecolor"/>
+          <w:rFonts w:ascii="Consolas" w:hAnsi="Consolas"/>
+          <w:color w:val="A52A2A"/>
+          <w:sz w:val="23"/>
+          <w:szCs w:val="23"/>
+          <w:lang w:val="en-US"/>
+        </w:rPr>
+        <w:t>/style</w:t>
+      </w:r>
+      <w:r>
+        <w:rPr>
+          <w:rStyle w:val="tagcolor"/>
+          <w:rFonts w:ascii="Consolas" w:hAnsi="Consolas"/>
+          <w:color w:val="0000CD"/>
+          <w:sz w:val="23"/>
+          <w:szCs w:val="23"/>
+          <w:lang w:val="en-US"/>
+        </w:rPr>
+        <w:t>&gt;</w:t>
+      </w:r>
+    </w:p>
+    <w:p>
+      <w:pPr>
+        <w:pStyle w:val="a3"/>
+        <w:shd w:val="clear" w:color="auto" w:fill="FFFFFF" w:themeFill="background1"/>
+        <w:spacing w:before="288" w:beforeAutospacing="0" w:after="0" w:afterAutospacing="0" w:line="276" w:lineRule="auto"/>
+        <w:jc w:val="right"/>
+        <w:rPr>
           <w:rFonts w:ascii="Verdana" w:hAnsi="Verdana"/>
           <w:color w:val="000000"/>
-          <w:sz w:val="23"/>
+          <w:sz w:val="20"/>
           <w:szCs w:val="23"/>
           <w:lang w:val="en-US"/>
         </w:rPr>
@@ -3519,338 +3864,11 @@
           <w:rStyle w:val="tagcolor"/>
           <w:rFonts w:ascii="Consolas" w:hAnsi="Consolas"/>
           <w:color w:val="0000CD"/>
-          <w:sz w:val="23"/>
-          <w:szCs w:val="23"/>
-          <w:lang w:val="en-US"/>
-        </w:rPr>
-        <w:t>&lt;</w:t>
-      </w:r>
-      <w:r>
-        <w:rPr>
-          <w:rStyle w:val="tagnamecolor"/>
-          <w:rFonts w:ascii="Consolas" w:hAnsi="Consolas"/>
-          <w:color w:val="A52A2A"/>
-          <w:sz w:val="23"/>
-          <w:szCs w:val="23"/>
-          <w:lang w:val="en-US"/>
-        </w:rPr>
-        <w:t>style</w:t>
-      </w:r>
-      <w:r>
-        <w:rPr>
-          <w:rStyle w:val="tagcolor"/>
-          <w:rFonts w:ascii="Consolas" w:hAnsi="Consolas"/>
-          <w:color w:val="0000CD"/>
-          <w:sz w:val="23"/>
-          <w:szCs w:val="23"/>
-          <w:lang w:val="en-US"/>
-        </w:rPr>
-        <w:t>&gt;</w:t>
-      </w:r>
-      <w:r>
-        <w:rPr>
-          <w:rFonts w:ascii="Consolas" w:hAnsi="Consolas"/>
-          <w:color w:val="A52A2A"/>
-          <w:sz w:val="23"/>
-          <w:szCs w:val="23"/>
-          <w:lang w:val="en-US"/>
-        </w:rPr>
-        <w:br/>
-      </w:r>
-      <w:r>
-        <w:rPr>
-          <w:rStyle w:val="cssselectorcolor"/>
-          <w:rFonts w:ascii="Consolas" w:hAnsi="Consolas"/>
-          <w:color w:val="A52A2A"/>
-          <w:sz w:val="23"/>
-          <w:szCs w:val="23"/>
-          <w:lang w:val="en-US"/>
-        </w:rPr>
-        <w:t>.</w:t>
-      </w:r>
-      <w:proofErr w:type="spellStart"/>
-      <w:r>
-        <w:rPr>
-          <w:rStyle w:val="cssselectorcolor"/>
-          <w:rFonts w:ascii="Consolas" w:hAnsi="Consolas"/>
-          <w:color w:val="A52A2A"/>
-          <w:sz w:val="23"/>
-          <w:szCs w:val="23"/>
-          <w:lang w:val="en-US"/>
-        </w:rPr>
-        <w:t>mycontainer</w:t>
-      </w:r>
-      <w:proofErr w:type="spellEnd"/>
-      <w:r>
-        <w:rPr>
-          <w:rStyle w:val="cssselectorcolor"/>
-          <w:rFonts w:ascii="Consolas" w:hAnsi="Consolas"/>
-          <w:color w:val="A52A2A"/>
-          <w:sz w:val="23"/>
-          <w:szCs w:val="23"/>
-          <w:lang w:val="en-US"/>
-        </w:rPr>
-        <w:t> </w:t>
-      </w:r>
-      <w:r>
-        <w:rPr>
-          <w:rStyle w:val="cssdelimitercolor"/>
-          <w:rFonts w:ascii="Consolas" w:hAnsi="Consolas"/>
-          <w:color w:val="000000"/>
-          <w:sz w:val="23"/>
-          <w:szCs w:val="23"/>
-          <w:lang w:val="en-US"/>
-        </w:rPr>
-        <w:t>{</w:t>
-      </w:r>
-      <w:r>
-        <w:rPr>
-          <w:rFonts w:ascii="Consolas" w:hAnsi="Consolas"/>
-          <w:color w:val="FF0000"/>
-          <w:sz w:val="23"/>
-          <w:szCs w:val="23"/>
-          <w:lang w:val="en-US"/>
-        </w:rPr>
-        <w:br/>
-      </w:r>
-      <w:r>
-        <w:rPr>
-          <w:rStyle w:val="csspropertycolor"/>
-          <w:rFonts w:ascii="Consolas" w:hAnsi="Consolas"/>
-          <w:color w:val="FF0000"/>
-          <w:sz w:val="23"/>
-          <w:szCs w:val="23"/>
-          <w:lang w:val="en-US"/>
-        </w:rPr>
-        <w:t>  display</w:t>
-      </w:r>
-      <w:r>
-        <w:rPr>
-          <w:rStyle w:val="cssdelimitercolor"/>
-          <w:rFonts w:ascii="Consolas" w:hAnsi="Consolas"/>
-          <w:color w:val="000000"/>
-          <w:sz w:val="23"/>
-          <w:szCs w:val="23"/>
-          <w:lang w:val="en-US"/>
-        </w:rPr>
-        <w:t>:</w:t>
-      </w:r>
-      <w:r>
-        <w:rPr>
-          <w:rStyle w:val="csspropertyvaluecolor"/>
-          <w:rFonts w:ascii="Consolas" w:hAnsi="Consolas"/>
-          <w:color w:val="0000CD"/>
-          <w:sz w:val="23"/>
-          <w:szCs w:val="23"/>
-          <w:lang w:val="en-US"/>
-        </w:rPr>
-        <w:t> flex</w:t>
-      </w:r>
-      <w:r>
-        <w:rPr>
-          <w:rStyle w:val="cssdelimitercolor"/>
-          <w:rFonts w:ascii="Consolas" w:hAnsi="Consolas"/>
-          <w:color w:val="000000"/>
-          <w:sz w:val="23"/>
-          <w:szCs w:val="23"/>
-          <w:lang w:val="en-US"/>
-        </w:rPr>
-        <w:t>;</w:t>
-      </w:r>
-      <w:r>
-        <w:rPr>
-          <w:rFonts w:ascii="Consolas" w:hAnsi="Consolas"/>
-          <w:color w:val="FF0000"/>
-          <w:sz w:val="23"/>
-          <w:szCs w:val="23"/>
-          <w:lang w:val="en-US"/>
-        </w:rPr>
-        <w:br/>
-      </w:r>
-      <w:r>
-        <w:rPr>
-          <w:rStyle w:val="cssdelimitercolor"/>
-          <w:rFonts w:ascii="Consolas" w:hAnsi="Consolas"/>
-          <w:color w:val="000000"/>
-          <w:sz w:val="23"/>
-          <w:szCs w:val="23"/>
-          <w:lang w:val="en-US"/>
-        </w:rPr>
-        <w:t>}</w:t>
-      </w:r>
-      <w:r>
-        <w:rPr>
-          <w:rFonts w:ascii="Consolas" w:hAnsi="Consolas"/>
-          <w:color w:val="A52A2A"/>
-          <w:sz w:val="23"/>
-          <w:szCs w:val="23"/>
-          <w:lang w:val="en-US"/>
-        </w:rPr>
-        <w:br/>
-      </w:r>
-      <w:r>
-        <w:rPr>
-          <w:rStyle w:val="cssselectorcolor"/>
-          <w:rFonts w:ascii="Consolas" w:hAnsi="Consolas"/>
-          <w:color w:val="A52A2A"/>
-          <w:sz w:val="23"/>
-          <w:szCs w:val="23"/>
-          <w:lang w:val="en-US"/>
-        </w:rPr>
-        <w:t>.</w:t>
-      </w:r>
-      <w:proofErr w:type="spellStart"/>
-      <w:r>
-        <w:rPr>
-          <w:rStyle w:val="cssselectorcolor"/>
-          <w:rFonts w:ascii="Consolas" w:hAnsi="Consolas"/>
-          <w:color w:val="A52A2A"/>
-          <w:sz w:val="23"/>
-          <w:szCs w:val="23"/>
-          <w:lang w:val="en-US"/>
-        </w:rPr>
-        <w:t>mycontainer</w:t>
-      </w:r>
-      <w:proofErr w:type="spellEnd"/>
-      <w:r>
-        <w:rPr>
-          <w:rStyle w:val="cssselectorcolor"/>
-          <w:rFonts w:ascii="Consolas" w:hAnsi="Consolas"/>
-          <w:color w:val="A52A2A"/>
-          <w:sz w:val="23"/>
-          <w:szCs w:val="23"/>
-          <w:lang w:val="en-US"/>
-        </w:rPr>
-        <w:t xml:space="preserve"> &gt; div </w:t>
-      </w:r>
-      <w:r>
-        <w:rPr>
-          <w:rStyle w:val="cssdelimitercolor"/>
-          <w:rFonts w:ascii="Consolas" w:hAnsi="Consolas"/>
-          <w:color w:val="000000"/>
-          <w:sz w:val="23"/>
-          <w:szCs w:val="23"/>
-          <w:lang w:val="en-US"/>
-        </w:rPr>
-        <w:t>{</w:t>
-      </w:r>
-      <w:r>
-        <w:rPr>
-          <w:rFonts w:ascii="Consolas" w:hAnsi="Consolas"/>
-          <w:color w:val="FF0000"/>
-          <w:sz w:val="23"/>
-          <w:szCs w:val="23"/>
-          <w:lang w:val="en-US"/>
-        </w:rPr>
-        <w:br/>
-      </w:r>
-      <w:r>
-        <w:rPr>
-          <w:rStyle w:val="csspropertycolor"/>
-          <w:rFonts w:ascii="Consolas" w:hAnsi="Consolas"/>
-          <w:color w:val="FF0000"/>
-          <w:sz w:val="23"/>
-          <w:szCs w:val="23"/>
-          <w:lang w:val="en-US"/>
-        </w:rPr>
-        <w:t>  width</w:t>
-      </w:r>
-      <w:r>
-        <w:rPr>
-          <w:rStyle w:val="cssdelimitercolor"/>
-          <w:rFonts w:ascii="Consolas" w:hAnsi="Consolas"/>
-          <w:color w:val="000000"/>
-          <w:sz w:val="23"/>
-          <w:szCs w:val="23"/>
-          <w:lang w:val="en-US"/>
-        </w:rPr>
-        <w:t>:</w:t>
-      </w:r>
-      <w:r>
-        <w:rPr>
-          <w:rStyle w:val="csspropertyvaluecolor"/>
-          <w:rFonts w:ascii="Consolas" w:hAnsi="Consolas"/>
-          <w:color w:val="0000CD"/>
-          <w:sz w:val="23"/>
-          <w:szCs w:val="23"/>
-          <w:lang w:val="en-US"/>
-        </w:rPr>
-        <w:t>33%</w:t>
-      </w:r>
-      <w:r>
-        <w:rPr>
-          <w:rStyle w:val="cssdelimitercolor"/>
-          <w:rFonts w:ascii="Consolas" w:hAnsi="Consolas"/>
-          <w:color w:val="000000"/>
-          <w:sz w:val="23"/>
-          <w:szCs w:val="23"/>
-          <w:lang w:val="en-US"/>
-        </w:rPr>
-        <w:t>;</w:t>
-      </w:r>
-      <w:r>
-        <w:rPr>
-          <w:rFonts w:ascii="Consolas" w:hAnsi="Consolas"/>
-          <w:color w:val="FF0000"/>
-          <w:sz w:val="23"/>
-          <w:szCs w:val="23"/>
-          <w:lang w:val="en-US"/>
-        </w:rPr>
-        <w:br/>
-      </w:r>
-      <w:r>
-        <w:rPr>
-          <w:rStyle w:val="cssdelimitercolor"/>
-          <w:rFonts w:ascii="Consolas" w:hAnsi="Consolas"/>
-          <w:color w:val="000000"/>
-          <w:sz w:val="23"/>
-          <w:szCs w:val="23"/>
-          <w:lang w:val="en-US"/>
-        </w:rPr>
-        <w:t>}</w:t>
-      </w:r>
-      <w:r>
-        <w:rPr>
-          <w:rFonts w:ascii="Consolas" w:hAnsi="Consolas"/>
-          <w:color w:val="A52A2A"/>
-          <w:sz w:val="23"/>
-          <w:szCs w:val="23"/>
-          <w:lang w:val="en-US"/>
-        </w:rPr>
-        <w:br/>
-      </w:r>
-      <w:r>
-        <w:rPr>
-          <w:rStyle w:val="tagcolor"/>
-          <w:rFonts w:ascii="Consolas" w:hAnsi="Consolas"/>
-          <w:color w:val="0000CD"/>
-          <w:sz w:val="23"/>
-          <w:szCs w:val="23"/>
-          <w:lang w:val="en-US"/>
-        </w:rPr>
-        <w:t>&lt;</w:t>
-      </w:r>
-      <w:r>
-        <w:rPr>
-          <w:rStyle w:val="tagnamecolor"/>
-          <w:rFonts w:ascii="Consolas" w:hAnsi="Consolas"/>
-          <w:color w:val="A52A2A"/>
-          <w:sz w:val="23"/>
-          <w:szCs w:val="23"/>
-          <w:lang w:val="en-US"/>
-        </w:rPr>
-        <w:t>/style</w:t>
-      </w:r>
-      <w:r>
-        <w:rPr>
-          <w:rStyle w:val="tagcolor"/>
-          <w:rFonts w:ascii="Consolas" w:hAnsi="Consolas"/>
-          <w:color w:val="0000CD"/>
-          <w:sz w:val="23"/>
-          <w:szCs w:val="23"/>
-          <w:lang w:val="en-US"/>
-        </w:rPr>
-        <w:t>&gt;</w:t>
+          <w:sz w:val="20"/>
+          <w:szCs w:val="23"/>
+          <w:lang w:val="en-US"/>
+        </w:rPr>
+        <w:t>11-mavzu</w:t>
       </w:r>
     </w:p>
     <w:p>

--- a/11-dars/qo'llanma.docx
+++ b/11-dars/qo'llanma.docx
@@ -3292,6 +3292,8 @@
         </w:rPr>
         <w:t>bilan</w:t>
       </w:r>
+      <w:bookmarkStart w:id="0" w:name="_GoBack"/>
+      <w:bookmarkEnd w:id="0"/>
       <w:proofErr w:type="spellEnd"/>
       <w:r>
         <w:rPr>
@@ -3537,8 +3539,6 @@
         </w:rPr>
         <w:t>&gt;</w:t>
       </w:r>
-      <w:bookmarkStart w:id="0" w:name="_GoBack"/>
-      <w:bookmarkEnd w:id="0"/>
       <w:r>
         <w:rPr>
           <w:rFonts w:ascii="Consolas" w:hAnsi="Consolas"/>
@@ -3870,17 +3870,6 @@
         </w:rPr>
         <w:t>11-mavzu</w:t>
       </w:r>
-    </w:p>
-    <w:p>
-      <w:pPr>
-        <w:pStyle w:val="a3"/>
-        <w:shd w:val="clear" w:color="auto" w:fill="FFFFFF" w:themeFill="background1"/>
-        <w:spacing w:before="288" w:beforeAutospacing="0" w:after="0" w:afterAutospacing="0" w:line="276" w:lineRule="auto"/>
-        <w:rPr>
-          <w:color w:val="000000"/>
-          <w:lang w:val="en-US"/>
-        </w:rPr>
-      </w:pPr>
     </w:p>
     <w:sectPr>
       <w:pgSz w:w="11906" w:h="16838"/>
